--- a/Distributed-Computing-DC/lab/exp - 6 - Lamport/9427_DC_EXP_6.docx
+++ b/Distributed-Computing-DC/lab/exp - 6 - Lamport/9427_DC_EXP_6.docx
@@ -12441,2702 +12441,6 @@
     <w:p>
       <w:pPr>
         <w:pStyle w:val="5"/>
-        <w:jc w:val="both"/>
-        <w:rPr>
-          <w:b/>
-          <w:sz w:val="20"/>
-        </w:rPr>
-      </w:pPr>
-    </w:p>
-    <w:p>
-      <w:pPr>
-        <w:pStyle w:val="5"/>
-        <w:spacing w:before="2"/>
-        <w:jc w:val="both"/>
-        <w:rPr>
-          <w:b/>
-          <w:sz w:val="21"/>
-        </w:rPr>
-      </w:pPr>
-    </w:p>
-    <w:tbl>
-      <w:tblPr>
-        <w:tblStyle w:val="4"/>
-        <w:tblW w:w="0" w:type="auto"/>
-        <w:tblInd w:w="150" w:type="dxa"/>
-        <w:tblBorders>
-          <w:top w:val="single" w:color="E2E2E2" w:sz="4" w:space="0"/>
-          <w:left w:val="single" w:color="E2E2E2" w:sz="4" w:space="0"/>
-          <w:bottom w:val="single" w:color="E2E2E2" w:sz="4" w:space="0"/>
-          <w:right w:val="single" w:color="E2E2E2" w:sz="4" w:space="0"/>
-          <w:insideH w:val="single" w:color="E2E2E2" w:sz="4" w:space="0"/>
-          <w:insideV w:val="single" w:color="E2E2E2" w:sz="4" w:space="0"/>
-        </w:tblBorders>
-        <w:tblLayout w:type="fixed"/>
-        <w:tblCellMar>
-          <w:top w:w="0" w:type="dxa"/>
-          <w:left w:w="0" w:type="dxa"/>
-          <w:bottom w:w="0" w:type="dxa"/>
-          <w:right w:w="0" w:type="dxa"/>
-        </w:tblCellMar>
-      </w:tblPr>
-      <w:tblGrid>
-        <w:gridCol w:w="3121"/>
-        <w:gridCol w:w="3121"/>
-        <w:gridCol w:w="3121"/>
-      </w:tblGrid>
-      <w:tr>
-        <w:tblPrEx>
-          <w:tblBorders>
-            <w:top w:val="single" w:color="E2E2E2" w:sz="4" w:space="0"/>
-            <w:left w:val="single" w:color="E2E2E2" w:sz="4" w:space="0"/>
-            <w:bottom w:val="single" w:color="E2E2E2" w:sz="4" w:space="0"/>
-            <w:right w:val="single" w:color="E2E2E2" w:sz="4" w:space="0"/>
-            <w:insideH w:val="single" w:color="E2E2E2" w:sz="4" w:space="0"/>
-            <w:insideV w:val="single" w:color="E2E2E2" w:sz="4" w:space="0"/>
-          </w:tblBorders>
-          <w:tblCellMar>
-            <w:top w:w="0" w:type="dxa"/>
-            <w:left w:w="0" w:type="dxa"/>
-            <w:bottom w:w="0" w:type="dxa"/>
-            <w:right w:w="0" w:type="dxa"/>
-          </w:tblCellMar>
-        </w:tblPrEx>
-        <w:trPr>
-          <w:trHeight w:val="590" w:hRule="atLeast"/>
-        </w:trPr>
-        <w:tc>
-          <w:tcPr>
-            <w:tcW w:w="3121" w:type="dxa"/>
-          </w:tcPr>
-          <w:p>
-            <w:pPr>
-              <w:pStyle w:val="9"/>
-              <w:spacing w:before="100"/>
-              <w:ind w:left="1252" w:right="1242"/>
-              <w:jc w:val="both"/>
-              <w:rPr>
-                <w:b/>
-                <w:sz w:val="19"/>
-              </w:rPr>
-            </w:pPr>
-            <w:r>
-              <w:rPr>
-                <w:b/>
-                <w:color w:val="0D0D0D"/>
-                <w:spacing w:val="-2"/>
-                <w:sz w:val="19"/>
-                <w:lang w:val="en-IN"/>
-              </w:rPr>
-              <w:t>Aspect</w:t>
-            </w:r>
-          </w:p>
-        </w:tc>
-        <w:tc>
-          <w:tcPr>
-            <w:tcW w:w="3121" w:type="dxa"/>
-          </w:tcPr>
-          <w:p>
-            <w:pPr>
-              <w:pStyle w:val="9"/>
-              <w:spacing w:before="100"/>
-              <w:ind w:left="217"/>
-              <w:jc w:val="both"/>
-              <w:rPr>
-                <w:b/>
-                <w:bCs/>
-                <w:sz w:val="19"/>
-                <w:szCs w:val="19"/>
-              </w:rPr>
-            </w:pPr>
-            <w:r>
-              <w:rPr>
-                <w:b/>
-                <w:bCs/>
-                <w:color w:val="0D0D0D"/>
-                <w:spacing w:val="-2"/>
-                <w:sz w:val="19"/>
-                <w:szCs w:val="19"/>
-              </w:rPr>
-              <w:t>PkQsical</w:t>
-            </w:r>
-            <w:r>
-              <w:rPr>
-                <w:b/>
-                <w:bCs/>
-                <w:color w:val="0D0D0D"/>
-                <w:spacing w:val="-7"/>
-                <w:sz w:val="19"/>
-                <w:szCs w:val="19"/>
-              </w:rPr>
-              <w:t xml:space="preserve"> </w:t>
-            </w:r>
-            <w:r>
-              <w:rPr>
-                <w:b/>
-                <w:bCs/>
-                <w:color w:val="0D0D0D"/>
-                <w:spacing w:val="-2"/>
-                <w:sz w:val="19"/>
-                <w:szCs w:val="19"/>
-              </w:rPr>
-              <w:t>Clock</w:t>
-            </w:r>
-            <w:r>
-              <w:rPr>
-                <w:b/>
-                <w:bCs/>
-                <w:color w:val="0D0D0D"/>
-                <w:spacing w:val="-7"/>
-                <w:sz w:val="19"/>
-                <w:szCs w:val="19"/>
-              </w:rPr>
-              <w:t xml:space="preserve"> SQ⭲ckío⭲izatio⭲</w:t>
-            </w:r>
-          </w:p>
-        </w:tc>
-        <w:tc>
-          <w:tcPr>
-            <w:tcW w:w="3121" w:type="dxa"/>
-          </w:tcPr>
-          <w:p>
-            <w:pPr>
-              <w:pStyle w:val="9"/>
-              <w:spacing w:before="100"/>
-              <w:ind w:left="267"/>
-              <w:jc w:val="both"/>
-              <w:rPr>
-                <w:b/>
-                <w:bCs/>
-                <w:sz w:val="19"/>
-                <w:szCs w:val="19"/>
-              </w:rPr>
-            </w:pPr>
-            <w:r>
-              <w:rPr>
-                <w:b/>
-                <w:bCs/>
-                <w:color w:val="0D0D0D"/>
-                <w:sz w:val="19"/>
-                <w:szCs w:val="19"/>
-              </w:rPr>
-              <w:t>Logical</w:t>
-            </w:r>
-            <w:r>
-              <w:rPr>
-                <w:b/>
-                <w:bCs/>
-                <w:color w:val="0D0D0D"/>
-                <w:spacing w:val="-5"/>
-                <w:sz w:val="19"/>
-                <w:szCs w:val="19"/>
-              </w:rPr>
-              <w:t xml:space="preserve"> </w:t>
-            </w:r>
-            <w:r>
-              <w:rPr>
-                <w:b/>
-                <w:bCs/>
-                <w:color w:val="0D0D0D"/>
-                <w:sz w:val="19"/>
-                <w:szCs w:val="19"/>
-              </w:rPr>
-              <w:t>Clock</w:t>
-            </w:r>
-            <w:r>
-              <w:rPr>
-                <w:b/>
-                <w:bCs/>
-                <w:color w:val="0D0D0D"/>
-                <w:spacing w:val="-5"/>
-                <w:sz w:val="19"/>
-                <w:szCs w:val="19"/>
-              </w:rPr>
-              <w:t xml:space="preserve"> </w:t>
-            </w:r>
-            <w:r>
-              <w:rPr>
-                <w:b/>
-                <w:bCs/>
-                <w:color w:val="0D0D0D"/>
-                <w:spacing w:val="-7"/>
-                <w:sz w:val="19"/>
-                <w:szCs w:val="19"/>
-              </w:rPr>
-              <w:t>SQ⭲ckío⭲izatio⭲</w:t>
-            </w:r>
-          </w:p>
-        </w:tc>
-      </w:tr>
-      <w:tr>
-        <w:tblPrEx>
-          <w:tblBorders>
-            <w:top w:val="single" w:color="E2E2E2" w:sz="4" w:space="0"/>
-            <w:left w:val="single" w:color="E2E2E2" w:sz="4" w:space="0"/>
-            <w:bottom w:val="single" w:color="E2E2E2" w:sz="4" w:space="0"/>
-            <w:right w:val="single" w:color="E2E2E2" w:sz="4" w:space="0"/>
-            <w:insideH w:val="single" w:color="E2E2E2" w:sz="4" w:space="0"/>
-            <w:insideV w:val="single" w:color="E2E2E2" w:sz="4" w:space="0"/>
-          </w:tblBorders>
-          <w:tblCellMar>
-            <w:top w:w="0" w:type="dxa"/>
-            <w:left w:w="0" w:type="dxa"/>
-            <w:bottom w:w="0" w:type="dxa"/>
-            <w:right w:w="0" w:type="dxa"/>
-          </w:tblCellMar>
-        </w:tblPrEx>
-        <w:trPr>
-          <w:trHeight w:val="580" w:hRule="atLeast"/>
-        </w:trPr>
-        <w:tc>
-          <w:tcPr>
-            <w:tcW w:w="3121" w:type="dxa"/>
-          </w:tcPr>
-          <w:p>
-            <w:pPr>
-              <w:pStyle w:val="9"/>
-              <w:jc w:val="both"/>
-              <w:rPr>
-                <w:b/>
-                <w:sz w:val="19"/>
-              </w:rPr>
-            </w:pPr>
-            <w:r>
-              <w:rPr>
-                <w:b/>
-                <w:color w:val="0D0D0D"/>
-                <w:spacing w:val="-2"/>
-                <w:sz w:val="19"/>
-              </w:rPr>
-              <w:t>Basis</w:t>
-            </w:r>
-          </w:p>
-        </w:tc>
-        <w:tc>
-          <w:tcPr>
-            <w:tcW w:w="3121" w:type="dxa"/>
-          </w:tcPr>
-          <w:p>
-            <w:pPr>
-              <w:pStyle w:val="9"/>
-              <w:jc w:val="both"/>
-              <w:rPr>
-                <w:b/>
-                <w:sz w:val="19"/>
-              </w:rPr>
-            </w:pPr>
-            <w:r>
-              <w:rPr>
-                <w:b/>
-                <w:color w:val="0D0D0D"/>
-                <w:sz w:val="19"/>
-              </w:rPr>
-              <w:t>Rcal</w:t>
-            </w:r>
-            <w:r>
-              <w:rPr>
-                <w:b/>
-                <w:color w:val="0D0D0D"/>
-                <w:spacing w:val="-1"/>
-                <w:sz w:val="19"/>
-              </w:rPr>
-              <w:t xml:space="preserve"> </w:t>
-            </w:r>
-            <w:r>
-              <w:rPr>
-                <w:b/>
-                <w:color w:val="0D0D0D"/>
-                <w:sz w:val="19"/>
-              </w:rPr>
-              <w:t>timc</w:t>
-            </w:r>
-            <w:r>
-              <w:rPr>
-                <w:b/>
-                <w:color w:val="0D0D0D"/>
-                <w:spacing w:val="1"/>
-                <w:sz w:val="19"/>
-              </w:rPr>
-              <w:t xml:space="preserve"> </w:t>
-            </w:r>
-            <w:r>
-              <w:rPr>
-                <w:b/>
-                <w:color w:val="0D0D0D"/>
-                <w:spacing w:val="-2"/>
-                <w:sz w:val="19"/>
-              </w:rPr>
-              <w:t>souíccs</w:t>
-            </w:r>
-          </w:p>
-        </w:tc>
-        <w:tc>
-          <w:tcPr>
-            <w:tcW w:w="3121" w:type="dxa"/>
-          </w:tcPr>
-          <w:p>
-            <w:pPr>
-              <w:pStyle w:val="9"/>
-              <w:ind w:left="99"/>
-              <w:jc w:val="both"/>
-              <w:rPr>
-                <w:b/>
-                <w:bCs/>
-                <w:sz w:val="19"/>
-                <w:szCs w:val="19"/>
-              </w:rPr>
-            </w:pPr>
-            <w:r>
-              <w:rPr>
-                <w:b/>
-                <w:bCs/>
-                <w:color w:val="0D0D0D"/>
-                <w:spacing w:val="-2"/>
-                <w:w w:val="87"/>
-                <w:sz w:val="19"/>
-                <w:szCs w:val="19"/>
-              </w:rPr>
-              <w:t>E</w:t>
-            </w:r>
-            <w:r>
-              <w:rPr>
-                <w:b/>
-                <w:bCs/>
-                <w:color w:val="0D0D0D"/>
-                <w:spacing w:val="-1"/>
-                <w:w w:val="117"/>
-                <w:sz w:val="19"/>
-                <w:szCs w:val="19"/>
-              </w:rPr>
-              <w:t>:</w:t>
-            </w:r>
-            <w:r>
-              <w:rPr>
-                <w:b/>
-                <w:bCs/>
-                <w:color w:val="0D0D0D"/>
-                <w:w w:val="117"/>
-                <w:sz w:val="19"/>
-                <w:szCs w:val="19"/>
-              </w:rPr>
-              <w:t>c</w:t>
-            </w:r>
-            <w:r>
-              <w:rPr>
-                <w:b/>
-                <w:bCs/>
-                <w:color w:val="0D0D0D"/>
-                <w:spacing w:val="-1"/>
-                <w:w w:val="42"/>
-                <w:sz w:val="19"/>
-                <w:szCs w:val="19"/>
-              </w:rPr>
-              <w:t>⭲</w:t>
-            </w:r>
-            <w:r>
-              <w:rPr>
-                <w:b/>
-                <w:bCs/>
-                <w:color w:val="0D0D0D"/>
-                <w:w w:val="83"/>
-                <w:sz w:val="19"/>
-                <w:szCs w:val="19"/>
-              </w:rPr>
-              <w:t>t</w:t>
-            </w:r>
-            <w:r>
-              <w:rPr>
-                <w:b/>
-                <w:bCs/>
-                <w:color w:val="0D0D0D"/>
-                <w:spacing w:val="13"/>
-                <w:sz w:val="19"/>
-                <w:szCs w:val="19"/>
-              </w:rPr>
-              <w:t xml:space="preserve"> </w:t>
-            </w:r>
-            <w:r>
-              <w:rPr>
-                <w:b/>
-                <w:bCs/>
-                <w:color w:val="0D0D0D"/>
-                <w:w w:val="90"/>
-                <w:sz w:val="19"/>
-                <w:szCs w:val="19"/>
-              </w:rPr>
-              <w:t>oídcíi⭲g</w:t>
-            </w:r>
-            <w:r>
-              <w:rPr>
-                <w:b/>
-                <w:bCs/>
-                <w:color w:val="0D0D0D"/>
-                <w:spacing w:val="13"/>
-                <w:sz w:val="19"/>
-                <w:szCs w:val="19"/>
-              </w:rPr>
-              <w:t xml:space="preserve"> </w:t>
-            </w:r>
-            <w:r>
-              <w:rPr>
-                <w:b/>
-                <w:bCs/>
-                <w:color w:val="0D0D0D"/>
-                <w:w w:val="90"/>
-                <w:sz w:val="19"/>
-                <w:szCs w:val="19"/>
-              </w:rPr>
-              <w:t>a⭲d</w:t>
-            </w:r>
-            <w:r>
-              <w:rPr>
-                <w:b/>
-                <w:bCs/>
-                <w:color w:val="0D0D0D"/>
-                <w:spacing w:val="15"/>
-                <w:sz w:val="19"/>
-                <w:szCs w:val="19"/>
-              </w:rPr>
-              <w:t xml:space="preserve"> </w:t>
-            </w:r>
-            <w:r>
-              <w:rPr>
-                <w:b/>
-                <w:bCs/>
-                <w:color w:val="0D0D0D"/>
-                <w:spacing w:val="-2"/>
-                <w:w w:val="90"/>
-                <w:sz w:val="19"/>
-                <w:szCs w:val="19"/>
-              </w:rPr>
-              <w:t>causalitQ</w:t>
-            </w:r>
-          </w:p>
-        </w:tc>
-      </w:tr>
-      <w:tr>
-        <w:tblPrEx>
-          <w:tblBorders>
-            <w:top w:val="single" w:color="E2E2E2" w:sz="4" w:space="0"/>
-            <w:left w:val="single" w:color="E2E2E2" w:sz="4" w:space="0"/>
-            <w:bottom w:val="single" w:color="E2E2E2" w:sz="4" w:space="0"/>
-            <w:right w:val="single" w:color="E2E2E2" w:sz="4" w:space="0"/>
-            <w:insideH w:val="single" w:color="E2E2E2" w:sz="4" w:space="0"/>
-            <w:insideV w:val="single" w:color="E2E2E2" w:sz="4" w:space="0"/>
-          </w:tblBorders>
-          <w:tblCellMar>
-            <w:top w:w="0" w:type="dxa"/>
-            <w:left w:w="0" w:type="dxa"/>
-            <w:bottom w:w="0" w:type="dxa"/>
-            <w:right w:w="0" w:type="dxa"/>
-          </w:tblCellMar>
-        </w:tblPrEx>
-        <w:trPr>
-          <w:trHeight w:val="580" w:hRule="atLeast"/>
-        </w:trPr>
-        <w:tc>
-          <w:tcPr>
-            <w:tcW w:w="3121" w:type="dxa"/>
-          </w:tcPr>
-          <w:p>
-            <w:pPr>
-              <w:pStyle w:val="9"/>
-              <w:jc w:val="both"/>
-              <w:rPr>
-                <w:b/>
-                <w:sz w:val="19"/>
-              </w:rPr>
-            </w:pPr>
-            <w:r>
-              <w:rPr>
-                <w:b/>
-                <w:color w:val="0D0D0D"/>
-                <w:spacing w:val="-2"/>
-                <w:w w:val="105"/>
-                <w:sz w:val="19"/>
-              </w:rPr>
-              <w:t>Objccti:c</w:t>
-            </w:r>
-          </w:p>
-        </w:tc>
-        <w:tc>
-          <w:tcPr>
-            <w:tcW w:w="3121" w:type="dxa"/>
-          </w:tcPr>
-          <w:p>
-            <w:pPr>
-              <w:pStyle w:val="9"/>
-              <w:jc w:val="both"/>
-              <w:rPr>
-                <w:b/>
-                <w:sz w:val="19"/>
-              </w:rPr>
-            </w:pPr>
-            <w:r>
-              <w:rPr>
-                <w:b/>
-                <w:color w:val="0D0D0D"/>
-                <w:w w:val="105"/>
-                <w:sz w:val="19"/>
-              </w:rPr>
-              <w:t>Ackic:c</w:t>
-            </w:r>
-            <w:r>
-              <w:rPr>
-                <w:b/>
-                <w:color w:val="0D0D0D"/>
-                <w:spacing w:val="-6"/>
-                <w:w w:val="105"/>
-                <w:sz w:val="19"/>
-              </w:rPr>
-              <w:t xml:space="preserve"> </w:t>
-            </w:r>
-            <w:r>
-              <w:rPr>
-                <w:b/>
-                <w:color w:val="0D0D0D"/>
-                <w:w w:val="105"/>
-                <w:sz w:val="19"/>
-              </w:rPr>
-              <w:t>accuíatc</w:t>
-            </w:r>
-            <w:r>
-              <w:rPr>
-                <w:b/>
-                <w:color w:val="0D0D0D"/>
-                <w:spacing w:val="-5"/>
-                <w:w w:val="105"/>
-                <w:sz w:val="19"/>
-              </w:rPr>
-              <w:t xml:space="preserve"> </w:t>
-            </w:r>
-            <w:r>
-              <w:rPr>
-                <w:b/>
-                <w:color w:val="0D0D0D"/>
-                <w:w w:val="105"/>
-                <w:sz w:val="19"/>
-              </w:rPr>
-              <w:t>ícal-</w:t>
-            </w:r>
-            <w:r>
-              <w:rPr>
-                <w:b/>
-                <w:color w:val="0D0D0D"/>
-                <w:spacing w:val="-4"/>
-                <w:w w:val="105"/>
-                <w:sz w:val="19"/>
-              </w:rPr>
-              <w:t>timc</w:t>
-            </w:r>
-          </w:p>
-        </w:tc>
-        <w:tc>
-          <w:tcPr>
-            <w:tcW w:w="3121" w:type="dxa"/>
-          </w:tcPr>
-          <w:p>
-            <w:pPr>
-              <w:pStyle w:val="9"/>
-              <w:ind w:left="99"/>
-              <w:jc w:val="both"/>
-              <w:rPr>
-                <w:b/>
-                <w:bCs/>
-                <w:sz w:val="19"/>
-                <w:szCs w:val="19"/>
-              </w:rPr>
-            </w:pPr>
-            <w:r>
-              <w:rPr>
-                <w:b/>
-                <w:bCs/>
-                <w:color w:val="0D0D0D"/>
-                <w:sz w:val="19"/>
-                <w:szCs w:val="19"/>
-              </w:rPr>
-              <w:t>Establisk</w:t>
-            </w:r>
-            <w:r>
-              <w:rPr>
-                <w:b/>
-                <w:bCs/>
-                <w:color w:val="0D0D0D"/>
-                <w:spacing w:val="3"/>
-                <w:sz w:val="19"/>
-                <w:szCs w:val="19"/>
-              </w:rPr>
-              <w:t xml:space="preserve"> </w:t>
-            </w:r>
-            <w:r>
-              <w:rPr>
-                <w:b/>
-                <w:bCs/>
-                <w:color w:val="0D0D0D"/>
-                <w:sz w:val="19"/>
-                <w:szCs w:val="19"/>
-              </w:rPr>
-              <w:t>paítial</w:t>
-            </w:r>
-            <w:r>
-              <w:rPr>
-                <w:b/>
-                <w:bCs/>
-                <w:color w:val="0D0D0D"/>
-                <w:spacing w:val="5"/>
-                <w:sz w:val="19"/>
-                <w:szCs w:val="19"/>
-              </w:rPr>
-              <w:t xml:space="preserve"> </w:t>
-            </w:r>
-            <w:r>
-              <w:rPr>
-                <w:b/>
-                <w:bCs/>
-                <w:color w:val="0D0D0D"/>
-                <w:w w:val="101"/>
-                <w:sz w:val="19"/>
-                <w:szCs w:val="19"/>
-              </w:rPr>
-              <w:t>c</w:t>
-            </w:r>
-            <w:r>
-              <w:rPr>
-                <w:b/>
-                <w:bCs/>
-                <w:color w:val="0D0D0D"/>
-                <w:spacing w:val="-1"/>
-                <w:w w:val="127"/>
-                <w:sz w:val="19"/>
-                <w:szCs w:val="19"/>
-              </w:rPr>
-              <w:t>:</w:t>
-            </w:r>
-            <w:r>
-              <w:rPr>
-                <w:b/>
-                <w:bCs/>
-                <w:color w:val="0D0D0D"/>
-                <w:w w:val="127"/>
-                <w:sz w:val="19"/>
-                <w:szCs w:val="19"/>
-              </w:rPr>
-              <w:t>c</w:t>
-            </w:r>
-            <w:r>
-              <w:rPr>
-                <w:b/>
-                <w:bCs/>
-                <w:color w:val="0D0D0D"/>
-                <w:spacing w:val="-1"/>
-                <w:w w:val="52"/>
-                <w:sz w:val="19"/>
-                <w:szCs w:val="19"/>
-              </w:rPr>
-              <w:t>⭲</w:t>
-            </w:r>
-            <w:r>
-              <w:rPr>
-                <w:b/>
-                <w:bCs/>
-                <w:color w:val="0D0D0D"/>
-                <w:w w:val="93"/>
-                <w:sz w:val="19"/>
-                <w:szCs w:val="19"/>
-              </w:rPr>
-              <w:t>t</w:t>
-            </w:r>
-            <w:r>
-              <w:rPr>
-                <w:b/>
-                <w:bCs/>
-                <w:color w:val="0D0D0D"/>
-                <w:spacing w:val="4"/>
-                <w:sz w:val="19"/>
-                <w:szCs w:val="19"/>
-              </w:rPr>
-              <w:t xml:space="preserve"> </w:t>
-            </w:r>
-            <w:r>
-              <w:rPr>
-                <w:b/>
-                <w:bCs/>
-                <w:color w:val="0D0D0D"/>
-                <w:spacing w:val="-2"/>
-                <w:w w:val="97"/>
-                <w:sz w:val="19"/>
-                <w:szCs w:val="19"/>
-              </w:rPr>
-              <w:t>o</w:t>
-            </w:r>
-            <w:r>
-              <w:rPr>
-                <w:b/>
-                <w:bCs/>
-                <w:color w:val="0D0D0D"/>
-                <w:spacing w:val="-3"/>
-                <w:w w:val="108"/>
-                <w:sz w:val="19"/>
-                <w:szCs w:val="19"/>
-              </w:rPr>
-              <w:t>í</w:t>
-            </w:r>
-            <w:r>
-              <w:rPr>
-                <w:b/>
-                <w:bCs/>
-                <w:color w:val="0D0D0D"/>
-                <w:spacing w:val="-1"/>
-                <w:w w:val="108"/>
-                <w:sz w:val="19"/>
-                <w:szCs w:val="19"/>
-              </w:rPr>
-              <w:t>d</w:t>
-            </w:r>
-            <w:r>
-              <w:rPr>
-                <w:b/>
-                <w:bCs/>
-                <w:color w:val="0D0D0D"/>
-                <w:spacing w:val="-2"/>
-                <w:w w:val="102"/>
-                <w:sz w:val="19"/>
-                <w:szCs w:val="19"/>
-              </w:rPr>
-              <w:t>c</w:t>
-            </w:r>
-            <w:r>
-              <w:rPr>
-                <w:b/>
-                <w:bCs/>
-                <w:color w:val="0D0D0D"/>
-                <w:spacing w:val="-3"/>
-                <w:w w:val="114"/>
-                <w:sz w:val="19"/>
-                <w:szCs w:val="19"/>
-              </w:rPr>
-              <w:t>í</w:t>
-            </w:r>
-            <w:r>
-              <w:rPr>
-                <w:b/>
-                <w:bCs/>
-                <w:color w:val="0D0D0D"/>
-                <w:spacing w:val="-5"/>
-                <w:w w:val="114"/>
-                <w:sz w:val="19"/>
-                <w:szCs w:val="19"/>
-              </w:rPr>
-              <w:t>i</w:t>
-            </w:r>
-            <w:r>
-              <w:rPr>
-                <w:b/>
-                <w:bCs/>
-                <w:color w:val="0D0D0D"/>
-                <w:spacing w:val="-3"/>
-                <w:w w:val="53"/>
-                <w:sz w:val="19"/>
-                <w:szCs w:val="19"/>
-              </w:rPr>
-              <w:t>⭲</w:t>
-            </w:r>
-            <w:r>
-              <w:rPr>
-                <w:b/>
-                <w:bCs/>
-                <w:color w:val="0D0D0D"/>
-                <w:spacing w:val="-2"/>
-                <w:w w:val="98"/>
-                <w:sz w:val="19"/>
-                <w:szCs w:val="19"/>
-              </w:rPr>
-              <w:t>g</w:t>
-            </w:r>
-          </w:p>
-        </w:tc>
-      </w:tr>
-      <w:tr>
-        <w:tblPrEx>
-          <w:tblBorders>
-            <w:top w:val="single" w:color="E2E2E2" w:sz="4" w:space="0"/>
-            <w:left w:val="single" w:color="E2E2E2" w:sz="4" w:space="0"/>
-            <w:bottom w:val="single" w:color="E2E2E2" w:sz="4" w:space="0"/>
-            <w:right w:val="single" w:color="E2E2E2" w:sz="4" w:space="0"/>
-            <w:insideH w:val="single" w:color="E2E2E2" w:sz="4" w:space="0"/>
-            <w:insideV w:val="single" w:color="E2E2E2" w:sz="4" w:space="0"/>
-          </w:tblBorders>
-          <w:tblCellMar>
-            <w:top w:w="0" w:type="dxa"/>
-            <w:left w:w="0" w:type="dxa"/>
-            <w:bottom w:w="0" w:type="dxa"/>
-            <w:right w:w="0" w:type="dxa"/>
-          </w:tblCellMar>
-        </w:tblPrEx>
-        <w:trPr>
-          <w:trHeight w:val="972" w:hRule="atLeast"/>
-        </w:trPr>
-        <w:tc>
-          <w:tcPr>
-            <w:tcW w:w="3121" w:type="dxa"/>
-          </w:tcPr>
-          <w:p>
-            <w:pPr>
-              <w:pStyle w:val="9"/>
-              <w:spacing w:before="9"/>
-              <w:ind w:left="0"/>
-              <w:jc w:val="both"/>
-              <w:rPr>
-                <w:rFonts w:ascii="Times New Roman"/>
-                <w:b/>
-                <w:sz w:val="24"/>
-              </w:rPr>
-            </w:pPr>
-          </w:p>
-          <w:p>
-            <w:pPr>
-              <w:pStyle w:val="9"/>
-              <w:spacing w:before="0"/>
-              <w:jc w:val="both"/>
-              <w:rPr>
-                <w:b/>
-                <w:sz w:val="19"/>
-              </w:rPr>
-            </w:pPr>
-            <w:r>
-              <w:rPr>
-                <w:b/>
-                <w:color w:val="0D0D0D"/>
-                <w:w w:val="110"/>
-                <w:sz w:val="19"/>
-              </w:rPr>
-              <w:t>ľimc</w:t>
-            </w:r>
-            <w:r>
-              <w:rPr>
-                <w:b/>
-                <w:color w:val="0D0D0D"/>
-                <w:spacing w:val="26"/>
-                <w:w w:val="110"/>
-                <w:sz w:val="19"/>
-              </w:rPr>
-              <w:t xml:space="preserve"> </w:t>
-            </w:r>
-            <w:r>
-              <w:rPr>
-                <w:b/>
-                <w:color w:val="0D0D0D"/>
-                <w:spacing w:val="-2"/>
-                <w:w w:val="110"/>
-                <w:sz w:val="19"/>
-              </w:rPr>
-              <w:t>Souícc</w:t>
-            </w:r>
-          </w:p>
-        </w:tc>
-        <w:tc>
-          <w:tcPr>
-            <w:tcW w:w="3121" w:type="dxa"/>
-          </w:tcPr>
-          <w:p>
-            <w:pPr>
-              <w:pStyle w:val="9"/>
-              <w:spacing w:before="91" w:line="412" w:lineRule="auto"/>
-              <w:ind w:right="174"/>
-              <w:jc w:val="both"/>
-              <w:rPr>
-                <w:b/>
-                <w:bCs/>
-                <w:sz w:val="19"/>
-                <w:szCs w:val="19"/>
-              </w:rPr>
-            </w:pPr>
-            <w:r>
-              <w:rPr>
-                <w:b/>
-                <w:bCs/>
-                <w:color w:val="0D0D0D"/>
-                <w:spacing w:val="-2"/>
-                <w:sz w:val="19"/>
-                <w:szCs w:val="19"/>
-              </w:rPr>
-              <w:t>Extcí⭲al</w:t>
-            </w:r>
-            <w:r>
-              <w:rPr>
-                <w:b/>
-                <w:bCs/>
-                <w:color w:val="0D0D0D"/>
-                <w:spacing w:val="-10"/>
-                <w:sz w:val="19"/>
-                <w:szCs w:val="19"/>
-              </w:rPr>
-              <w:t xml:space="preserve"> </w:t>
-            </w:r>
-            <w:r>
-              <w:rPr>
-                <w:b/>
-                <w:bCs/>
-                <w:color w:val="0D0D0D"/>
-                <w:spacing w:val="-2"/>
-                <w:sz w:val="19"/>
-                <w:szCs w:val="19"/>
-              </w:rPr>
-              <w:t>(c.g.,</w:t>
-            </w:r>
-            <w:r>
-              <w:rPr>
-                <w:b/>
-                <w:bCs/>
-                <w:color w:val="0D0D0D"/>
-                <w:spacing w:val="-10"/>
-                <w:sz w:val="19"/>
-                <w:szCs w:val="19"/>
-              </w:rPr>
-              <w:t xml:space="preserve"> </w:t>
-            </w:r>
-            <w:r>
-              <w:rPr>
-                <w:b/>
-                <w:bCs/>
-                <w:color w:val="0D0D0D"/>
-                <w:spacing w:val="-2"/>
-                <w:sz w:val="19"/>
-                <w:szCs w:val="19"/>
-              </w:rPr>
-              <w:t>atomic</w:t>
-            </w:r>
-            <w:r>
-              <w:rPr>
-                <w:b/>
-                <w:bCs/>
-                <w:color w:val="0D0D0D"/>
-                <w:spacing w:val="-10"/>
-                <w:sz w:val="19"/>
-                <w:szCs w:val="19"/>
-              </w:rPr>
-              <w:t xml:space="preserve"> </w:t>
-            </w:r>
-            <w:r>
-              <w:rPr>
-                <w:b/>
-                <w:bCs/>
-                <w:color w:val="0D0D0D"/>
-                <w:spacing w:val="-2"/>
-                <w:sz w:val="19"/>
-                <w:szCs w:val="19"/>
-              </w:rPr>
-              <w:t xml:space="preserve">clocks, </w:t>
-            </w:r>
-            <w:r>
-              <w:rPr>
-                <w:b/>
-                <w:bCs/>
-                <w:color w:val="0D0D0D"/>
-                <w:spacing w:val="-4"/>
-                <w:sz w:val="19"/>
-                <w:szCs w:val="19"/>
-              </w:rPr>
-              <w:t>GPS)</w:t>
-            </w:r>
-          </w:p>
-        </w:tc>
-        <w:tc>
-          <w:tcPr>
-            <w:tcW w:w="3121" w:type="dxa"/>
-          </w:tcPr>
-          <w:p>
-            <w:pPr>
-              <w:pStyle w:val="9"/>
-              <w:spacing w:before="91" w:line="412" w:lineRule="auto"/>
-              <w:ind w:left="99" w:right="174"/>
-              <w:jc w:val="both"/>
-              <w:rPr>
-                <w:b/>
-                <w:bCs/>
-                <w:sz w:val="19"/>
-                <w:szCs w:val="19"/>
-              </w:rPr>
-            </w:pPr>
-            <w:r>
-              <w:rPr>
-                <w:b/>
-                <w:bCs/>
-                <w:color w:val="0D0D0D"/>
-                <w:spacing w:val="-6"/>
-                <w:sz w:val="19"/>
-                <w:szCs w:val="19"/>
-              </w:rPr>
-              <w:t>I⭲tcí⭲al</w:t>
-            </w:r>
-            <w:r>
-              <w:rPr>
-                <w:b/>
-                <w:bCs/>
-                <w:color w:val="0D0D0D"/>
-                <w:spacing w:val="-3"/>
-                <w:sz w:val="19"/>
-                <w:szCs w:val="19"/>
-              </w:rPr>
-              <w:t xml:space="preserve"> </w:t>
-            </w:r>
-            <w:r>
-              <w:rPr>
-                <w:b/>
-                <w:bCs/>
-                <w:color w:val="0D0D0D"/>
-                <w:spacing w:val="-6"/>
-                <w:sz w:val="19"/>
-                <w:szCs w:val="19"/>
-              </w:rPr>
-              <w:t>logical</w:t>
-            </w:r>
-            <w:r>
-              <w:rPr>
-                <w:b/>
-                <w:bCs/>
-                <w:color w:val="0D0D0D"/>
-                <w:spacing w:val="-3"/>
-                <w:sz w:val="19"/>
-                <w:szCs w:val="19"/>
-              </w:rPr>
-              <w:t xml:space="preserve"> </w:t>
-            </w:r>
-            <w:r>
-              <w:rPr>
-                <w:b/>
-                <w:bCs/>
-                <w:color w:val="0D0D0D"/>
-                <w:spacing w:val="-6"/>
-                <w:sz w:val="19"/>
-                <w:szCs w:val="19"/>
-              </w:rPr>
-              <w:t>íulcs</w:t>
-            </w:r>
-            <w:r>
-              <w:rPr>
-                <w:b/>
-                <w:bCs/>
-                <w:color w:val="0D0D0D"/>
-                <w:spacing w:val="-2"/>
-                <w:sz w:val="19"/>
-                <w:szCs w:val="19"/>
-              </w:rPr>
-              <w:t xml:space="preserve"> </w:t>
-            </w:r>
-            <w:r>
-              <w:rPr>
-                <w:b/>
-                <w:bCs/>
-                <w:color w:val="0D0D0D"/>
-                <w:spacing w:val="-6"/>
-                <w:sz w:val="19"/>
-                <w:szCs w:val="19"/>
-              </w:rPr>
-              <w:t xml:space="preserve">(c.g., </w:t>
-            </w:r>
-            <w:r>
-              <w:rPr>
-                <w:b/>
-                <w:bCs/>
-                <w:color w:val="0D0D0D"/>
-                <w:sz w:val="19"/>
-                <w:szCs w:val="19"/>
-              </w:rPr>
-              <w:t>Lampoít Clocks)</w:t>
-            </w:r>
-          </w:p>
-        </w:tc>
-      </w:tr>
-      <w:tr>
-        <w:tblPrEx>
-          <w:tblBorders>
-            <w:top w:val="single" w:color="E2E2E2" w:sz="4" w:space="0"/>
-            <w:left w:val="single" w:color="E2E2E2" w:sz="4" w:space="0"/>
-            <w:bottom w:val="single" w:color="E2E2E2" w:sz="4" w:space="0"/>
-            <w:right w:val="single" w:color="E2E2E2" w:sz="4" w:space="0"/>
-            <w:insideH w:val="single" w:color="E2E2E2" w:sz="4" w:space="0"/>
-            <w:insideV w:val="single" w:color="E2E2E2" w:sz="4" w:space="0"/>
-          </w:tblBorders>
-          <w:tblCellMar>
-            <w:top w:w="0" w:type="dxa"/>
-            <w:left w:w="0" w:type="dxa"/>
-            <w:bottom w:w="0" w:type="dxa"/>
-            <w:right w:w="0" w:type="dxa"/>
-          </w:tblCellMar>
-        </w:tblPrEx>
-        <w:trPr>
-          <w:trHeight w:val="971" w:hRule="atLeast"/>
-        </w:trPr>
-        <w:tc>
-          <w:tcPr>
-            <w:tcW w:w="3121" w:type="dxa"/>
-          </w:tcPr>
-          <w:p>
-            <w:pPr>
-              <w:pStyle w:val="9"/>
-              <w:spacing w:before="8"/>
-              <w:ind w:left="0"/>
-              <w:jc w:val="both"/>
-              <w:rPr>
-                <w:rFonts w:ascii="Times New Roman"/>
-                <w:b/>
-                <w:sz w:val="24"/>
-              </w:rPr>
-            </w:pPr>
-          </w:p>
-          <w:p>
-            <w:pPr>
-              <w:pStyle w:val="9"/>
-              <w:spacing w:before="1"/>
-              <w:jc w:val="both"/>
-              <w:rPr>
-                <w:b/>
-                <w:bCs/>
-                <w:sz w:val="19"/>
-                <w:szCs w:val="19"/>
-              </w:rPr>
-            </w:pPr>
-            <w:r>
-              <w:rPr>
-                <w:b/>
-                <w:bCs/>
-                <w:color w:val="0D0D0D"/>
-                <w:sz w:val="19"/>
-                <w:szCs w:val="19"/>
-              </w:rPr>
-              <w:t>AccuíacQ</w:t>
-            </w:r>
-            <w:r>
-              <w:rPr>
-                <w:b/>
-                <w:bCs/>
-                <w:color w:val="0D0D0D"/>
-                <w:spacing w:val="9"/>
-                <w:sz w:val="19"/>
-                <w:szCs w:val="19"/>
-              </w:rPr>
-              <w:t xml:space="preserve"> </w:t>
-            </w:r>
-            <w:r>
-              <w:rPr>
-                <w:b/>
-                <w:bCs/>
-                <w:color w:val="0D0D0D"/>
-                <w:sz w:val="19"/>
-                <w:szCs w:val="19"/>
-              </w:rPr>
-              <w:t>:s.</w:t>
-            </w:r>
-            <w:r>
-              <w:rPr>
-                <w:b/>
-                <w:bCs/>
-                <w:color w:val="0D0D0D"/>
-                <w:spacing w:val="9"/>
-                <w:sz w:val="19"/>
-                <w:szCs w:val="19"/>
-              </w:rPr>
-              <w:t xml:space="preserve"> </w:t>
-            </w:r>
-            <w:r>
-              <w:rPr>
-                <w:b/>
-                <w:bCs/>
-                <w:color w:val="0D0D0D"/>
-                <w:spacing w:val="-2"/>
-                <w:sz w:val="19"/>
-                <w:szCs w:val="19"/>
-              </w:rPr>
-              <w:t>Píccisio⭲</w:t>
-            </w:r>
-          </w:p>
-        </w:tc>
-        <w:tc>
-          <w:tcPr>
-            <w:tcW w:w="3121" w:type="dxa"/>
-          </w:tcPr>
-          <w:p>
-            <w:pPr>
-              <w:pStyle w:val="9"/>
-              <w:spacing w:line="408" w:lineRule="auto"/>
-              <w:jc w:val="both"/>
-              <w:rPr>
-                <w:b/>
-                <w:bCs/>
-                <w:sz w:val="19"/>
-                <w:szCs w:val="19"/>
-              </w:rPr>
-            </w:pPr>
-            <w:r>
-              <w:rPr>
-                <w:b/>
-                <w:bCs/>
-                <w:color w:val="0D0D0D"/>
-                <w:spacing w:val="-6"/>
-                <w:sz w:val="19"/>
-                <w:szCs w:val="19"/>
-              </w:rPr>
-              <w:t xml:space="preserve">Ïocuscs o⭲ botk accuíacQ a⭲d </w:t>
-            </w:r>
-            <w:r>
-              <w:rPr>
-                <w:b/>
-                <w:bCs/>
-                <w:color w:val="0D0D0D"/>
-                <w:spacing w:val="-4"/>
-                <w:w w:val="101"/>
-                <w:sz w:val="19"/>
-                <w:szCs w:val="19"/>
-              </w:rPr>
-              <w:t>p</w:t>
-            </w:r>
-            <w:r>
-              <w:rPr>
-                <w:b/>
-                <w:bCs/>
-                <w:color w:val="0D0D0D"/>
-                <w:spacing w:val="-3"/>
-                <w:w w:val="116"/>
-                <w:sz w:val="19"/>
-                <w:szCs w:val="19"/>
-              </w:rPr>
-              <w:t>í</w:t>
-            </w:r>
-            <w:r>
-              <w:rPr>
-                <w:b/>
-                <w:bCs/>
-                <w:color w:val="0D0D0D"/>
-                <w:spacing w:val="-2"/>
-                <w:w w:val="116"/>
-                <w:sz w:val="19"/>
-                <w:szCs w:val="19"/>
-              </w:rPr>
-              <w:t>c</w:t>
-            </w:r>
-            <w:r>
-              <w:rPr>
-                <w:b/>
-                <w:bCs/>
-                <w:color w:val="0D0D0D"/>
-                <w:spacing w:val="-2"/>
-                <w:w w:val="101"/>
-                <w:sz w:val="19"/>
-                <w:szCs w:val="19"/>
-              </w:rPr>
-              <w:t>cisi</w:t>
-            </w:r>
-            <w:r>
-              <w:rPr>
-                <w:b/>
-                <w:bCs/>
-                <w:color w:val="0D0D0D"/>
-                <w:spacing w:val="-1"/>
-                <w:w w:val="101"/>
-                <w:sz w:val="19"/>
-                <w:szCs w:val="19"/>
-              </w:rPr>
-              <w:t>o</w:t>
-            </w:r>
-            <w:r>
-              <w:rPr>
-                <w:b/>
-                <w:bCs/>
-                <w:color w:val="0D0D0D"/>
-                <w:spacing w:val="-2"/>
-                <w:w w:val="57"/>
-                <w:sz w:val="19"/>
-                <w:szCs w:val="19"/>
-              </w:rPr>
-              <w:t>⭲</w:t>
-            </w:r>
-          </w:p>
-        </w:tc>
-        <w:tc>
-          <w:tcPr>
-            <w:tcW w:w="3121" w:type="dxa"/>
-          </w:tcPr>
-          <w:p>
-            <w:pPr>
-              <w:pStyle w:val="9"/>
-              <w:spacing w:line="408" w:lineRule="auto"/>
-              <w:ind w:left="99" w:right="174"/>
-              <w:jc w:val="both"/>
-              <w:rPr>
-                <w:b/>
-                <w:bCs/>
-                <w:sz w:val="19"/>
-                <w:szCs w:val="19"/>
-              </w:rPr>
-            </w:pPr>
-            <w:r>
-              <w:rPr>
-                <w:b/>
-                <w:bCs/>
-                <w:color w:val="0D0D0D"/>
-                <w:w w:val="95"/>
-                <w:sz w:val="19"/>
-                <w:szCs w:val="19"/>
-              </w:rPr>
-              <w:t xml:space="preserve">Ïocuscs o⭲ oídcíi⭲g </w:t>
-            </w:r>
-            <w:r>
-              <w:rPr>
-                <w:b/>
-                <w:bCs/>
-                <w:color w:val="0D0D0D"/>
-                <w:w w:val="96"/>
-                <w:sz w:val="19"/>
-                <w:szCs w:val="19"/>
-              </w:rPr>
-              <w:t>c</w:t>
-            </w:r>
-            <w:r>
-              <w:rPr>
-                <w:b/>
-                <w:bCs/>
-                <w:color w:val="0D0D0D"/>
-                <w:spacing w:val="-1"/>
-                <w:w w:val="122"/>
-                <w:sz w:val="19"/>
-                <w:szCs w:val="19"/>
-              </w:rPr>
-              <w:t>:</w:t>
-            </w:r>
-            <w:r>
-              <w:rPr>
-                <w:b/>
-                <w:bCs/>
-                <w:color w:val="0D0D0D"/>
-                <w:w w:val="122"/>
-                <w:sz w:val="19"/>
-                <w:szCs w:val="19"/>
-              </w:rPr>
-              <w:t>c</w:t>
-            </w:r>
-            <w:r>
-              <w:rPr>
-                <w:b/>
-                <w:bCs/>
-                <w:color w:val="0D0D0D"/>
-                <w:spacing w:val="-1"/>
-                <w:w w:val="47"/>
-                <w:sz w:val="19"/>
-                <w:szCs w:val="19"/>
-              </w:rPr>
-              <w:t>⭲</w:t>
-            </w:r>
-            <w:r>
-              <w:rPr>
-                <w:b/>
-                <w:bCs/>
-                <w:color w:val="0D0D0D"/>
-                <w:w w:val="88"/>
-                <w:sz w:val="19"/>
-                <w:szCs w:val="19"/>
-              </w:rPr>
-              <w:t>t</w:t>
-            </w:r>
-            <w:r>
-              <w:rPr>
-                <w:b/>
-                <w:bCs/>
-                <w:color w:val="0D0D0D"/>
-                <w:w w:val="91"/>
-                <w:sz w:val="19"/>
-                <w:szCs w:val="19"/>
-              </w:rPr>
-              <w:t>s</w:t>
-            </w:r>
-            <w:r>
-              <w:rPr>
-                <w:b/>
-                <w:bCs/>
-                <w:color w:val="0D0D0D"/>
-                <w:spacing w:val="-1"/>
-                <w:w w:val="94"/>
-                <w:sz w:val="19"/>
-                <w:szCs w:val="19"/>
-              </w:rPr>
-              <w:t xml:space="preserve"> </w:t>
-            </w:r>
-            <w:r>
-              <w:rPr>
-                <w:b/>
-                <w:bCs/>
-                <w:color w:val="0D0D0D"/>
-                <w:spacing w:val="-2"/>
-                <w:sz w:val="19"/>
-                <w:szCs w:val="19"/>
-              </w:rPr>
-              <w:t>causallQ</w:t>
-            </w:r>
-          </w:p>
-        </w:tc>
-      </w:tr>
-      <w:tr>
-        <w:tblPrEx>
-          <w:tblBorders>
-            <w:top w:val="single" w:color="E2E2E2" w:sz="4" w:space="0"/>
-            <w:left w:val="single" w:color="E2E2E2" w:sz="4" w:space="0"/>
-            <w:bottom w:val="single" w:color="E2E2E2" w:sz="4" w:space="0"/>
-            <w:right w:val="single" w:color="E2E2E2" w:sz="4" w:space="0"/>
-            <w:insideH w:val="single" w:color="E2E2E2" w:sz="4" w:space="0"/>
-            <w:insideV w:val="single" w:color="E2E2E2" w:sz="4" w:space="0"/>
-          </w:tblBorders>
-          <w:tblCellMar>
-            <w:top w:w="0" w:type="dxa"/>
-            <w:left w:w="0" w:type="dxa"/>
-            <w:bottom w:w="0" w:type="dxa"/>
-            <w:right w:w="0" w:type="dxa"/>
-          </w:tblCellMar>
-        </w:tblPrEx>
-        <w:trPr>
-          <w:trHeight w:val="969" w:hRule="atLeast"/>
-        </w:trPr>
-        <w:tc>
-          <w:tcPr>
-            <w:tcW w:w="3121" w:type="dxa"/>
-          </w:tcPr>
-          <w:p>
-            <w:pPr>
-              <w:pStyle w:val="9"/>
-              <w:spacing w:before="8"/>
-              <w:ind w:left="0"/>
-              <w:jc w:val="both"/>
-              <w:rPr>
-                <w:rFonts w:hint="default" w:ascii="Times New Roman"/>
-                <w:b/>
-                <w:sz w:val="24"/>
-                <w:lang w:val="en-IN"/>
-              </w:rPr>
-            </w:pPr>
-            <w:r>
-              <w:rPr>
-                <w:rFonts w:ascii="Times New Roman"/>
-                <w:b/>
-                <w:sz w:val="24"/>
-                <w:lang w:val="en-IN"/>
-              </w:rPr>
-              <w:t>w</w:t>
-            </w:r>
-          </w:p>
-          <w:p>
-            <w:pPr>
-              <w:pStyle w:val="9"/>
-              <w:spacing w:before="1"/>
-              <w:jc w:val="both"/>
-              <w:rPr>
-                <w:b/>
-                <w:bCs/>
-                <w:sz w:val="19"/>
-                <w:szCs w:val="19"/>
-              </w:rPr>
-            </w:pPr>
-            <w:r>
-              <w:rPr>
-                <w:b/>
-                <w:bCs/>
-                <w:color w:val="0D0D0D"/>
-                <w:w w:val="80"/>
-                <w:sz w:val="19"/>
-                <w:szCs w:val="19"/>
-              </w:rPr>
-              <w:t>Dcpc⭲dc⭲cQ</w:t>
-            </w:r>
-            <w:r>
-              <w:rPr>
-                <w:b/>
-                <w:bCs/>
-                <w:color w:val="0D0D0D"/>
-                <w:spacing w:val="7"/>
-                <w:sz w:val="19"/>
-                <w:szCs w:val="19"/>
-              </w:rPr>
-              <w:t xml:space="preserve"> </w:t>
-            </w:r>
-            <w:r>
-              <w:rPr>
-                <w:b/>
-                <w:bCs/>
-                <w:color w:val="0D0D0D"/>
-                <w:w w:val="80"/>
-                <w:sz w:val="19"/>
-                <w:szCs w:val="19"/>
-              </w:rPr>
-              <w:t>o⭲</w:t>
-            </w:r>
-            <w:r>
-              <w:rPr>
-                <w:b/>
-                <w:bCs/>
-                <w:color w:val="0D0D0D"/>
-                <w:spacing w:val="6"/>
-                <w:sz w:val="19"/>
-                <w:szCs w:val="19"/>
-              </w:rPr>
-              <w:t xml:space="preserve"> </w:t>
-            </w:r>
-            <w:r>
-              <w:rPr>
-                <w:b/>
-                <w:bCs/>
-                <w:color w:val="0D0D0D"/>
-                <w:spacing w:val="-2"/>
-                <w:w w:val="80"/>
-                <w:sz w:val="19"/>
-                <w:szCs w:val="19"/>
-              </w:rPr>
-              <w:t>Nctwoík</w:t>
-            </w:r>
-          </w:p>
-        </w:tc>
-        <w:tc>
-          <w:tcPr>
-            <w:tcW w:w="3121" w:type="dxa"/>
-          </w:tcPr>
-          <w:p>
-            <w:pPr>
-              <w:pStyle w:val="9"/>
-              <w:spacing w:before="88" w:line="412" w:lineRule="auto"/>
-              <w:jc w:val="both"/>
-              <w:rPr>
-                <w:b/>
-                <w:bCs/>
-                <w:sz w:val="19"/>
-                <w:szCs w:val="19"/>
-              </w:rPr>
-            </w:pPr>
-            <w:r>
-              <w:rPr>
-                <w:b/>
-                <w:bCs/>
-                <w:color w:val="0D0D0D"/>
-                <w:spacing w:val="-6"/>
-                <w:sz w:val="19"/>
-                <w:szCs w:val="19"/>
-              </w:rPr>
-              <w:t xml:space="preserve">Oftc⭲ ícquiícs ⭲ctwoík </w:t>
-            </w:r>
-            <w:r>
-              <w:rPr>
-                <w:b/>
-                <w:bCs/>
-                <w:color w:val="0D0D0D"/>
-                <w:spacing w:val="-2"/>
-                <w:sz w:val="19"/>
-                <w:szCs w:val="19"/>
-              </w:rPr>
-              <w:t>commu⭲icatio⭲</w:t>
-            </w:r>
-          </w:p>
-        </w:tc>
-        <w:tc>
-          <w:tcPr>
-            <w:tcW w:w="3121" w:type="dxa"/>
-          </w:tcPr>
-          <w:p>
-            <w:pPr>
-              <w:pStyle w:val="9"/>
-              <w:spacing w:before="88"/>
-              <w:ind w:left="99"/>
-              <w:jc w:val="both"/>
-              <w:rPr>
-                <w:b/>
-                <w:bCs/>
-                <w:sz w:val="19"/>
-                <w:szCs w:val="19"/>
-              </w:rPr>
-            </w:pPr>
-            <w:r>
-              <w:rPr>
-                <w:b/>
-                <w:bCs/>
-                <w:color w:val="0D0D0D"/>
-                <w:w w:val="85"/>
-                <w:sz w:val="19"/>
-                <w:szCs w:val="19"/>
-              </w:rPr>
-              <w:t>Ca⭲</w:t>
-            </w:r>
-            <w:r>
-              <w:rPr>
-                <w:b/>
-                <w:bCs/>
-                <w:color w:val="0D0D0D"/>
-                <w:spacing w:val="-2"/>
-                <w:w w:val="85"/>
-                <w:sz w:val="19"/>
-                <w:szCs w:val="19"/>
-              </w:rPr>
-              <w:t xml:space="preserve"> </w:t>
-            </w:r>
-            <w:r>
-              <w:rPr>
-                <w:b/>
-                <w:bCs/>
-                <w:color w:val="0D0D0D"/>
-                <w:w w:val="85"/>
-                <w:sz w:val="19"/>
-                <w:szCs w:val="19"/>
-              </w:rPr>
-              <w:t>woík</w:t>
-            </w:r>
-            <w:r>
-              <w:rPr>
-                <w:b/>
-                <w:bCs/>
-                <w:color w:val="0D0D0D"/>
-                <w:spacing w:val="-2"/>
-                <w:w w:val="85"/>
-                <w:sz w:val="19"/>
-                <w:szCs w:val="19"/>
-              </w:rPr>
-              <w:t xml:space="preserve"> </w:t>
-            </w:r>
-            <w:r>
-              <w:rPr>
-                <w:b/>
-                <w:bCs/>
-                <w:color w:val="0D0D0D"/>
-                <w:w w:val="85"/>
-                <w:sz w:val="19"/>
-                <w:szCs w:val="19"/>
-              </w:rPr>
-              <w:t>i⭲dcpc⭲dc⭲tlQ</w:t>
-            </w:r>
-            <w:r>
-              <w:rPr>
-                <w:b/>
-                <w:bCs/>
-                <w:color w:val="0D0D0D"/>
-                <w:spacing w:val="-8"/>
-                <w:sz w:val="19"/>
-                <w:szCs w:val="19"/>
-              </w:rPr>
-              <w:t xml:space="preserve"> </w:t>
-            </w:r>
-            <w:r>
-              <w:rPr>
-                <w:b/>
-                <w:bCs/>
-                <w:color w:val="0D0D0D"/>
-                <w:spacing w:val="-5"/>
-                <w:w w:val="85"/>
-                <w:sz w:val="19"/>
-                <w:szCs w:val="19"/>
-              </w:rPr>
-              <w:t>of</w:t>
-            </w:r>
-          </w:p>
-          <w:p>
-            <w:pPr>
-              <w:pStyle w:val="9"/>
-              <w:spacing w:before="163"/>
-              <w:ind w:left="99"/>
-              <w:jc w:val="both"/>
-              <w:rPr>
-                <w:b/>
-                <w:bCs/>
-                <w:sz w:val="19"/>
-                <w:szCs w:val="19"/>
-              </w:rPr>
-            </w:pPr>
-            <w:r>
-              <w:rPr>
-                <w:b/>
-                <w:bCs/>
-                <w:color w:val="0D0D0D"/>
-                <w:spacing w:val="-2"/>
-                <w:sz w:val="19"/>
-                <w:szCs w:val="19"/>
-              </w:rPr>
-              <w:t>⭲ctwoík</w:t>
-            </w:r>
-          </w:p>
-        </w:tc>
-      </w:tr>
-      <w:tr>
-        <w:tblPrEx>
-          <w:tblBorders>
-            <w:top w:val="single" w:color="E2E2E2" w:sz="4" w:space="0"/>
-            <w:left w:val="single" w:color="E2E2E2" w:sz="4" w:space="0"/>
-            <w:bottom w:val="single" w:color="E2E2E2" w:sz="4" w:space="0"/>
-            <w:right w:val="single" w:color="E2E2E2" w:sz="4" w:space="0"/>
-            <w:insideH w:val="single" w:color="E2E2E2" w:sz="4" w:space="0"/>
-            <w:insideV w:val="single" w:color="E2E2E2" w:sz="4" w:space="0"/>
-          </w:tblBorders>
-          <w:tblCellMar>
-            <w:top w:w="0" w:type="dxa"/>
-            <w:left w:w="0" w:type="dxa"/>
-            <w:bottom w:w="0" w:type="dxa"/>
-            <w:right w:w="0" w:type="dxa"/>
-          </w:tblCellMar>
-        </w:tblPrEx>
-        <w:trPr>
-          <w:trHeight w:val="971" w:hRule="atLeast"/>
-        </w:trPr>
-        <w:tc>
-          <w:tcPr>
-            <w:tcW w:w="3121" w:type="dxa"/>
-          </w:tcPr>
-          <w:p>
-            <w:pPr>
-              <w:pStyle w:val="9"/>
-              <w:spacing w:before="8"/>
-              <w:ind w:left="0"/>
-              <w:jc w:val="both"/>
-              <w:rPr>
-                <w:rFonts w:ascii="Times New Roman"/>
-                <w:b/>
-                <w:sz w:val="24"/>
-              </w:rPr>
-            </w:pPr>
-          </w:p>
-          <w:p>
-            <w:pPr>
-              <w:pStyle w:val="9"/>
-              <w:spacing w:before="1"/>
-              <w:jc w:val="both"/>
-              <w:rPr>
-                <w:b/>
-                <w:bCs/>
-                <w:sz w:val="19"/>
-                <w:szCs w:val="19"/>
-              </w:rPr>
-            </w:pPr>
-            <w:r>
-              <w:rPr>
-                <w:b/>
-                <w:bCs/>
-                <w:color w:val="0D0D0D"/>
-                <w:spacing w:val="-2"/>
-                <w:sz w:val="19"/>
-                <w:szCs w:val="19"/>
-              </w:rPr>
-              <w:t>Ckallc⭲gcs</w:t>
-            </w:r>
-          </w:p>
-        </w:tc>
-        <w:tc>
-          <w:tcPr>
-            <w:tcW w:w="3121" w:type="dxa"/>
-          </w:tcPr>
-          <w:p>
-            <w:pPr>
-              <w:pStyle w:val="9"/>
-              <w:jc w:val="both"/>
-              <w:rPr>
-                <w:b/>
-                <w:bCs/>
-                <w:sz w:val="19"/>
-                <w:szCs w:val="19"/>
-              </w:rPr>
-            </w:pPr>
-            <w:r>
-              <w:rPr>
-                <w:b/>
-                <w:bCs/>
-                <w:color w:val="0D0D0D"/>
-                <w:spacing w:val="-6"/>
-                <w:sz w:val="19"/>
-                <w:szCs w:val="19"/>
-              </w:rPr>
-              <w:t>Nctwoík</w:t>
-            </w:r>
-            <w:r>
-              <w:rPr>
-                <w:b/>
-                <w:bCs/>
-                <w:color w:val="0D0D0D"/>
-                <w:spacing w:val="-1"/>
-                <w:sz w:val="19"/>
-                <w:szCs w:val="19"/>
-              </w:rPr>
-              <w:t xml:space="preserve"> </w:t>
-            </w:r>
-            <w:r>
-              <w:rPr>
-                <w:b/>
-                <w:bCs/>
-                <w:color w:val="0D0D0D"/>
-                <w:spacing w:val="-6"/>
-                <w:sz w:val="19"/>
-                <w:szCs w:val="19"/>
-              </w:rPr>
-              <w:t>latc⭲cQ,</w:t>
-            </w:r>
-            <w:r>
-              <w:rPr>
-                <w:b/>
-                <w:bCs/>
-                <w:color w:val="0D0D0D"/>
-                <w:spacing w:val="-1"/>
-                <w:sz w:val="19"/>
-                <w:szCs w:val="19"/>
-              </w:rPr>
-              <w:t xml:space="preserve"> </w:t>
-            </w:r>
-            <w:r>
-              <w:rPr>
-                <w:b/>
-                <w:bCs/>
-                <w:color w:val="0D0D0D"/>
-                <w:spacing w:val="-6"/>
-                <w:sz w:val="19"/>
-                <w:szCs w:val="19"/>
-              </w:rPr>
-              <w:t>clock</w:t>
-            </w:r>
-            <w:r>
-              <w:rPr>
-                <w:b/>
-                <w:bCs/>
-                <w:color w:val="0D0D0D"/>
-                <w:sz w:val="19"/>
-                <w:szCs w:val="19"/>
-              </w:rPr>
-              <w:t xml:space="preserve"> </w:t>
-            </w:r>
-            <w:r>
-              <w:rPr>
-                <w:b/>
-                <w:bCs/>
-                <w:color w:val="0D0D0D"/>
-                <w:spacing w:val="-6"/>
-                <w:sz w:val="19"/>
-                <w:szCs w:val="19"/>
-              </w:rPr>
-              <w:t>díift,</w:t>
-            </w:r>
-          </w:p>
-          <w:p>
-            <w:pPr>
-              <w:pStyle w:val="9"/>
-              <w:spacing w:before="164"/>
-              <w:jc w:val="both"/>
-              <w:rPr>
-                <w:b/>
-                <w:bCs/>
-                <w:sz w:val="19"/>
-                <w:szCs w:val="19"/>
-              </w:rPr>
-            </w:pPr>
-            <w:r>
-              <w:rPr>
-                <w:b/>
-                <w:bCs/>
-                <w:color w:val="0D0D0D"/>
-                <w:spacing w:val="-6"/>
-                <w:sz w:val="19"/>
-                <w:szCs w:val="19"/>
-              </w:rPr>
-              <w:t>:aíQi⭲g</w:t>
-            </w:r>
-            <w:r>
-              <w:rPr>
-                <w:b/>
-                <w:bCs/>
-                <w:color w:val="0D0D0D"/>
-                <w:spacing w:val="-1"/>
-                <w:sz w:val="19"/>
-                <w:szCs w:val="19"/>
-              </w:rPr>
-              <w:t xml:space="preserve"> </w:t>
-            </w:r>
-            <w:r>
-              <w:rPr>
-                <w:b/>
-                <w:bCs/>
-                <w:color w:val="0D0D0D"/>
-                <w:spacing w:val="-6"/>
-                <w:sz w:val="19"/>
-                <w:szCs w:val="19"/>
-              </w:rPr>
-              <w:t>clock</w:t>
-            </w:r>
-            <w:r>
-              <w:rPr>
-                <w:b/>
-                <w:bCs/>
-                <w:color w:val="0D0D0D"/>
-                <w:spacing w:val="-1"/>
-                <w:sz w:val="19"/>
-                <w:szCs w:val="19"/>
-              </w:rPr>
-              <w:t xml:space="preserve"> </w:t>
-            </w:r>
-            <w:r>
-              <w:rPr>
-                <w:b/>
-                <w:bCs/>
-                <w:color w:val="0D0D0D"/>
-                <w:spacing w:val="-6"/>
-                <w:sz w:val="19"/>
-                <w:szCs w:val="19"/>
-              </w:rPr>
-              <w:t>spccds</w:t>
-            </w:r>
-          </w:p>
-        </w:tc>
-        <w:tc>
-          <w:tcPr>
-            <w:tcW w:w="3121" w:type="dxa"/>
-          </w:tcPr>
-          <w:p>
-            <w:pPr>
-              <w:pStyle w:val="9"/>
-              <w:spacing w:line="412" w:lineRule="auto"/>
-              <w:ind w:left="99" w:right="149"/>
-              <w:jc w:val="both"/>
-              <w:rPr>
-                <w:b/>
-                <w:bCs/>
-                <w:sz w:val="19"/>
-                <w:szCs w:val="19"/>
-              </w:rPr>
-            </w:pPr>
-            <w:r>
-              <w:rPr>
-                <w:b/>
-                <w:bCs/>
-                <w:color w:val="0D0D0D"/>
-                <w:w w:val="95"/>
-                <w:sz w:val="19"/>
-                <w:szCs w:val="19"/>
-              </w:rPr>
-              <w:t>Dctcími⭲i⭲g</w:t>
-            </w:r>
-            <w:r>
-              <w:rPr>
-                <w:b/>
-                <w:bCs/>
-                <w:color w:val="0D0D0D"/>
-                <w:spacing w:val="-10"/>
-                <w:w w:val="95"/>
-                <w:sz w:val="19"/>
-                <w:szCs w:val="19"/>
-              </w:rPr>
-              <w:t xml:space="preserve"> </w:t>
-            </w:r>
-            <w:r>
-              <w:rPr>
-                <w:b/>
-                <w:bCs/>
-                <w:color w:val="0D0D0D"/>
-                <w:w w:val="95"/>
-                <w:sz w:val="19"/>
-                <w:szCs w:val="19"/>
-              </w:rPr>
-              <w:t>causal</w:t>
-            </w:r>
-            <w:r>
-              <w:rPr>
-                <w:b/>
-                <w:bCs/>
-                <w:color w:val="0D0D0D"/>
-                <w:spacing w:val="-9"/>
-                <w:w w:val="95"/>
-                <w:sz w:val="19"/>
-                <w:szCs w:val="19"/>
-              </w:rPr>
-              <w:t xml:space="preserve"> </w:t>
-            </w:r>
-            <w:r>
-              <w:rPr>
-                <w:b/>
-                <w:bCs/>
-                <w:color w:val="0D0D0D"/>
-                <w:spacing w:val="-1"/>
-                <w:w w:val="111"/>
-                <w:sz w:val="19"/>
-                <w:szCs w:val="19"/>
-              </w:rPr>
-              <w:t>í</w:t>
-            </w:r>
-            <w:r>
-              <w:rPr>
-                <w:b/>
-                <w:bCs/>
-                <w:color w:val="0D0D0D"/>
-                <w:w w:val="111"/>
-                <w:sz w:val="19"/>
-                <w:szCs w:val="19"/>
-              </w:rPr>
-              <w:t>c</w:t>
-            </w:r>
-            <w:r>
-              <w:rPr>
-                <w:b/>
-                <w:bCs/>
-                <w:color w:val="0D0D0D"/>
-                <w:w w:val="95"/>
-                <w:sz w:val="19"/>
-                <w:szCs w:val="19"/>
-              </w:rPr>
-              <w:t>lati</w:t>
-            </w:r>
-            <w:r>
-              <w:rPr>
-                <w:b/>
-                <w:bCs/>
-                <w:color w:val="0D0D0D"/>
-                <w:spacing w:val="1"/>
-                <w:w w:val="95"/>
-                <w:sz w:val="19"/>
-                <w:szCs w:val="19"/>
-              </w:rPr>
-              <w:t>o</w:t>
-            </w:r>
-            <w:r>
-              <w:rPr>
-                <w:b/>
-                <w:bCs/>
-                <w:color w:val="0D0D0D"/>
-                <w:spacing w:val="-1"/>
-                <w:w w:val="52"/>
-                <w:sz w:val="19"/>
-                <w:szCs w:val="19"/>
-              </w:rPr>
-              <w:t>⭲</w:t>
-            </w:r>
-            <w:r>
-              <w:rPr>
-                <w:b/>
-                <w:bCs/>
-                <w:color w:val="0D0D0D"/>
-                <w:w w:val="96"/>
-                <w:sz w:val="19"/>
-                <w:szCs w:val="19"/>
-              </w:rPr>
-              <w:t>s</w:t>
-            </w:r>
-            <w:r>
-              <w:rPr>
-                <w:b/>
-                <w:bCs/>
-                <w:color w:val="0D0D0D"/>
-                <w:spacing w:val="-1"/>
-                <w:w w:val="101"/>
-                <w:sz w:val="19"/>
-                <w:szCs w:val="19"/>
-              </w:rPr>
-              <w:t>k</w:t>
-            </w:r>
-            <w:r>
-              <w:rPr>
-                <w:b/>
-                <w:bCs/>
-                <w:color w:val="0D0D0D"/>
-                <w:w w:val="96"/>
-                <w:sz w:val="19"/>
-                <w:szCs w:val="19"/>
-              </w:rPr>
-              <w:t>i</w:t>
-            </w:r>
-            <w:r>
-              <w:rPr>
-                <w:b/>
-                <w:bCs/>
-                <w:color w:val="0D0D0D"/>
-                <w:spacing w:val="-1"/>
-                <w:w w:val="96"/>
-                <w:sz w:val="19"/>
-                <w:szCs w:val="19"/>
-              </w:rPr>
-              <w:t>p</w:t>
-            </w:r>
-            <w:r>
-              <w:rPr>
-                <w:b/>
-                <w:bCs/>
-                <w:color w:val="0D0D0D"/>
-                <w:w w:val="96"/>
-                <w:sz w:val="19"/>
-                <w:szCs w:val="19"/>
-              </w:rPr>
-              <w:t>s</w:t>
-            </w:r>
-            <w:r>
-              <w:rPr>
-                <w:b/>
-                <w:bCs/>
-                <w:color w:val="0D0D0D"/>
-                <w:w w:val="92"/>
-                <w:sz w:val="19"/>
-                <w:szCs w:val="19"/>
-              </w:rPr>
-              <w:t>,</w:t>
-            </w:r>
-            <w:r>
-              <w:rPr>
-                <w:b/>
-                <w:bCs/>
-                <w:color w:val="0D0D0D"/>
-                <w:spacing w:val="-1"/>
-                <w:w w:val="94"/>
-                <w:sz w:val="19"/>
-                <w:szCs w:val="19"/>
-              </w:rPr>
-              <w:t xml:space="preserve"> </w:t>
-            </w:r>
-            <w:r>
-              <w:rPr>
-                <w:b/>
-                <w:bCs/>
-                <w:color w:val="0D0D0D"/>
-                <w:sz w:val="19"/>
-                <w:szCs w:val="19"/>
-              </w:rPr>
-              <w:t>ka⭲dli⭲g</w:t>
-            </w:r>
-            <w:r>
-              <w:rPr>
-                <w:b/>
-                <w:bCs/>
-                <w:color w:val="0D0D0D"/>
-                <w:spacing w:val="-8"/>
-                <w:sz w:val="19"/>
-                <w:szCs w:val="19"/>
-              </w:rPr>
-              <w:t xml:space="preserve"> </w:t>
-            </w:r>
-            <w:r>
-              <w:rPr>
-                <w:b/>
-                <w:bCs/>
-                <w:color w:val="0D0D0D"/>
-                <w:w w:val="103"/>
-                <w:sz w:val="19"/>
-                <w:szCs w:val="19"/>
-              </w:rPr>
-              <w:t>co</w:t>
-            </w:r>
-            <w:r>
-              <w:rPr>
-                <w:b/>
-                <w:bCs/>
-                <w:color w:val="0D0D0D"/>
-                <w:spacing w:val="-1"/>
-                <w:w w:val="58"/>
-                <w:sz w:val="19"/>
-                <w:szCs w:val="19"/>
-              </w:rPr>
-              <w:t>⭲</w:t>
-            </w:r>
-            <w:r>
-              <w:rPr>
-                <w:b/>
-                <w:bCs/>
-                <w:color w:val="0D0D0D"/>
-                <w:spacing w:val="1"/>
-                <w:w w:val="103"/>
-                <w:sz w:val="19"/>
-                <w:szCs w:val="19"/>
-              </w:rPr>
-              <w:t>c</w:t>
-            </w:r>
-            <w:r>
-              <w:rPr>
-                <w:b/>
-                <w:bCs/>
-                <w:color w:val="0D0D0D"/>
-                <w:spacing w:val="-1"/>
-                <w:w w:val="102"/>
-                <w:sz w:val="19"/>
-                <w:szCs w:val="19"/>
-              </w:rPr>
-              <w:t>u</w:t>
-            </w:r>
-            <w:r>
-              <w:rPr>
-                <w:b/>
-                <w:bCs/>
-                <w:color w:val="0D0D0D"/>
-                <w:spacing w:val="-1"/>
-                <w:w w:val="122"/>
-                <w:sz w:val="19"/>
-                <w:szCs w:val="19"/>
-              </w:rPr>
-              <w:t>íí</w:t>
-            </w:r>
-            <w:r>
-              <w:rPr>
-                <w:b/>
-                <w:bCs/>
-                <w:color w:val="0D0D0D"/>
-                <w:w w:val="122"/>
-                <w:sz w:val="19"/>
-                <w:szCs w:val="19"/>
-              </w:rPr>
-              <w:t>c</w:t>
-            </w:r>
-            <w:r>
-              <w:rPr>
-                <w:b/>
-                <w:bCs/>
-                <w:color w:val="0D0D0D"/>
-                <w:spacing w:val="-1"/>
-                <w:w w:val="58"/>
-                <w:sz w:val="19"/>
-                <w:szCs w:val="19"/>
-              </w:rPr>
-              <w:t>⭲</w:t>
-            </w:r>
-            <w:r>
-              <w:rPr>
-                <w:b/>
-                <w:bCs/>
-                <w:color w:val="0D0D0D"/>
-                <w:w w:val="99"/>
-                <w:sz w:val="19"/>
-                <w:szCs w:val="19"/>
-              </w:rPr>
-              <w:t>t</w:t>
-            </w:r>
-            <w:r>
-              <w:rPr>
-                <w:b/>
-                <w:bCs/>
-                <w:color w:val="0D0D0D"/>
-                <w:spacing w:val="-4"/>
-                <w:w w:val="99"/>
-                <w:sz w:val="19"/>
-                <w:szCs w:val="19"/>
-              </w:rPr>
-              <w:t xml:space="preserve"> </w:t>
-            </w:r>
-            <w:r>
-              <w:rPr>
-                <w:b/>
-                <w:bCs/>
-                <w:color w:val="0D0D0D"/>
-                <w:w w:val="101"/>
-                <w:sz w:val="19"/>
-                <w:szCs w:val="19"/>
-              </w:rPr>
-              <w:t>c</w:t>
-            </w:r>
-            <w:r>
-              <w:rPr>
-                <w:b/>
-                <w:bCs/>
-                <w:color w:val="0D0D0D"/>
-                <w:spacing w:val="-1"/>
-                <w:w w:val="127"/>
-                <w:sz w:val="19"/>
-                <w:szCs w:val="19"/>
-              </w:rPr>
-              <w:t>:</w:t>
-            </w:r>
-            <w:r>
-              <w:rPr>
-                <w:b/>
-                <w:bCs/>
-                <w:color w:val="0D0D0D"/>
-                <w:w w:val="127"/>
-                <w:sz w:val="19"/>
-                <w:szCs w:val="19"/>
-              </w:rPr>
-              <w:t>c</w:t>
-            </w:r>
-            <w:r>
-              <w:rPr>
-                <w:b/>
-                <w:bCs/>
-                <w:color w:val="0D0D0D"/>
-                <w:spacing w:val="-1"/>
-                <w:w w:val="52"/>
-                <w:sz w:val="19"/>
-                <w:szCs w:val="19"/>
-              </w:rPr>
-              <w:t>⭲</w:t>
-            </w:r>
-            <w:r>
-              <w:rPr>
-                <w:b/>
-                <w:bCs/>
-                <w:color w:val="0D0D0D"/>
-                <w:w w:val="93"/>
-                <w:sz w:val="19"/>
-                <w:szCs w:val="19"/>
-              </w:rPr>
-              <w:t>t</w:t>
-            </w:r>
-            <w:r>
-              <w:rPr>
-                <w:b/>
-                <w:bCs/>
-                <w:color w:val="0D0D0D"/>
-                <w:w w:val="96"/>
-                <w:sz w:val="19"/>
-                <w:szCs w:val="19"/>
-              </w:rPr>
-              <w:t>s</w:t>
-            </w:r>
-          </w:p>
-        </w:tc>
-      </w:tr>
-      <w:tr>
-        <w:tblPrEx>
-          <w:tblBorders>
-            <w:top w:val="single" w:color="E2E2E2" w:sz="4" w:space="0"/>
-            <w:left w:val="single" w:color="E2E2E2" w:sz="4" w:space="0"/>
-            <w:bottom w:val="single" w:color="E2E2E2" w:sz="4" w:space="0"/>
-            <w:right w:val="single" w:color="E2E2E2" w:sz="4" w:space="0"/>
-            <w:insideH w:val="single" w:color="E2E2E2" w:sz="4" w:space="0"/>
-            <w:insideV w:val="single" w:color="E2E2E2" w:sz="4" w:space="0"/>
-          </w:tblBorders>
-          <w:tblCellMar>
-            <w:top w:w="0" w:type="dxa"/>
-            <w:left w:w="0" w:type="dxa"/>
-            <w:bottom w:w="0" w:type="dxa"/>
-            <w:right w:w="0" w:type="dxa"/>
-          </w:tblCellMar>
-        </w:tblPrEx>
-        <w:trPr>
-          <w:trHeight w:val="971" w:hRule="atLeast"/>
-        </w:trPr>
-        <w:tc>
-          <w:tcPr>
-            <w:tcW w:w="3121" w:type="dxa"/>
-          </w:tcPr>
-          <w:p>
-            <w:pPr>
-              <w:pStyle w:val="9"/>
-              <w:spacing w:before="8"/>
-              <w:ind w:left="0"/>
-              <w:jc w:val="both"/>
-              <w:rPr>
-                <w:rFonts w:ascii="Times New Roman"/>
-                <w:b/>
-                <w:sz w:val="24"/>
-              </w:rPr>
-            </w:pPr>
-          </w:p>
-          <w:p>
-            <w:pPr>
-              <w:pStyle w:val="9"/>
-              <w:spacing w:before="1"/>
-              <w:jc w:val="both"/>
-              <w:rPr>
-                <w:b/>
-                <w:sz w:val="19"/>
-              </w:rPr>
-            </w:pPr>
-            <w:r>
-              <w:rPr>
-                <w:b/>
-                <w:color w:val="0D0D0D"/>
-                <w:spacing w:val="-2"/>
-                <w:sz w:val="19"/>
-              </w:rPr>
-              <w:t>Examplcs</w:t>
-            </w:r>
-          </w:p>
-        </w:tc>
-        <w:tc>
-          <w:tcPr>
-            <w:tcW w:w="3121" w:type="dxa"/>
-          </w:tcPr>
-          <w:p>
-            <w:pPr>
-              <w:pStyle w:val="9"/>
-              <w:spacing w:line="412" w:lineRule="auto"/>
-              <w:jc w:val="both"/>
-              <w:rPr>
-                <w:b/>
-                <w:bCs/>
-                <w:sz w:val="19"/>
-                <w:szCs w:val="19"/>
-              </w:rPr>
-            </w:pPr>
-            <w:r>
-              <w:rPr>
-                <w:b/>
-                <w:bCs/>
-                <w:color w:val="0D0D0D"/>
-                <w:w w:val="110"/>
-                <w:sz w:val="19"/>
-                <w:szCs w:val="19"/>
-              </w:rPr>
-              <w:t>Nctwoík</w:t>
-            </w:r>
-            <w:r>
-              <w:rPr>
-                <w:b/>
-                <w:bCs/>
-                <w:color w:val="0D0D0D"/>
-                <w:spacing w:val="-8"/>
-                <w:w w:val="110"/>
-                <w:sz w:val="19"/>
-                <w:szCs w:val="19"/>
-              </w:rPr>
-              <w:t xml:space="preserve"> </w:t>
-            </w:r>
-            <w:r>
-              <w:rPr>
-                <w:b/>
-                <w:bCs/>
-                <w:color w:val="0D0D0D"/>
-                <w:w w:val="207"/>
-                <w:sz w:val="19"/>
-                <w:szCs w:val="19"/>
-              </w:rPr>
-              <w:t>ľ</w:t>
-            </w:r>
-            <w:r>
-              <w:rPr>
-                <w:b/>
-                <w:bCs/>
-                <w:color w:val="0D0D0D"/>
-                <w:w w:val="75"/>
-                <w:sz w:val="19"/>
-                <w:szCs w:val="19"/>
-              </w:rPr>
-              <w:t>i</w:t>
-            </w:r>
-            <w:r>
-              <w:rPr>
-                <w:b/>
-                <w:bCs/>
-                <w:color w:val="0D0D0D"/>
-                <w:spacing w:val="-1"/>
-                <w:w w:val="75"/>
-                <w:sz w:val="19"/>
-                <w:szCs w:val="19"/>
-              </w:rPr>
-              <w:t>m</w:t>
-            </w:r>
-            <w:r>
-              <w:rPr>
-                <w:b/>
-                <w:bCs/>
-                <w:color w:val="0D0D0D"/>
-                <w:w w:val="80"/>
-                <w:sz w:val="19"/>
-                <w:szCs w:val="19"/>
-              </w:rPr>
-              <w:t>c</w:t>
-            </w:r>
-            <w:r>
-              <w:rPr>
-                <w:b/>
-                <w:bCs/>
-                <w:color w:val="0D0D0D"/>
-                <w:spacing w:val="-5"/>
-                <w:w w:val="109"/>
-                <w:sz w:val="19"/>
-                <w:szCs w:val="19"/>
-              </w:rPr>
-              <w:t xml:space="preserve"> </w:t>
-            </w:r>
-            <w:r>
-              <w:rPr>
-                <w:b/>
-                <w:bCs/>
-                <w:color w:val="0D0D0D"/>
-                <w:w w:val="110"/>
-                <w:sz w:val="19"/>
-                <w:szCs w:val="19"/>
-              </w:rPr>
-              <w:t>Píotocol</w:t>
-            </w:r>
-            <w:r>
-              <w:rPr>
-                <w:b/>
-                <w:bCs/>
-                <w:color w:val="0D0D0D"/>
-                <w:spacing w:val="-7"/>
-                <w:w w:val="110"/>
-                <w:sz w:val="19"/>
-                <w:szCs w:val="19"/>
-              </w:rPr>
-              <w:t xml:space="preserve"> </w:t>
-            </w:r>
-            <w:r>
-              <w:rPr>
-                <w:b/>
-                <w:bCs/>
-                <w:color w:val="0D0D0D"/>
-                <w:w w:val="110"/>
-                <w:sz w:val="19"/>
-                <w:szCs w:val="19"/>
-              </w:rPr>
-              <w:t xml:space="preserve">(NľP), </w:t>
-            </w:r>
-            <w:r>
-              <w:rPr>
-                <w:b/>
-                <w:bCs/>
-                <w:color w:val="0D0D0D"/>
-                <w:sz w:val="19"/>
-                <w:szCs w:val="19"/>
-              </w:rPr>
-              <w:t>Píccisio⭲</w:t>
-            </w:r>
-            <w:r>
-              <w:rPr>
-                <w:b/>
-                <w:bCs/>
-                <w:color w:val="0D0D0D"/>
-                <w:spacing w:val="2"/>
-                <w:sz w:val="19"/>
-                <w:szCs w:val="19"/>
-              </w:rPr>
-              <w:t xml:space="preserve"> </w:t>
-            </w:r>
-            <w:r>
-              <w:rPr>
-                <w:b/>
-                <w:bCs/>
-                <w:color w:val="0D0D0D"/>
-                <w:sz w:val="19"/>
-                <w:szCs w:val="19"/>
-              </w:rPr>
-              <w:t>ľimc</w:t>
-            </w:r>
-            <w:r>
-              <w:rPr>
-                <w:b/>
-                <w:bCs/>
-                <w:color w:val="0D0D0D"/>
-                <w:spacing w:val="5"/>
-                <w:sz w:val="19"/>
-                <w:szCs w:val="19"/>
-              </w:rPr>
-              <w:t xml:space="preserve"> </w:t>
-            </w:r>
-            <w:r>
-              <w:rPr>
-                <w:b/>
-                <w:bCs/>
-                <w:color w:val="0D0D0D"/>
-                <w:sz w:val="19"/>
-                <w:szCs w:val="19"/>
-              </w:rPr>
-              <w:t>Píotocol</w:t>
-            </w:r>
-            <w:r>
-              <w:rPr>
-                <w:b/>
-                <w:bCs/>
-                <w:color w:val="0D0D0D"/>
-                <w:spacing w:val="4"/>
-                <w:sz w:val="19"/>
-                <w:szCs w:val="19"/>
-              </w:rPr>
-              <w:t xml:space="preserve"> </w:t>
-            </w:r>
-            <w:r>
-              <w:rPr>
-                <w:b/>
-                <w:bCs/>
-                <w:color w:val="0D0D0D"/>
-                <w:spacing w:val="-4"/>
-                <w:sz w:val="19"/>
-                <w:szCs w:val="19"/>
-              </w:rPr>
-              <w:t>(PľP)</w:t>
-            </w:r>
-          </w:p>
-        </w:tc>
-        <w:tc>
-          <w:tcPr>
-            <w:tcW w:w="3121" w:type="dxa"/>
-          </w:tcPr>
-          <w:p>
-            <w:pPr>
-              <w:pStyle w:val="9"/>
-              <w:spacing w:before="8"/>
-              <w:ind w:left="0"/>
-              <w:jc w:val="both"/>
-              <w:rPr>
-                <w:rFonts w:ascii="Times New Roman"/>
-                <w:b/>
-                <w:sz w:val="24"/>
-              </w:rPr>
-            </w:pPr>
-          </w:p>
-          <w:p>
-            <w:pPr>
-              <w:pStyle w:val="9"/>
-              <w:spacing w:before="1"/>
-              <w:ind w:left="99"/>
-              <w:jc w:val="both"/>
-              <w:rPr>
-                <w:b/>
-                <w:sz w:val="19"/>
-              </w:rPr>
-            </w:pPr>
-            <w:r>
-              <w:rPr>
-                <w:b/>
-                <w:color w:val="0D0D0D"/>
-                <w:sz w:val="19"/>
-              </w:rPr>
-              <w:t>Lampoít</w:t>
-            </w:r>
-            <w:r>
-              <w:rPr>
-                <w:b/>
-                <w:color w:val="0D0D0D"/>
-                <w:spacing w:val="7"/>
-                <w:sz w:val="19"/>
-              </w:rPr>
-              <w:t xml:space="preserve"> </w:t>
-            </w:r>
-            <w:r>
-              <w:rPr>
-                <w:b/>
-                <w:color w:val="0D0D0D"/>
-                <w:sz w:val="19"/>
-              </w:rPr>
-              <w:t>Clocks,</w:t>
-            </w:r>
-            <w:r>
-              <w:rPr>
-                <w:b/>
-                <w:color w:val="0D0D0D"/>
-                <w:spacing w:val="6"/>
-                <w:sz w:val="19"/>
-              </w:rPr>
-              <w:t xml:space="preserve"> </w:t>
-            </w:r>
-            <w:r>
-              <w:rPr>
-                <w:b/>
-                <w:color w:val="0D0D0D"/>
-                <w:sz w:val="19"/>
-              </w:rPr>
-              <w:t>Vcctoí</w:t>
-            </w:r>
-            <w:r>
-              <w:rPr>
-                <w:b/>
-                <w:color w:val="0D0D0D"/>
-                <w:spacing w:val="7"/>
-                <w:sz w:val="19"/>
-              </w:rPr>
-              <w:t xml:space="preserve"> </w:t>
-            </w:r>
-            <w:r>
-              <w:rPr>
-                <w:b/>
-                <w:color w:val="0D0D0D"/>
-                <w:spacing w:val="-2"/>
-                <w:sz w:val="19"/>
-              </w:rPr>
-              <w:t>Clocks</w:t>
-            </w:r>
-          </w:p>
-        </w:tc>
-      </w:tr>
-    </w:tbl>
-    <w:p>
-      <w:pPr>
-        <w:pStyle w:val="5"/>
         <w:spacing w:before="10"/>
         <w:jc w:val="both"/>
         <w:rPr>
@@ -15158,8 +12462,7 @@
         <w:ind w:left="140" w:right="660" w:firstLine="0"/>
         <w:jc w:val="both"/>
         <w:rPr>
-          <w:b/>
-          <w:sz w:val="24"/>
+          <w:sz w:val="26"/>
         </w:rPr>
       </w:pPr>
       <w:r>
@@ -15357,479 +12660,6 @@
         </w:rPr>
         <w:t>Clock</w:t>
       </w:r>
-    </w:p>
-    <w:p>
-      <w:pPr>
-        <w:pStyle w:val="5"/>
-        <w:spacing w:before="8"/>
-        <w:jc w:val="both"/>
-        <w:rPr>
-          <w:b/>
-          <w:sz w:val="25"/>
-        </w:rPr>
-      </w:pPr>
-    </w:p>
-    <w:p>
-      <w:pPr>
-        <w:pStyle w:val="5"/>
-        <w:spacing w:before="1" w:line="288" w:lineRule="auto"/>
-        <w:ind w:left="140" w:right="78"/>
-        <w:jc w:val="both"/>
-      </w:pPr>
-      <w:r>
-        <w:rPr>
-          <w:color w:val="0D0D0D"/>
-        </w:rPr>
-        <w:t>If</w:t>
-      </w:r>
-      <w:r>
-        <w:rPr>
-          <w:color w:val="0D0D0D"/>
-          <w:spacing w:val="-5"/>
-        </w:rPr>
-        <w:t xml:space="preserve"> </w:t>
-      </w:r>
-      <w:r>
-        <w:rPr>
-          <w:color w:val="0D0D0D"/>
-        </w:rPr>
-        <w:t>T1</w:t>
-      </w:r>
-      <w:r>
-        <w:rPr>
-          <w:color w:val="0D0D0D"/>
-          <w:spacing w:val="-3"/>
-        </w:rPr>
-        <w:t xml:space="preserve"> </w:t>
-      </w:r>
-      <w:r>
-        <w:rPr>
-          <w:color w:val="0D0D0D"/>
-        </w:rPr>
-        <w:t>is</w:t>
-      </w:r>
-      <w:r>
-        <w:rPr>
-          <w:color w:val="0D0D0D"/>
-          <w:spacing w:val="-3"/>
-        </w:rPr>
-        <w:t xml:space="preserve"> </w:t>
-      </w:r>
-      <w:r>
-        <w:rPr>
-          <w:color w:val="0D0D0D"/>
-        </w:rPr>
-        <w:t>10:00:00</w:t>
-      </w:r>
-      <w:r>
-        <w:rPr>
-          <w:color w:val="0D0D0D"/>
-          <w:spacing w:val="-3"/>
-        </w:rPr>
-        <w:t xml:space="preserve"> </w:t>
-      </w:r>
-      <w:r>
-        <w:rPr>
-          <w:color w:val="0D0D0D"/>
-        </w:rPr>
-        <w:t>and</w:t>
-      </w:r>
-      <w:r>
-        <w:rPr>
-          <w:color w:val="0D0D0D"/>
-          <w:spacing w:val="-3"/>
-        </w:rPr>
-        <w:t xml:space="preserve"> </w:t>
-      </w:r>
-      <w:r>
-        <w:rPr>
-          <w:color w:val="0D0D0D"/>
-        </w:rPr>
-        <w:t>T2</w:t>
-      </w:r>
-      <w:r>
-        <w:rPr>
-          <w:color w:val="0D0D0D"/>
-          <w:spacing w:val="-3"/>
-        </w:rPr>
-        <w:t xml:space="preserve"> </w:t>
-      </w:r>
-      <w:r>
-        <w:rPr>
-          <w:color w:val="0D0D0D"/>
-        </w:rPr>
-        <w:t>is</w:t>
-      </w:r>
-      <w:r>
-        <w:rPr>
-          <w:color w:val="0D0D0D"/>
-          <w:spacing w:val="-3"/>
-        </w:rPr>
-        <w:t xml:space="preserve"> </w:t>
-      </w:r>
-      <w:r>
-        <w:rPr>
-          <w:color w:val="0D0D0D"/>
-        </w:rPr>
-        <w:t>10:00:10,</w:t>
-      </w:r>
-      <w:r>
-        <w:rPr>
-          <w:color w:val="0D0D0D"/>
-          <w:spacing w:val="-3"/>
-        </w:rPr>
-        <w:t xml:space="preserve"> </w:t>
-      </w:r>
-      <w:r>
-        <w:rPr>
-          <w:color w:val="0D0D0D"/>
-        </w:rPr>
-        <w:t>then</w:t>
-      </w:r>
-      <w:r>
-        <w:rPr>
-          <w:color w:val="0D0D0D"/>
-          <w:spacing w:val="-3"/>
-        </w:rPr>
-        <w:t xml:space="preserve"> </w:t>
-      </w:r>
-      <w:r>
-        <w:rPr>
-          <w:color w:val="0D0D0D"/>
-        </w:rPr>
-        <w:t>the</w:t>
-      </w:r>
-      <w:r>
-        <w:rPr>
-          <w:color w:val="0D0D0D"/>
-          <w:spacing w:val="-4"/>
-        </w:rPr>
-        <w:t xml:space="preserve"> </w:t>
-      </w:r>
-      <w:r>
-        <w:rPr>
-          <w:color w:val="0D0D0D"/>
-        </w:rPr>
-        <w:t>time</w:t>
-      </w:r>
-      <w:r>
-        <w:rPr>
-          <w:color w:val="0D0D0D"/>
-          <w:spacing w:val="-6"/>
-        </w:rPr>
-        <w:t xml:space="preserve"> </w:t>
-      </w:r>
-      <w:r>
-        <w:rPr>
-          <w:color w:val="0D0D0D"/>
-        </w:rPr>
-        <w:t>interval</w:t>
-      </w:r>
-      <w:r>
-        <w:rPr>
-          <w:color w:val="0D0D0D"/>
-          <w:spacing w:val="-3"/>
-        </w:rPr>
-        <w:t xml:space="preserve"> </w:t>
-      </w:r>
-      <w:r>
-        <w:rPr>
-          <w:color w:val="0D0D0D"/>
-        </w:rPr>
-        <w:t>between</w:t>
-      </w:r>
-      <w:r>
-        <w:rPr>
-          <w:color w:val="0D0D0D"/>
-          <w:spacing w:val="-3"/>
-        </w:rPr>
-        <w:t xml:space="preserve"> </w:t>
-      </w:r>
-      <w:r>
-        <w:rPr>
-          <w:color w:val="0D0D0D"/>
-        </w:rPr>
-        <w:t>the</w:t>
-      </w:r>
-      <w:r>
-        <w:rPr>
-          <w:color w:val="0D0D0D"/>
-          <w:spacing w:val="-3"/>
-        </w:rPr>
-        <w:t xml:space="preserve"> </w:t>
-      </w:r>
-      <w:r>
-        <w:rPr>
-          <w:color w:val="0D0D0D"/>
-        </w:rPr>
-        <w:t>two</w:t>
-      </w:r>
-      <w:r>
-        <w:rPr>
-          <w:color w:val="0D0D0D"/>
-          <w:spacing w:val="-2"/>
-        </w:rPr>
-        <w:t xml:space="preserve"> </w:t>
-      </w:r>
-      <w:r>
-        <w:rPr>
-          <w:color w:val="0D0D0D"/>
-        </w:rPr>
-        <w:t>synchronization events is:</w:t>
-      </w:r>
-    </w:p>
-    <w:p>
-      <w:pPr>
-        <w:pStyle w:val="5"/>
-        <w:spacing w:before="3"/>
-        <w:jc w:val="both"/>
-        <w:rPr>
-          <w:sz w:val="26"/>
-        </w:rPr>
-      </w:pPr>
-    </w:p>
-    <w:p>
-      <w:pPr>
-        <w:pStyle w:val="5"/>
-        <w:ind w:left="2064" w:right="2062"/>
-        <w:jc w:val="both"/>
-        <w:rPr>
-          <w:rFonts w:ascii="Verdana" w:hAnsi="Verdana"/>
-        </w:rPr>
-      </w:pPr>
-      <w:r>
-        <w:rPr>
-          <w:rFonts w:ascii="Verdana" w:hAnsi="Verdana"/>
-          <w:color w:val="0D0D0D"/>
-          <w:spacing w:val="-8"/>
-        </w:rPr>
-        <w:t>Time</w:t>
-      </w:r>
-      <w:r>
-        <w:rPr>
-          <w:rFonts w:ascii="Verdana" w:hAnsi="Verdana"/>
-          <w:color w:val="0D0D0D"/>
-          <w:spacing w:val="11"/>
-        </w:rPr>
-        <w:t xml:space="preserve"> </w:t>
-      </w:r>
-      <w:r>
-        <w:rPr>
-          <w:rFonts w:ascii="Verdana" w:hAnsi="Verdana"/>
-          <w:color w:val="0D0D0D"/>
-          <w:spacing w:val="-8"/>
-        </w:rPr>
-        <w:t>Interval=10:00:10</w:t>
-      </w:r>
-      <w:r>
-        <w:rPr>
-          <w:color w:val="0D0D0D"/>
-          <w:spacing w:val="-8"/>
-        </w:rPr>
-        <w:t>−</w:t>
-      </w:r>
-      <w:r>
-        <w:rPr>
-          <w:rFonts w:ascii="Verdana" w:hAnsi="Verdana"/>
-          <w:color w:val="0D0D0D"/>
-          <w:spacing w:val="-8"/>
-        </w:rPr>
-        <w:t>10:00:00=10</w:t>
-      </w:r>
-      <w:r>
-        <w:rPr>
-          <w:rFonts w:ascii="Verdana" w:hAnsi="Verdana"/>
-          <w:color w:val="0D0D0D"/>
-          <w:spacing w:val="12"/>
-        </w:rPr>
-        <w:t xml:space="preserve"> </w:t>
-      </w:r>
-      <w:r>
-        <w:rPr>
-          <w:rFonts w:ascii="Verdana" w:hAnsi="Verdana"/>
-          <w:color w:val="0D0D0D"/>
-          <w:spacing w:val="-8"/>
-        </w:rPr>
-        <w:t>seconds</w:t>
-      </w:r>
-    </w:p>
-    <w:p>
-      <w:pPr>
-        <w:pStyle w:val="5"/>
-        <w:spacing w:before="2"/>
-        <w:jc w:val="both"/>
-        <w:rPr>
-          <w:rFonts w:ascii="Verdana"/>
-          <w:sz w:val="31"/>
-        </w:rPr>
-      </w:pPr>
-    </w:p>
-    <w:p>
-      <w:pPr>
-        <w:pStyle w:val="5"/>
-        <w:spacing w:before="1"/>
-        <w:ind w:left="140"/>
-        <w:jc w:val="both"/>
-      </w:pPr>
-      <w:r>
-        <w:rPr>
-          <w:color w:val="0D0D0D"/>
-        </w:rPr>
-        <w:t>So,</w:t>
-      </w:r>
-      <w:r>
-        <w:rPr>
-          <w:color w:val="0D0D0D"/>
-          <w:spacing w:val="-4"/>
-        </w:rPr>
-        <w:t xml:space="preserve"> </w:t>
-      </w:r>
-      <w:r>
-        <w:rPr>
-          <w:color w:val="0D0D0D"/>
-        </w:rPr>
-        <w:t>the</w:t>
-      </w:r>
-      <w:r>
-        <w:rPr>
-          <w:color w:val="0D0D0D"/>
-          <w:spacing w:val="-2"/>
-        </w:rPr>
-        <w:t xml:space="preserve"> </w:t>
-      </w:r>
-      <w:r>
-        <w:rPr>
-          <w:color w:val="0D0D0D"/>
-        </w:rPr>
-        <w:t>time</w:t>
-      </w:r>
-      <w:r>
-        <w:rPr>
-          <w:color w:val="0D0D0D"/>
-          <w:spacing w:val="-3"/>
-        </w:rPr>
-        <w:t xml:space="preserve"> </w:t>
-      </w:r>
-      <w:r>
-        <w:rPr>
-          <w:color w:val="0D0D0D"/>
-        </w:rPr>
-        <w:t>interval</w:t>
-      </w:r>
-      <w:r>
-        <w:rPr>
-          <w:color w:val="0D0D0D"/>
-          <w:spacing w:val="-2"/>
-        </w:rPr>
-        <w:t xml:space="preserve"> </w:t>
-      </w:r>
-      <w:r>
-        <w:rPr>
-          <w:color w:val="0D0D0D"/>
-        </w:rPr>
-        <w:t>between</w:t>
-      </w:r>
-      <w:r>
-        <w:rPr>
-          <w:color w:val="0D0D0D"/>
-          <w:spacing w:val="-2"/>
-        </w:rPr>
-        <w:t xml:space="preserve"> </w:t>
-      </w:r>
-      <w:r>
-        <w:rPr>
-          <w:color w:val="0D0D0D"/>
-        </w:rPr>
-        <w:t>the</w:t>
-      </w:r>
-      <w:r>
-        <w:rPr>
-          <w:color w:val="0D0D0D"/>
-          <w:spacing w:val="-2"/>
-        </w:rPr>
-        <w:t xml:space="preserve"> </w:t>
-      </w:r>
-      <w:r>
-        <w:rPr>
-          <w:color w:val="0D0D0D"/>
-        </w:rPr>
-        <w:t>two</w:t>
-      </w:r>
-      <w:r>
-        <w:rPr>
-          <w:color w:val="0D0D0D"/>
-          <w:spacing w:val="-2"/>
-        </w:rPr>
-        <w:t xml:space="preserve"> </w:t>
-      </w:r>
-      <w:r>
-        <w:rPr>
-          <w:color w:val="0D0D0D"/>
-        </w:rPr>
-        <w:t>synchronization</w:t>
-      </w:r>
-      <w:r>
-        <w:rPr>
-          <w:color w:val="0D0D0D"/>
-          <w:spacing w:val="-2"/>
-        </w:rPr>
-        <w:t xml:space="preserve"> </w:t>
-      </w:r>
-      <w:r>
-        <w:rPr>
-          <w:color w:val="0D0D0D"/>
-        </w:rPr>
-        <w:t>events</w:t>
-      </w:r>
-      <w:r>
-        <w:rPr>
-          <w:color w:val="0D0D0D"/>
-          <w:spacing w:val="-2"/>
-        </w:rPr>
-        <w:t xml:space="preserve"> </w:t>
-      </w:r>
-      <w:r>
-        <w:rPr>
-          <w:color w:val="0D0D0D"/>
-        </w:rPr>
-        <w:t>is</w:t>
-      </w:r>
-      <w:r>
-        <w:rPr>
-          <w:color w:val="0D0D0D"/>
-          <w:spacing w:val="-2"/>
-        </w:rPr>
-        <w:t xml:space="preserve"> </w:t>
-      </w:r>
-      <w:r>
-        <w:rPr>
-          <w:color w:val="0D0D0D"/>
-        </w:rPr>
-        <w:t>10</w:t>
-      </w:r>
-      <w:r>
-        <w:rPr>
-          <w:color w:val="0D0D0D"/>
-          <w:spacing w:val="-1"/>
-        </w:rPr>
-        <w:t xml:space="preserve"> </w:t>
-      </w:r>
-      <w:r>
-        <w:rPr>
-          <w:color w:val="0D0D0D"/>
-          <w:spacing w:val="-2"/>
-        </w:rPr>
-        <w:t>seconds.</w:t>
-      </w:r>
-    </w:p>
-    <w:p>
-      <w:pPr>
-        <w:pStyle w:val="5"/>
-        <w:jc w:val="both"/>
-        <w:rPr>
-          <w:sz w:val="26"/>
-        </w:rPr>
-      </w:pPr>
     </w:p>
     <w:p>
       <w:pPr>
@@ -15926,2500 +12756,6 @@
     </w:p>
     <w:p>
       <w:pPr>
-        <w:pStyle w:val="5"/>
-        <w:spacing w:before="95"/>
-        <w:ind w:left="140"/>
-        <w:jc w:val="both"/>
-      </w:pPr>
-      <w:r>
-        <w:t>class</w:t>
-      </w:r>
-      <w:r>
-        <w:rPr>
-          <w:spacing w:val="-5"/>
-        </w:rPr>
-        <w:t xml:space="preserve"> </w:t>
-      </w:r>
-      <w:r>
-        <w:rPr>
-          <w:spacing w:val="-2"/>
-        </w:rPr>
-        <w:t>LogicalClock:</w:t>
-      </w:r>
-    </w:p>
-    <w:p>
-      <w:pPr>
-        <w:spacing w:after="0"/>
-        <w:jc w:val="both"/>
-        <w:sectPr>
-          <w:pgSz w:w="12240" w:h="15840"/>
-          <w:pgMar w:top="1740" w:right="1300" w:bottom="280" w:left="1300" w:header="720" w:footer="720" w:gutter="0"/>
-          <w:cols w:space="720" w:num="1"/>
-        </w:sectPr>
-      </w:pPr>
-    </w:p>
-    <w:p>
-      <w:pPr>
-        <w:pStyle w:val="5"/>
-        <w:spacing w:before="79" w:line="326" w:lineRule="auto"/>
-        <w:ind w:left="620" w:right="6559" w:hanging="240"/>
-        <w:jc w:val="both"/>
-      </w:pPr>
-      <w:r>
-        <w:t>def</w:t>
-      </w:r>
-      <w:r>
-        <w:rPr>
-          <w:spacing w:val="-5"/>
-        </w:rPr>
-        <w:t xml:space="preserve"> </w:t>
-      </w:r>
-      <w:r>
-        <w:rPr>
-          <w:spacing w:val="80"/>
-          <w:w w:val="150"/>
-          <w:u w:val="single"/>
-        </w:rPr>
-        <w:t xml:space="preserve"> </w:t>
-      </w:r>
-      <w:r>
-        <w:t>init</w:t>
-      </w:r>
-      <w:r>
-        <w:rPr>
-          <w:spacing w:val="80"/>
-          <w:w w:val="150"/>
-          <w:u w:val="single"/>
-        </w:rPr>
-        <w:t xml:space="preserve"> </w:t>
-      </w:r>
-      <w:r>
-        <w:t>(self): self.counter</w:t>
-      </w:r>
-      <w:r>
-        <w:rPr>
-          <w:spacing w:val="-9"/>
-        </w:rPr>
-        <w:t xml:space="preserve"> </w:t>
-      </w:r>
-      <w:r>
-        <w:t>=</w:t>
-      </w:r>
-      <w:r>
-        <w:rPr>
-          <w:spacing w:val="-9"/>
-        </w:rPr>
-        <w:t xml:space="preserve"> </w:t>
-      </w:r>
-      <w:r>
-        <w:rPr>
-          <w:spacing w:val="-10"/>
-        </w:rPr>
-        <w:t>0</w:t>
-      </w:r>
-    </w:p>
-    <w:p>
-      <w:pPr>
-        <w:pStyle w:val="5"/>
-        <w:spacing w:before="2"/>
-        <w:jc w:val="both"/>
-        <w:rPr>
-          <w:sz w:val="32"/>
-        </w:rPr>
-      </w:pPr>
-    </w:p>
-    <w:p>
-      <w:pPr>
-        <w:pStyle w:val="5"/>
-        <w:spacing w:line="326" w:lineRule="auto"/>
-        <w:ind w:left="620" w:right="7355" w:hanging="240"/>
-        <w:jc w:val="both"/>
-      </w:pPr>
-      <w:r>
-        <w:t>def</w:t>
-      </w:r>
-      <w:r>
-        <w:rPr>
-          <w:spacing w:val="-15"/>
-        </w:rPr>
-        <w:t xml:space="preserve"> </w:t>
-      </w:r>
-      <w:r>
-        <w:t>increment(self): self.counter</w:t>
-      </w:r>
-      <w:r>
-        <w:rPr>
-          <w:spacing w:val="-10"/>
-        </w:rPr>
-        <w:t xml:space="preserve"> </w:t>
-      </w:r>
-      <w:r>
-        <w:t>+=</w:t>
-      </w:r>
-      <w:r>
-        <w:rPr>
-          <w:spacing w:val="-11"/>
-        </w:rPr>
-        <w:t xml:space="preserve"> </w:t>
-      </w:r>
-      <w:r>
-        <w:rPr>
-          <w:spacing w:val="-10"/>
-        </w:rPr>
-        <w:t>1</w:t>
-      </w:r>
-      <w:bookmarkStart w:id="0" w:name="_GoBack"/>
-      <w:bookmarkEnd w:id="0"/>
-    </w:p>
-    <w:p>
-      <w:pPr>
-        <w:pStyle w:val="5"/>
-        <w:spacing w:before="2"/>
-        <w:jc w:val="both"/>
-        <w:rPr>
-          <w:sz w:val="32"/>
-        </w:rPr>
-      </w:pPr>
-    </w:p>
-    <w:p>
-      <w:pPr>
-        <w:pStyle w:val="5"/>
-        <w:spacing w:before="1"/>
-        <w:ind w:left="380"/>
-        <w:jc w:val="both"/>
-      </w:pPr>
-      <w:r>
-        <w:t>def</w:t>
-      </w:r>
-      <w:r>
-        <w:rPr>
-          <w:spacing w:val="-5"/>
-        </w:rPr>
-        <w:t xml:space="preserve"> </w:t>
-      </w:r>
-      <w:r>
-        <w:t>update(self,</w:t>
-      </w:r>
-      <w:r>
-        <w:rPr>
-          <w:spacing w:val="-5"/>
-        </w:rPr>
-        <w:t xml:space="preserve"> </w:t>
-      </w:r>
-      <w:r>
-        <w:rPr>
-          <w:spacing w:val="-2"/>
-        </w:rPr>
-        <w:t>received_counter):</w:t>
-      </w:r>
-    </w:p>
-    <w:p>
-      <w:pPr>
-        <w:pStyle w:val="5"/>
-        <w:spacing w:before="98"/>
-        <w:ind w:left="620"/>
-        <w:jc w:val="both"/>
-      </w:pPr>
-      <w:r>
-        <w:t>self.counter</w:t>
-      </w:r>
-      <w:r>
-        <w:rPr>
-          <w:spacing w:val="-7"/>
-        </w:rPr>
-        <w:t xml:space="preserve"> </w:t>
-      </w:r>
-      <w:r>
-        <w:t>=</w:t>
-      </w:r>
-      <w:r>
-        <w:rPr>
-          <w:spacing w:val="-8"/>
-        </w:rPr>
-        <w:t xml:space="preserve"> </w:t>
-      </w:r>
-      <w:r>
-        <w:t>max(self.counter,</w:t>
-      </w:r>
-      <w:r>
-        <w:rPr>
-          <w:spacing w:val="-4"/>
-        </w:rPr>
-        <w:t xml:space="preserve"> </w:t>
-      </w:r>
-      <w:r>
-        <w:t>received_counter)</w:t>
-      </w:r>
-      <w:r>
-        <w:rPr>
-          <w:spacing w:val="-6"/>
-        </w:rPr>
-        <w:t xml:space="preserve"> </w:t>
-      </w:r>
-      <w:r>
-        <w:t>+</w:t>
-      </w:r>
-      <w:r>
-        <w:rPr>
-          <w:spacing w:val="-8"/>
-        </w:rPr>
-        <w:t xml:space="preserve"> </w:t>
-      </w:r>
-      <w:r>
-        <w:rPr>
-          <w:spacing w:val="-10"/>
-        </w:rPr>
-        <w:t>1</w:t>
-      </w:r>
-    </w:p>
-    <w:p>
-      <w:pPr>
-        <w:pStyle w:val="5"/>
-        <w:jc w:val="both"/>
-        <w:rPr>
-          <w:sz w:val="26"/>
-        </w:rPr>
-      </w:pPr>
-    </w:p>
-    <w:p>
-      <w:pPr>
-        <w:pStyle w:val="5"/>
-        <w:spacing w:before="172" w:line="326" w:lineRule="auto"/>
-        <w:ind w:left="620" w:right="7255" w:hanging="240"/>
-        <w:jc w:val="both"/>
-      </w:pPr>
-      <w:r>
-        <w:t>def get_time(self): return</w:t>
-      </w:r>
-      <w:r>
-        <w:rPr>
-          <w:spacing w:val="-15"/>
-        </w:rPr>
-        <w:t xml:space="preserve"> </w:t>
-      </w:r>
-      <w:r>
-        <w:t>self.counter</w:t>
-      </w:r>
-    </w:p>
-    <w:p>
-      <w:pPr>
-        <w:pStyle w:val="5"/>
-        <w:spacing w:before="4"/>
-        <w:jc w:val="both"/>
-        <w:rPr>
-          <w:sz w:val="32"/>
-        </w:rPr>
-      </w:pPr>
-    </w:p>
-    <w:p>
-      <w:pPr>
-        <w:pStyle w:val="5"/>
-        <w:spacing w:before="1" w:line="324" w:lineRule="auto"/>
-        <w:ind w:left="380" w:right="6559" w:hanging="240"/>
-        <w:jc w:val="both"/>
-      </w:pPr>
-      <w:r>
-        <w:t xml:space="preserve">def event(process_clock): </w:t>
-      </w:r>
-      <w:r>
-        <w:rPr>
-          <w:spacing w:val="-2"/>
-        </w:rPr>
-        <w:t>process_clock.increment()</w:t>
-      </w:r>
-    </w:p>
-    <w:p>
-      <w:pPr>
-        <w:pStyle w:val="5"/>
-        <w:spacing w:before="7"/>
-        <w:jc w:val="both"/>
-        <w:rPr>
-          <w:sz w:val="32"/>
-        </w:rPr>
-      </w:pPr>
-    </w:p>
-    <w:p>
-      <w:pPr>
-        <w:pStyle w:val="5"/>
-        <w:spacing w:line="324" w:lineRule="auto"/>
-        <w:ind w:left="380" w:right="2561" w:hanging="240"/>
-        <w:jc w:val="both"/>
-      </w:pPr>
-      <w:r>
-        <w:t>def</w:t>
-      </w:r>
-      <w:r>
-        <w:rPr>
-          <w:spacing w:val="-15"/>
-        </w:rPr>
-        <w:t xml:space="preserve"> </w:t>
-      </w:r>
-      <w:r>
-        <w:t>send_message(sender_clock,</w:t>
-      </w:r>
-      <w:r>
-        <w:rPr>
-          <w:spacing w:val="-15"/>
-        </w:rPr>
-        <w:t xml:space="preserve"> </w:t>
-      </w:r>
-      <w:r>
-        <w:t xml:space="preserve">receiver_clock): </w:t>
-      </w:r>
-      <w:r>
-        <w:rPr>
-          <w:spacing w:val="-2"/>
-        </w:rPr>
-        <w:t>sender_clock.increment()</w:t>
-      </w:r>
-    </w:p>
-    <w:p>
-      <w:pPr>
-        <w:pStyle w:val="5"/>
-        <w:spacing w:before="2" w:line="326" w:lineRule="auto"/>
-        <w:ind w:left="380" w:right="3883"/>
-        <w:jc w:val="both"/>
-      </w:pPr>
-      <w:r>
-        <w:t>message</w:t>
-      </w:r>
-      <w:r>
-        <w:rPr>
-          <w:spacing w:val="-11"/>
-        </w:rPr>
-        <w:t xml:space="preserve"> </w:t>
-      </w:r>
-      <w:r>
-        <w:t>=</w:t>
-      </w:r>
-      <w:r>
-        <w:rPr>
-          <w:spacing w:val="-10"/>
-        </w:rPr>
-        <w:t xml:space="preserve"> </w:t>
-      </w:r>
-      <w:r>
-        <w:t>(sender_clock.get_time(),</w:t>
-      </w:r>
-      <w:r>
-        <w:rPr>
-          <w:spacing w:val="-10"/>
-        </w:rPr>
-        <w:t xml:space="preserve"> </w:t>
-      </w:r>
-      <w:r>
-        <w:t>"Message</w:t>
-      </w:r>
-      <w:r>
-        <w:rPr>
-          <w:spacing w:val="-10"/>
-        </w:rPr>
-        <w:t xml:space="preserve"> </w:t>
-      </w:r>
-      <w:r>
-        <w:t>data") return message</w:t>
-      </w:r>
-    </w:p>
-    <w:p>
-      <w:pPr>
-        <w:pStyle w:val="5"/>
-        <w:spacing w:before="2"/>
-        <w:jc w:val="both"/>
-        <w:rPr>
-          <w:sz w:val="32"/>
-        </w:rPr>
-      </w:pPr>
-    </w:p>
-    <w:p>
-      <w:pPr>
-        <w:pStyle w:val="5"/>
-        <w:spacing w:line="326" w:lineRule="auto"/>
-        <w:ind w:left="380" w:right="2561" w:hanging="240"/>
-        <w:jc w:val="both"/>
-      </w:pPr>
-      <w:r>
-        <w:t>def</w:t>
-      </w:r>
-      <w:r>
-        <w:rPr>
-          <w:spacing w:val="-14"/>
-        </w:rPr>
-        <w:t xml:space="preserve"> </w:t>
-      </w:r>
-      <w:r>
-        <w:t>receive_message(sender_clock,</w:t>
-      </w:r>
-      <w:r>
-        <w:rPr>
-          <w:spacing w:val="-13"/>
-        </w:rPr>
-        <w:t xml:space="preserve"> </w:t>
-      </w:r>
-      <w:r>
-        <w:t>receiver_clock,</w:t>
-      </w:r>
-      <w:r>
-        <w:rPr>
-          <w:spacing w:val="-14"/>
-        </w:rPr>
-        <w:t xml:space="preserve"> </w:t>
-      </w:r>
-      <w:r>
-        <w:t xml:space="preserve">message): sender_counter, data = message </w:t>
-      </w:r>
-      <w:r>
-        <w:rPr>
-          <w:spacing w:val="-2"/>
-        </w:rPr>
-        <w:t>receiver_clock.update(sender_counter)</w:t>
-      </w:r>
-    </w:p>
-    <w:p>
-      <w:pPr>
-        <w:pStyle w:val="5"/>
-        <w:spacing w:line="271" w:lineRule="exact"/>
-        <w:ind w:left="380"/>
-        <w:jc w:val="both"/>
-      </w:pPr>
-      <w:r>
-        <w:t>print("Received</w:t>
-      </w:r>
-      <w:r>
-        <w:rPr>
-          <w:spacing w:val="-5"/>
-        </w:rPr>
-        <w:t xml:space="preserve"> </w:t>
-      </w:r>
-      <w:r>
-        <w:t>message</w:t>
-      </w:r>
-      <w:r>
-        <w:rPr>
-          <w:spacing w:val="-5"/>
-        </w:rPr>
-        <w:t xml:space="preserve"> </w:t>
-      </w:r>
-      <w:r>
-        <w:t>with</w:t>
-      </w:r>
-      <w:r>
-        <w:rPr>
-          <w:spacing w:val="-4"/>
-        </w:rPr>
-        <w:t xml:space="preserve"> </w:t>
-      </w:r>
-      <w:r>
-        <w:t>data:",</w:t>
-      </w:r>
-      <w:r>
-        <w:rPr>
-          <w:spacing w:val="-4"/>
-        </w:rPr>
-        <w:t xml:space="preserve"> </w:t>
-      </w:r>
-      <w:r>
-        <w:t>data,</w:t>
-      </w:r>
-      <w:r>
-        <w:rPr>
-          <w:spacing w:val="-4"/>
-        </w:rPr>
-        <w:t xml:space="preserve"> </w:t>
-      </w:r>
-      <w:r>
-        <w:t>"at</w:t>
-      </w:r>
-      <w:r>
-        <w:rPr>
-          <w:spacing w:val="-4"/>
-        </w:rPr>
-        <w:t xml:space="preserve"> </w:t>
-      </w:r>
-      <w:r>
-        <w:t>logical</w:t>
-      </w:r>
-      <w:r>
-        <w:rPr>
-          <w:spacing w:val="-4"/>
-        </w:rPr>
-        <w:t xml:space="preserve"> </w:t>
-      </w:r>
-      <w:r>
-        <w:t>time:",</w:t>
-      </w:r>
-      <w:r>
-        <w:rPr>
-          <w:spacing w:val="-5"/>
-        </w:rPr>
-        <w:t xml:space="preserve"> </w:t>
-      </w:r>
-      <w:r>
-        <w:rPr>
-          <w:spacing w:val="-2"/>
-        </w:rPr>
-        <w:t>receiver_clock.get_time())</w:t>
-      </w:r>
-    </w:p>
-    <w:p>
-      <w:pPr>
-        <w:pStyle w:val="5"/>
-        <w:jc w:val="both"/>
-        <w:rPr>
-          <w:sz w:val="26"/>
-        </w:rPr>
-      </w:pPr>
-    </w:p>
-    <w:p>
-      <w:pPr>
-        <w:pStyle w:val="5"/>
-        <w:spacing w:before="174"/>
-        <w:ind w:left="140"/>
-        <w:jc w:val="both"/>
-      </w:pPr>
-      <w:r>
-        <w:t>#</w:t>
-      </w:r>
-      <w:r>
-        <w:rPr>
-          <w:spacing w:val="-1"/>
-        </w:rPr>
-        <w:t xml:space="preserve"> </w:t>
-      </w:r>
-      <w:r>
-        <w:t>Example</w:t>
-      </w:r>
-      <w:r>
-        <w:rPr>
-          <w:spacing w:val="-2"/>
-        </w:rPr>
-        <w:t xml:space="preserve"> usage:</w:t>
-      </w:r>
-    </w:p>
-    <w:p>
-      <w:pPr>
-        <w:pStyle w:val="5"/>
-        <w:tabs>
-          <w:tab w:val="left" w:pos="1400"/>
-        </w:tabs>
-        <w:spacing w:before="98" w:line="324" w:lineRule="auto"/>
-        <w:ind w:left="380" w:right="6058" w:hanging="240"/>
-        <w:jc w:val="both"/>
-      </w:pPr>
-      <w:r>
-        <w:t xml:space="preserve">if </w:t>
-      </w:r>
-      <w:r>
-        <w:rPr>
-          <w:spacing w:val="80"/>
-          <w:w w:val="150"/>
-          <w:u w:val="single"/>
-        </w:rPr>
-        <w:t xml:space="preserve"> </w:t>
-      </w:r>
-      <w:r>
-        <w:t>name</w:t>
-      </w:r>
-      <w:r>
-        <w:rPr>
-          <w:u w:val="single"/>
-        </w:rPr>
-        <w:tab/>
-      </w:r>
-      <w:r>
-        <w:t>== "</w:t>
-      </w:r>
-      <w:r>
-        <w:rPr>
-          <w:spacing w:val="80"/>
-          <w:w w:val="150"/>
-          <w:u w:val="single"/>
-        </w:rPr>
-        <w:t xml:space="preserve"> </w:t>
-      </w:r>
-      <w:r>
-        <w:t>main</w:t>
-      </w:r>
-      <w:r>
-        <w:rPr>
-          <w:spacing w:val="80"/>
-          <w:w w:val="150"/>
-          <w:u w:val="single"/>
-        </w:rPr>
-        <w:t xml:space="preserve"> </w:t>
-      </w:r>
-      <w:r>
-        <w:t>": process1_clock</w:t>
-      </w:r>
-      <w:r>
-        <w:rPr>
-          <w:spacing w:val="-15"/>
-        </w:rPr>
-        <w:t xml:space="preserve"> </w:t>
-      </w:r>
-      <w:r>
-        <w:t>=</w:t>
-      </w:r>
-      <w:r>
-        <w:rPr>
-          <w:spacing w:val="-15"/>
-        </w:rPr>
-        <w:t xml:space="preserve"> </w:t>
-      </w:r>
-      <w:r>
-        <w:t>LogicalClock() process2_clock</w:t>
-      </w:r>
-      <w:r>
-        <w:rPr>
-          <w:spacing w:val="-5"/>
-        </w:rPr>
-        <w:t xml:space="preserve"> </w:t>
-      </w:r>
-      <w:r>
-        <w:t>=</w:t>
-      </w:r>
-      <w:r>
-        <w:rPr>
-          <w:spacing w:val="-6"/>
-        </w:rPr>
-        <w:t xml:space="preserve"> </w:t>
-      </w:r>
-      <w:r>
-        <w:rPr>
-          <w:spacing w:val="-2"/>
-        </w:rPr>
-        <w:t>LogicalClock()</w:t>
-      </w:r>
-    </w:p>
-    <w:p>
-      <w:pPr>
-        <w:pStyle w:val="5"/>
-        <w:spacing w:before="10"/>
-        <w:jc w:val="both"/>
-        <w:rPr>
-          <w:sz w:val="32"/>
-        </w:rPr>
-      </w:pPr>
-    </w:p>
-    <w:p>
-      <w:pPr>
-        <w:pStyle w:val="5"/>
-        <w:spacing w:before="1" w:line="324" w:lineRule="auto"/>
-        <w:ind w:left="380" w:right="7099"/>
-        <w:jc w:val="both"/>
-      </w:pPr>
-      <w:r>
-        <w:rPr>
-          <w:spacing w:val="-2"/>
-        </w:rPr>
-        <w:t>event(process1_clock) event(process1_clock) event(process2_clock)</w:t>
-      </w:r>
-    </w:p>
-    <w:p>
-      <w:pPr>
-        <w:spacing w:after="0" w:line="324" w:lineRule="auto"/>
-        <w:jc w:val="both"/>
-        <w:sectPr>
-          <w:pgSz w:w="12240" w:h="15840"/>
-          <w:pgMar w:top="1360" w:right="1300" w:bottom="280" w:left="1300" w:header="720" w:footer="720" w:gutter="0"/>
-          <w:cols w:space="720" w:num="1"/>
-        </w:sectPr>
-      </w:pPr>
-    </w:p>
-    <w:p>
-      <w:pPr>
-        <w:pStyle w:val="5"/>
-        <w:spacing w:before="79" w:line="326" w:lineRule="auto"/>
-        <w:ind w:left="380" w:right="969"/>
-        <w:jc w:val="both"/>
-      </w:pPr>
-      <w:r>
-        <w:t>message = send_message(process1_clock, process2_clock) receive_message(process1_clock,</w:t>
-      </w:r>
-      <w:r>
-        <w:rPr>
-          <w:spacing w:val="-15"/>
-        </w:rPr>
-        <w:t xml:space="preserve"> </w:t>
-      </w:r>
-      <w:r>
-        <w:t>process2_clock,</w:t>
-      </w:r>
-      <w:r>
-        <w:rPr>
-          <w:spacing w:val="-15"/>
-        </w:rPr>
-        <w:t xml:space="preserve"> </w:t>
-      </w:r>
-      <w:r>
-        <w:t>message)</w:t>
-      </w:r>
-    </w:p>
-    <w:p>
-      <w:pPr>
-        <w:pStyle w:val="5"/>
-        <w:spacing w:before="2"/>
-        <w:jc w:val="both"/>
-        <w:rPr>
-          <w:sz w:val="32"/>
-        </w:rPr>
-      </w:pPr>
-    </w:p>
-    <w:p>
-      <w:pPr>
-        <w:pStyle w:val="5"/>
-        <w:spacing w:line="326" w:lineRule="auto"/>
-        <w:ind w:left="380" w:right="6559"/>
-        <w:jc w:val="both"/>
-      </w:pPr>
-      <w:r>
-        <w:rPr>
-          <w:spacing w:val="-2"/>
-        </w:rPr>
-        <w:t>event(process1_clock) event(process2_clock)</w:t>
-      </w:r>
-    </w:p>
-    <w:p>
-      <w:pPr>
-        <w:pStyle w:val="5"/>
-        <w:spacing w:before="2"/>
-        <w:jc w:val="both"/>
-        <w:rPr>
-          <w:sz w:val="32"/>
-        </w:rPr>
-      </w:pPr>
-    </w:p>
-    <w:p>
-      <w:pPr>
-        <w:pStyle w:val="5"/>
-        <w:spacing w:before="1" w:line="326" w:lineRule="auto"/>
-        <w:ind w:left="380" w:right="969"/>
-        <w:jc w:val="both"/>
-      </w:pPr>
-      <w:r>
-        <w:t>message = send_message(process2_clock, process1_clock) receive_message(process2_clock,</w:t>
-      </w:r>
-      <w:r>
-        <w:rPr>
-          <w:spacing w:val="-15"/>
-        </w:rPr>
-        <w:t xml:space="preserve"> </w:t>
-      </w:r>
-      <w:r>
-        <w:t>process1_clock,</w:t>
-      </w:r>
-      <w:r>
-        <w:rPr>
-          <w:spacing w:val="-15"/>
-        </w:rPr>
-        <w:t xml:space="preserve"> </w:t>
-      </w:r>
-      <w:r>
-        <w:t>message)</w:t>
-      </w:r>
-    </w:p>
-    <w:p>
-      <w:pPr>
-        <w:pStyle w:val="5"/>
-        <w:jc w:val="both"/>
-        <w:rPr>
-          <w:sz w:val="26"/>
-        </w:rPr>
-      </w:pPr>
-    </w:p>
-    <w:p>
-      <w:pPr>
-        <w:pStyle w:val="5"/>
-        <w:spacing w:before="4"/>
-        <w:jc w:val="both"/>
-        <w:rPr>
-          <w:sz w:val="32"/>
-        </w:rPr>
-      </w:pPr>
-    </w:p>
-    <w:p>
-      <w:pPr>
-        <w:pStyle w:val="5"/>
-        <w:ind w:left="140"/>
-        <w:jc w:val="both"/>
-        <w:rPr>
-          <w:rFonts w:ascii="Roboto" w:hAnsi="Roboto" w:eastAsia="Roboto" w:cs="Roboto"/>
-        </w:rPr>
-      </w:pPr>
-      <w:r>
-        <w:rPr>
-          <w:rFonts w:ascii="Roboto" w:hAnsi="Roboto" w:eastAsia="Roboto" w:cs="Roboto"/>
-          <w:color w:val="0D0D0D"/>
-          <w:w w:val="85"/>
-        </w:rPr>
-        <w:t>I⭲</w:t>
-      </w:r>
-      <w:r>
-        <w:rPr>
-          <w:rFonts w:ascii="Roboto" w:hAnsi="Roboto" w:eastAsia="Roboto" w:cs="Roboto"/>
-          <w:color w:val="0D0D0D"/>
-          <w:spacing w:val="-6"/>
-        </w:rPr>
-        <w:t xml:space="preserve"> </w:t>
-      </w:r>
-      <w:r>
-        <w:rPr>
-          <w:rFonts w:ascii="Roboto" w:hAnsi="Roboto" w:eastAsia="Roboto" w:cs="Roboto"/>
-          <w:color w:val="0D0D0D"/>
-          <w:w w:val="85"/>
-        </w:rPr>
-        <w:t>tkis</w:t>
-      </w:r>
-      <w:r>
-        <w:rPr>
-          <w:rFonts w:ascii="Roboto" w:hAnsi="Roboto" w:eastAsia="Roboto" w:cs="Roboto"/>
-          <w:color w:val="0D0D0D"/>
-          <w:spacing w:val="-3"/>
-        </w:rPr>
-        <w:t xml:space="preserve"> </w:t>
-      </w:r>
-      <w:r>
-        <w:rPr>
-          <w:rFonts w:ascii="Roboto" w:hAnsi="Roboto" w:eastAsia="Roboto" w:cs="Roboto"/>
-          <w:color w:val="0D0D0D"/>
-          <w:spacing w:val="-2"/>
-          <w:w w:val="85"/>
-        </w:rPr>
-        <w:t>implcmc⭲tatio⭲:</w:t>
-      </w:r>
-    </w:p>
-    <w:p>
-      <w:pPr>
-        <w:pStyle w:val="5"/>
-        <w:spacing w:before="7"/>
-        <w:jc w:val="both"/>
-        <w:rPr>
-          <w:rFonts w:ascii="Roboto"/>
-          <w:sz w:val="33"/>
-        </w:rPr>
-      </w:pPr>
-    </w:p>
-    <w:p>
-      <w:pPr>
-        <w:pStyle w:val="8"/>
-        <w:numPr>
-          <w:ilvl w:val="0"/>
-          <w:numId w:val="5"/>
-        </w:numPr>
-        <w:tabs>
-          <w:tab w:val="left" w:pos="860"/>
-          <w:tab w:val="left" w:pos="861"/>
-        </w:tabs>
-        <w:spacing w:before="0" w:after="0" w:line="240" w:lineRule="auto"/>
-        <w:ind w:left="860" w:right="0" w:hanging="361"/>
-        <w:jc w:val="both"/>
-        <w:rPr>
-          <w:rFonts w:ascii="Roboto" w:hAnsi="Roboto" w:eastAsia="Roboto" w:cs="Roboto"/>
-          <w:sz w:val="24"/>
-          <w:szCs w:val="24"/>
-        </w:rPr>
-      </w:pPr>
-      <w:r>
-        <w:rPr>
-          <w:rFonts w:ascii="Roboto" w:hAnsi="Roboto" w:eastAsia="Roboto" w:cs="Roboto"/>
-          <w:color w:val="0D0D0D"/>
-          <w:spacing w:val="-2"/>
-          <w:sz w:val="24"/>
-          <w:szCs w:val="24"/>
-        </w:rPr>
-        <w:t>Eack</w:t>
-      </w:r>
-      <w:r>
-        <w:rPr>
-          <w:rFonts w:ascii="Roboto" w:hAnsi="Roboto" w:eastAsia="Roboto" w:cs="Roboto"/>
-          <w:color w:val="0D0D0D"/>
-          <w:spacing w:val="-13"/>
-          <w:sz w:val="24"/>
-          <w:szCs w:val="24"/>
-        </w:rPr>
-        <w:t xml:space="preserve"> </w:t>
-      </w:r>
-      <w:r>
-        <w:rPr>
-          <w:rFonts w:ascii="Roboto" w:hAnsi="Roboto" w:eastAsia="Roboto" w:cs="Roboto"/>
-          <w:color w:val="0D0D0D"/>
-          <w:spacing w:val="-2"/>
-          <w:sz w:val="24"/>
-          <w:szCs w:val="24"/>
-        </w:rPr>
-        <w:t>píoccss</w:t>
-      </w:r>
-      <w:r>
-        <w:rPr>
-          <w:rFonts w:ascii="Roboto" w:hAnsi="Roboto" w:eastAsia="Roboto" w:cs="Roboto"/>
-          <w:color w:val="0D0D0D"/>
-          <w:spacing w:val="-10"/>
-          <w:sz w:val="24"/>
-          <w:szCs w:val="24"/>
-        </w:rPr>
-        <w:t xml:space="preserve"> </w:t>
-      </w:r>
-      <w:r>
-        <w:rPr>
-          <w:rFonts w:ascii="Roboto" w:hAnsi="Roboto" w:eastAsia="Roboto" w:cs="Roboto"/>
-          <w:color w:val="0D0D0D"/>
-          <w:spacing w:val="-2"/>
-          <w:sz w:val="24"/>
-          <w:szCs w:val="24"/>
-        </w:rPr>
-        <w:t>is</w:t>
-      </w:r>
-      <w:r>
-        <w:rPr>
-          <w:rFonts w:ascii="Roboto" w:hAnsi="Roboto" w:eastAsia="Roboto" w:cs="Roboto"/>
-          <w:color w:val="0D0D0D"/>
-          <w:spacing w:val="-7"/>
-          <w:sz w:val="24"/>
-          <w:szCs w:val="24"/>
-        </w:rPr>
-        <w:t xml:space="preserve"> </w:t>
-      </w:r>
-      <w:r>
-        <w:rPr>
-          <w:rFonts w:ascii="Roboto" w:hAnsi="Roboto" w:eastAsia="Roboto" w:cs="Roboto"/>
-          <w:color w:val="0D0D0D"/>
-          <w:spacing w:val="-2"/>
-          <w:sz w:val="24"/>
-          <w:szCs w:val="24"/>
-        </w:rPr>
-        <w:t>associatcd</w:t>
-      </w:r>
-      <w:r>
-        <w:rPr>
-          <w:rFonts w:ascii="Roboto" w:hAnsi="Roboto" w:eastAsia="Roboto" w:cs="Roboto"/>
-          <w:color w:val="0D0D0D"/>
-          <w:spacing w:val="-9"/>
-          <w:sz w:val="24"/>
-          <w:szCs w:val="24"/>
-        </w:rPr>
-        <w:t xml:space="preserve"> </w:t>
-      </w:r>
-      <w:r>
-        <w:rPr>
-          <w:rFonts w:ascii="Roboto" w:hAnsi="Roboto" w:eastAsia="Roboto" w:cs="Roboto"/>
-          <w:color w:val="0D0D0D"/>
-          <w:spacing w:val="-2"/>
-          <w:sz w:val="24"/>
-          <w:szCs w:val="24"/>
-        </w:rPr>
-        <w:t>witk</w:t>
-      </w:r>
-      <w:r>
-        <w:rPr>
-          <w:rFonts w:ascii="Roboto" w:hAnsi="Roboto" w:eastAsia="Roboto" w:cs="Roboto"/>
-          <w:color w:val="0D0D0D"/>
-          <w:spacing w:val="-9"/>
-          <w:sz w:val="24"/>
-          <w:szCs w:val="24"/>
-        </w:rPr>
-        <w:t xml:space="preserve"> </w:t>
-      </w:r>
-      <w:r>
-        <w:rPr>
-          <w:rFonts w:ascii="Roboto" w:hAnsi="Roboto" w:eastAsia="Roboto" w:cs="Roboto"/>
-          <w:color w:val="0D0D0D"/>
-          <w:spacing w:val="-2"/>
-          <w:sz w:val="24"/>
-          <w:szCs w:val="24"/>
-        </w:rPr>
-        <w:t>its</w:t>
-      </w:r>
-      <w:r>
-        <w:rPr>
-          <w:rFonts w:ascii="Roboto" w:hAnsi="Roboto" w:eastAsia="Roboto" w:cs="Roboto"/>
-          <w:color w:val="0D0D0D"/>
-          <w:spacing w:val="-6"/>
-          <w:sz w:val="24"/>
-          <w:szCs w:val="24"/>
-        </w:rPr>
-        <w:t xml:space="preserve"> </w:t>
-      </w:r>
-      <w:r>
-        <w:rPr>
-          <w:rFonts w:ascii="Roboto" w:hAnsi="Roboto" w:eastAsia="Roboto" w:cs="Roboto"/>
-          <w:color w:val="0D0D0D"/>
-          <w:spacing w:val="-2"/>
-          <w:sz w:val="24"/>
-          <w:szCs w:val="24"/>
-        </w:rPr>
-        <w:t>ow⭲</w:t>
-      </w:r>
-      <w:r>
-        <w:rPr>
-          <w:rFonts w:ascii="Roboto" w:hAnsi="Roboto" w:eastAsia="Roboto" w:cs="Roboto"/>
-          <w:color w:val="0D0D0D"/>
-          <w:spacing w:val="-5"/>
-          <w:sz w:val="24"/>
-          <w:szCs w:val="24"/>
-        </w:rPr>
-        <w:t xml:space="preserve"> </w:t>
-      </w:r>
-      <w:r>
-        <w:rPr>
-          <w:rFonts w:ascii="Courier New" w:hAnsi="Courier New" w:eastAsia="Courier New" w:cs="Courier New"/>
-          <w:color w:val="0D0D0D"/>
-          <w:spacing w:val="-2"/>
-          <w:sz w:val="21"/>
-          <w:szCs w:val="21"/>
-        </w:rPr>
-        <w:t>LogicalClock</w:t>
-      </w:r>
-      <w:r>
-        <w:rPr>
-          <w:rFonts w:ascii="Courier New" w:hAnsi="Courier New" w:eastAsia="Courier New" w:cs="Courier New"/>
-          <w:color w:val="0D0D0D"/>
-          <w:spacing w:val="-66"/>
-          <w:sz w:val="21"/>
-          <w:szCs w:val="21"/>
-        </w:rPr>
-        <w:t xml:space="preserve"> </w:t>
-      </w:r>
-      <w:r>
-        <w:rPr>
-          <w:rFonts w:ascii="Roboto" w:hAnsi="Roboto" w:eastAsia="Roboto" w:cs="Roboto"/>
-          <w:color w:val="0D0D0D"/>
-          <w:spacing w:val="-2"/>
-          <w:sz w:val="24"/>
-          <w:szCs w:val="24"/>
-        </w:rPr>
-        <w:t>objcct.</w:t>
-      </w:r>
-    </w:p>
-    <w:p>
-      <w:pPr>
-        <w:pStyle w:val="8"/>
-        <w:numPr>
-          <w:ilvl w:val="0"/>
-          <w:numId w:val="5"/>
-        </w:numPr>
-        <w:tabs>
-          <w:tab w:val="left" w:pos="860"/>
-          <w:tab w:val="left" w:pos="861"/>
-        </w:tabs>
-        <w:spacing w:before="103" w:after="0" w:line="324" w:lineRule="auto"/>
-        <w:ind w:left="860" w:right="393" w:hanging="360"/>
-        <w:jc w:val="both"/>
-        <w:rPr>
-          <w:rFonts w:ascii="Roboto" w:hAnsi="Roboto" w:eastAsia="Roboto" w:cs="Roboto"/>
-          <w:sz w:val="24"/>
-          <w:szCs w:val="24"/>
-        </w:rPr>
-      </w:pPr>
-      <w:r>
-        <w:rPr>
-          <w:rFonts w:ascii="Roboto" w:hAnsi="Roboto" w:eastAsia="Roboto" w:cs="Roboto"/>
-          <w:color w:val="0D0D0D"/>
-          <w:spacing w:val="-2"/>
-          <w:sz w:val="24"/>
-          <w:szCs w:val="24"/>
-        </w:rPr>
-        <w:t>E:c⭲ts</w:t>
-      </w:r>
-      <w:r>
-        <w:rPr>
-          <w:rFonts w:ascii="Roboto" w:hAnsi="Roboto" w:eastAsia="Roboto" w:cs="Roboto"/>
-          <w:color w:val="0D0D0D"/>
-          <w:spacing w:val="-13"/>
-          <w:sz w:val="24"/>
-          <w:szCs w:val="24"/>
-        </w:rPr>
-        <w:t xml:space="preserve"> </w:t>
-      </w:r>
-      <w:r>
-        <w:rPr>
-          <w:rFonts w:ascii="Roboto" w:hAnsi="Roboto" w:eastAsia="Roboto" w:cs="Roboto"/>
-          <w:color w:val="0D0D0D"/>
-          <w:spacing w:val="-2"/>
-          <w:sz w:val="24"/>
-          <w:szCs w:val="24"/>
-        </w:rPr>
-        <w:t>witki⭲</w:t>
-      </w:r>
-      <w:r>
-        <w:rPr>
-          <w:rFonts w:ascii="Roboto" w:hAnsi="Roboto" w:eastAsia="Roboto" w:cs="Roboto"/>
-          <w:color w:val="0D0D0D"/>
-          <w:spacing w:val="-13"/>
-          <w:sz w:val="24"/>
-          <w:szCs w:val="24"/>
-        </w:rPr>
-        <w:t xml:space="preserve"> </w:t>
-      </w:r>
-      <w:r>
-        <w:rPr>
-          <w:rFonts w:ascii="Roboto" w:hAnsi="Roboto" w:eastAsia="Roboto" w:cs="Roboto"/>
-          <w:color w:val="0D0D0D"/>
-          <w:spacing w:val="-2"/>
-          <w:sz w:val="24"/>
-          <w:szCs w:val="24"/>
-        </w:rPr>
-        <w:t>cack</w:t>
-      </w:r>
-      <w:r>
-        <w:rPr>
-          <w:rFonts w:ascii="Roboto" w:hAnsi="Roboto" w:eastAsia="Roboto" w:cs="Roboto"/>
-          <w:color w:val="0D0D0D"/>
-          <w:spacing w:val="-13"/>
-          <w:sz w:val="24"/>
-          <w:szCs w:val="24"/>
-        </w:rPr>
-        <w:t xml:space="preserve"> </w:t>
-      </w:r>
-      <w:r>
-        <w:rPr>
-          <w:rFonts w:ascii="Roboto" w:hAnsi="Roboto" w:eastAsia="Roboto" w:cs="Roboto"/>
-          <w:color w:val="0D0D0D"/>
-          <w:spacing w:val="-2"/>
-          <w:sz w:val="24"/>
-          <w:szCs w:val="24"/>
-        </w:rPr>
-        <w:t>píoccss</w:t>
-      </w:r>
-      <w:r>
-        <w:rPr>
-          <w:rFonts w:ascii="Roboto" w:hAnsi="Roboto" w:eastAsia="Roboto" w:cs="Roboto"/>
-          <w:color w:val="0D0D0D"/>
-          <w:spacing w:val="-13"/>
-          <w:sz w:val="24"/>
-          <w:szCs w:val="24"/>
-        </w:rPr>
-        <w:t xml:space="preserve"> </w:t>
-      </w:r>
-      <w:r>
-        <w:rPr>
-          <w:rFonts w:ascii="Roboto" w:hAnsi="Roboto" w:eastAsia="Roboto" w:cs="Roboto"/>
-          <w:color w:val="0D0D0D"/>
-          <w:spacing w:val="-2"/>
-          <w:sz w:val="24"/>
-          <w:szCs w:val="24"/>
-        </w:rPr>
-        <w:t>aíc</w:t>
-      </w:r>
-      <w:r>
-        <w:rPr>
-          <w:rFonts w:ascii="Roboto" w:hAnsi="Roboto" w:eastAsia="Roboto" w:cs="Roboto"/>
-          <w:color w:val="0D0D0D"/>
-          <w:spacing w:val="-13"/>
-          <w:sz w:val="24"/>
-          <w:szCs w:val="24"/>
-        </w:rPr>
-        <w:t xml:space="preserve"> </w:t>
-      </w:r>
-      <w:r>
-        <w:rPr>
-          <w:rFonts w:ascii="Roboto" w:hAnsi="Roboto" w:eastAsia="Roboto" w:cs="Roboto"/>
-          <w:color w:val="0D0D0D"/>
-          <w:spacing w:val="-2"/>
-          <w:sz w:val="24"/>
-          <w:szCs w:val="24"/>
-        </w:rPr>
-        <w:t>íccoídcd</w:t>
-      </w:r>
-      <w:r>
-        <w:rPr>
-          <w:rFonts w:ascii="Roboto" w:hAnsi="Roboto" w:eastAsia="Roboto" w:cs="Roboto"/>
-          <w:color w:val="0D0D0D"/>
-          <w:spacing w:val="-13"/>
-          <w:sz w:val="24"/>
-          <w:szCs w:val="24"/>
-        </w:rPr>
-        <w:t xml:space="preserve"> </w:t>
-      </w:r>
-      <w:r>
-        <w:rPr>
-          <w:rFonts w:ascii="Roboto" w:hAnsi="Roboto" w:eastAsia="Roboto" w:cs="Roboto"/>
-          <w:color w:val="0D0D0D"/>
-          <w:spacing w:val="-2"/>
-          <w:sz w:val="24"/>
-          <w:szCs w:val="24"/>
-        </w:rPr>
-        <w:t>bQ</w:t>
-      </w:r>
-      <w:r>
-        <w:rPr>
-          <w:rFonts w:ascii="Roboto" w:hAnsi="Roboto" w:eastAsia="Roboto" w:cs="Roboto"/>
-          <w:color w:val="0D0D0D"/>
-          <w:spacing w:val="-13"/>
-          <w:sz w:val="24"/>
-          <w:szCs w:val="24"/>
-        </w:rPr>
-        <w:t xml:space="preserve"> </w:t>
-      </w:r>
-      <w:r>
-        <w:rPr>
-          <w:rFonts w:ascii="Roboto" w:hAnsi="Roboto" w:eastAsia="Roboto" w:cs="Roboto"/>
-          <w:color w:val="0D0D0D"/>
-          <w:spacing w:val="-2"/>
-          <w:sz w:val="24"/>
-          <w:szCs w:val="24"/>
-        </w:rPr>
-        <w:t>calli⭲g</w:t>
-      </w:r>
-      <w:r>
-        <w:rPr>
-          <w:rFonts w:ascii="Roboto" w:hAnsi="Roboto" w:eastAsia="Roboto" w:cs="Roboto"/>
-          <w:color w:val="0D0D0D"/>
-          <w:spacing w:val="-12"/>
-          <w:sz w:val="24"/>
-          <w:szCs w:val="24"/>
-        </w:rPr>
-        <w:t xml:space="preserve"> </w:t>
-      </w:r>
-      <w:r>
-        <w:rPr>
-          <w:rFonts w:ascii="Roboto" w:hAnsi="Roboto" w:eastAsia="Roboto" w:cs="Roboto"/>
-          <w:color w:val="0D0D0D"/>
-          <w:spacing w:val="-2"/>
-          <w:sz w:val="24"/>
-          <w:szCs w:val="24"/>
-        </w:rPr>
-        <w:t>tkc</w:t>
-      </w:r>
-      <w:r>
-        <w:rPr>
-          <w:rFonts w:ascii="Roboto" w:hAnsi="Roboto" w:eastAsia="Roboto" w:cs="Roboto"/>
-          <w:color w:val="0D0D0D"/>
-          <w:spacing w:val="-9"/>
-          <w:sz w:val="24"/>
-          <w:szCs w:val="24"/>
-        </w:rPr>
-        <w:t xml:space="preserve"> </w:t>
-      </w:r>
-      <w:r>
-        <w:rPr>
-          <w:rFonts w:ascii="Courier New" w:hAnsi="Courier New" w:eastAsia="Courier New" w:cs="Courier New"/>
-          <w:color w:val="0D0D0D"/>
-          <w:spacing w:val="-2"/>
-          <w:sz w:val="21"/>
-          <w:szCs w:val="21"/>
-        </w:rPr>
-        <w:t>increment()</w:t>
-      </w:r>
-      <w:r>
-        <w:rPr>
-          <w:rFonts w:ascii="Courier New" w:hAnsi="Courier New" w:eastAsia="Courier New" w:cs="Courier New"/>
-          <w:color w:val="0D0D0D"/>
-          <w:spacing w:val="-67"/>
-          <w:sz w:val="21"/>
-          <w:szCs w:val="21"/>
-        </w:rPr>
-        <w:t xml:space="preserve"> </w:t>
-      </w:r>
-      <w:r>
-        <w:rPr>
-          <w:rFonts w:ascii="Roboto" w:hAnsi="Roboto" w:eastAsia="Roboto" w:cs="Roboto"/>
-          <w:color w:val="0D0D0D"/>
-          <w:spacing w:val="-2"/>
-          <w:sz w:val="24"/>
-          <w:szCs w:val="24"/>
-        </w:rPr>
-        <w:t>mctkod</w:t>
-      </w:r>
-      <w:r>
-        <w:rPr>
-          <w:rFonts w:ascii="Roboto" w:hAnsi="Roboto" w:eastAsia="Roboto" w:cs="Roboto"/>
-          <w:color w:val="0D0D0D"/>
-          <w:spacing w:val="-13"/>
-          <w:sz w:val="24"/>
-          <w:szCs w:val="24"/>
-        </w:rPr>
-        <w:t xml:space="preserve"> </w:t>
-      </w:r>
-      <w:r>
-        <w:rPr>
-          <w:rFonts w:ascii="Roboto" w:hAnsi="Roboto" w:eastAsia="Roboto" w:cs="Roboto"/>
-          <w:color w:val="0D0D0D"/>
-          <w:spacing w:val="-2"/>
-          <w:sz w:val="24"/>
-          <w:szCs w:val="24"/>
-        </w:rPr>
-        <w:t xml:space="preserve">or </w:t>
-      </w:r>
-      <w:r>
-        <w:rPr>
-          <w:rFonts w:ascii="Roboto" w:hAnsi="Roboto" w:eastAsia="Roboto" w:cs="Roboto"/>
-          <w:color w:val="0D0D0D"/>
-          <w:sz w:val="24"/>
-          <w:szCs w:val="24"/>
-        </w:rPr>
-        <w:t>tkc</w:t>
-      </w:r>
-      <w:r>
-        <w:rPr>
-          <w:rFonts w:ascii="Roboto" w:hAnsi="Roboto" w:eastAsia="Roboto" w:cs="Roboto"/>
-          <w:color w:val="0D0D0D"/>
-          <w:spacing w:val="-13"/>
-          <w:sz w:val="24"/>
-          <w:szCs w:val="24"/>
-        </w:rPr>
-        <w:t xml:space="preserve"> </w:t>
-      </w:r>
-      <w:r>
-        <w:rPr>
-          <w:rFonts w:ascii="Roboto" w:hAnsi="Roboto" w:eastAsia="Roboto" w:cs="Roboto"/>
-          <w:color w:val="0D0D0D"/>
-          <w:sz w:val="24"/>
-          <w:szCs w:val="24"/>
-        </w:rPr>
-        <w:t>coíícspo⭲di⭲g</w:t>
-      </w:r>
-      <w:r>
-        <w:rPr>
-          <w:rFonts w:ascii="Roboto" w:hAnsi="Roboto" w:eastAsia="Roboto" w:cs="Roboto"/>
-          <w:color w:val="0D0D0D"/>
-          <w:spacing w:val="-14"/>
-          <w:sz w:val="24"/>
-          <w:szCs w:val="24"/>
-        </w:rPr>
-        <w:t xml:space="preserve"> </w:t>
-      </w:r>
-      <w:r>
-        <w:rPr>
-          <w:rFonts w:ascii="Roboto" w:hAnsi="Roboto" w:eastAsia="Roboto" w:cs="Roboto"/>
-          <w:color w:val="0D0D0D"/>
-          <w:sz w:val="24"/>
-          <w:szCs w:val="24"/>
-        </w:rPr>
-        <w:t>clock.</w:t>
-      </w:r>
-    </w:p>
-    <w:p>
-      <w:pPr>
-        <w:pStyle w:val="8"/>
-        <w:numPr>
-          <w:ilvl w:val="0"/>
-          <w:numId w:val="5"/>
-        </w:numPr>
-        <w:tabs>
-          <w:tab w:val="left" w:pos="860"/>
-          <w:tab w:val="left" w:pos="861"/>
-        </w:tabs>
-        <w:spacing w:before="1" w:after="0" w:line="240" w:lineRule="auto"/>
-        <w:ind w:left="860" w:right="0" w:hanging="361"/>
-        <w:jc w:val="both"/>
-        <w:rPr>
-          <w:rFonts w:ascii="Roboto" w:hAnsi="Roboto" w:eastAsia="Roboto" w:cs="Roboto"/>
-          <w:sz w:val="24"/>
-          <w:szCs w:val="24"/>
-        </w:rPr>
-      </w:pPr>
-      <w:r>
-        <w:rPr>
-          <w:rFonts w:ascii="Roboto" w:hAnsi="Roboto" w:eastAsia="Roboto" w:cs="Roboto"/>
-          <w:color w:val="0D0D0D"/>
-          <w:spacing w:val="-8"/>
-          <w:sz w:val="24"/>
-          <w:szCs w:val="24"/>
-        </w:rPr>
-        <w:t>Wkc⭲</w:t>
-      </w:r>
-      <w:r>
-        <w:rPr>
-          <w:rFonts w:ascii="Roboto" w:hAnsi="Roboto" w:eastAsia="Roboto" w:cs="Roboto"/>
-          <w:color w:val="0D0D0D"/>
-          <w:spacing w:val="-1"/>
-          <w:sz w:val="24"/>
-          <w:szCs w:val="24"/>
-        </w:rPr>
-        <w:t xml:space="preserve"> </w:t>
-      </w:r>
-      <w:r>
-        <w:rPr>
-          <w:rFonts w:ascii="Roboto" w:hAnsi="Roboto" w:eastAsia="Roboto" w:cs="Roboto"/>
-          <w:color w:val="0D0D0D"/>
-          <w:spacing w:val="-8"/>
-          <w:sz w:val="24"/>
-          <w:szCs w:val="24"/>
-        </w:rPr>
-        <w:t>a</w:t>
-      </w:r>
-      <w:r>
-        <w:rPr>
-          <w:rFonts w:ascii="Roboto" w:hAnsi="Roboto" w:eastAsia="Roboto" w:cs="Roboto"/>
-          <w:color w:val="0D0D0D"/>
-          <w:spacing w:val="-1"/>
-          <w:sz w:val="24"/>
-          <w:szCs w:val="24"/>
-        </w:rPr>
-        <w:t xml:space="preserve"> </w:t>
-      </w:r>
-      <w:r>
-        <w:rPr>
-          <w:rFonts w:ascii="Roboto" w:hAnsi="Roboto" w:eastAsia="Roboto" w:cs="Roboto"/>
-          <w:color w:val="0D0D0D"/>
-          <w:spacing w:val="-8"/>
-          <w:sz w:val="24"/>
-          <w:szCs w:val="24"/>
-        </w:rPr>
-        <w:t>mcssagc</w:t>
-      </w:r>
-      <w:r>
-        <w:rPr>
-          <w:rFonts w:ascii="Roboto" w:hAnsi="Roboto" w:eastAsia="Roboto" w:cs="Roboto"/>
-          <w:color w:val="0D0D0D"/>
-          <w:sz w:val="24"/>
-          <w:szCs w:val="24"/>
-        </w:rPr>
-        <w:t xml:space="preserve"> </w:t>
-      </w:r>
-      <w:r>
-        <w:rPr>
-          <w:rFonts w:ascii="Roboto" w:hAnsi="Roboto" w:eastAsia="Roboto" w:cs="Roboto"/>
-          <w:color w:val="0D0D0D"/>
-          <w:spacing w:val="-8"/>
-          <w:sz w:val="24"/>
-          <w:szCs w:val="24"/>
-        </w:rPr>
-        <w:t>is</w:t>
-      </w:r>
-      <w:r>
-        <w:rPr>
-          <w:rFonts w:ascii="Roboto" w:hAnsi="Roboto" w:eastAsia="Roboto" w:cs="Roboto"/>
-          <w:color w:val="0D0D0D"/>
-          <w:sz w:val="24"/>
-          <w:szCs w:val="24"/>
-        </w:rPr>
-        <w:t xml:space="preserve"> </w:t>
-      </w:r>
-      <w:r>
-        <w:rPr>
-          <w:rFonts w:ascii="Roboto" w:hAnsi="Roboto" w:eastAsia="Roboto" w:cs="Roboto"/>
-          <w:color w:val="0D0D0D"/>
-          <w:spacing w:val="-8"/>
-          <w:sz w:val="24"/>
-          <w:szCs w:val="24"/>
-        </w:rPr>
-        <w:t>sc⭲t,</w:t>
-      </w:r>
-      <w:r>
-        <w:rPr>
-          <w:rFonts w:ascii="Roboto" w:hAnsi="Roboto" w:eastAsia="Roboto" w:cs="Roboto"/>
-          <w:color w:val="0D0D0D"/>
-          <w:sz w:val="24"/>
-          <w:szCs w:val="24"/>
-        </w:rPr>
-        <w:t xml:space="preserve"> </w:t>
-      </w:r>
-      <w:r>
-        <w:rPr>
-          <w:rFonts w:ascii="Roboto" w:hAnsi="Roboto" w:eastAsia="Roboto" w:cs="Roboto"/>
-          <w:color w:val="0D0D0D"/>
-          <w:spacing w:val="-8"/>
-          <w:sz w:val="24"/>
-          <w:szCs w:val="24"/>
-        </w:rPr>
-        <w:t>tkc</w:t>
-      </w:r>
-      <w:r>
-        <w:rPr>
-          <w:rFonts w:ascii="Roboto" w:hAnsi="Roboto" w:eastAsia="Roboto" w:cs="Roboto"/>
-          <w:color w:val="0D0D0D"/>
-          <w:spacing w:val="-1"/>
-          <w:sz w:val="24"/>
-          <w:szCs w:val="24"/>
-        </w:rPr>
-        <w:t xml:space="preserve"> </w:t>
-      </w:r>
-      <w:r>
-        <w:rPr>
-          <w:rFonts w:ascii="Roboto" w:hAnsi="Roboto" w:eastAsia="Roboto" w:cs="Roboto"/>
-          <w:color w:val="0D0D0D"/>
-          <w:spacing w:val="-8"/>
-          <w:sz w:val="24"/>
-          <w:szCs w:val="24"/>
-        </w:rPr>
-        <w:t>sc⭲dcí</w:t>
-      </w:r>
-      <w:r>
-        <w:rPr>
-          <w:rFonts w:ascii="Roboto" w:hAnsi="Roboto" w:eastAsia="Roboto" w:cs="Roboto"/>
-          <w:color w:val="0D0D0D"/>
-          <w:sz w:val="24"/>
-          <w:szCs w:val="24"/>
-        </w:rPr>
-        <w:t xml:space="preserve"> </w:t>
-      </w:r>
-      <w:r>
-        <w:rPr>
-          <w:rFonts w:ascii="Roboto" w:hAnsi="Roboto" w:eastAsia="Roboto" w:cs="Roboto"/>
-          <w:color w:val="0D0D0D"/>
-          <w:spacing w:val="-8"/>
-          <w:sz w:val="24"/>
-          <w:szCs w:val="24"/>
-        </w:rPr>
-        <w:t>i⭲cl"dcs</w:t>
-      </w:r>
-      <w:r>
-        <w:rPr>
-          <w:rFonts w:ascii="Roboto" w:hAnsi="Roboto" w:eastAsia="Roboto" w:cs="Roboto"/>
-          <w:color w:val="0D0D0D"/>
-          <w:sz w:val="24"/>
-          <w:szCs w:val="24"/>
-        </w:rPr>
-        <w:t xml:space="preserve"> </w:t>
-      </w:r>
-      <w:r>
-        <w:rPr>
-          <w:rFonts w:ascii="Roboto" w:hAnsi="Roboto" w:eastAsia="Roboto" w:cs="Roboto"/>
-          <w:color w:val="0D0D0D"/>
-          <w:spacing w:val="-8"/>
-          <w:sz w:val="24"/>
-          <w:szCs w:val="24"/>
-        </w:rPr>
-        <w:t>its</w:t>
-      </w:r>
-      <w:r>
-        <w:rPr>
-          <w:rFonts w:ascii="Roboto" w:hAnsi="Roboto" w:eastAsia="Roboto" w:cs="Roboto"/>
-          <w:color w:val="0D0D0D"/>
-          <w:spacing w:val="1"/>
-          <w:sz w:val="24"/>
-          <w:szCs w:val="24"/>
-        </w:rPr>
-        <w:t xml:space="preserve"> </w:t>
-      </w:r>
-      <w:r>
-        <w:rPr>
-          <w:rFonts w:ascii="Roboto" w:hAnsi="Roboto" w:eastAsia="Roboto" w:cs="Roboto"/>
-          <w:color w:val="0D0D0D"/>
-          <w:spacing w:val="-8"/>
-          <w:sz w:val="24"/>
-          <w:szCs w:val="24"/>
-        </w:rPr>
-        <w:t>c"ííc⭲t</w:t>
-      </w:r>
-      <w:r>
-        <w:rPr>
-          <w:rFonts w:ascii="Roboto" w:hAnsi="Roboto" w:eastAsia="Roboto" w:cs="Roboto"/>
-          <w:color w:val="0D0D0D"/>
-          <w:sz w:val="24"/>
-          <w:szCs w:val="24"/>
-        </w:rPr>
-        <w:t xml:space="preserve"> </w:t>
-      </w:r>
-      <w:r>
-        <w:rPr>
-          <w:rFonts w:ascii="Roboto" w:hAnsi="Roboto" w:eastAsia="Roboto" w:cs="Roboto"/>
-          <w:color w:val="0D0D0D"/>
-          <w:spacing w:val="-8"/>
-          <w:sz w:val="24"/>
-          <w:szCs w:val="24"/>
-        </w:rPr>
-        <w:t>logical</w:t>
-      </w:r>
-      <w:r>
-        <w:rPr>
-          <w:rFonts w:ascii="Roboto" w:hAnsi="Roboto" w:eastAsia="Roboto" w:cs="Roboto"/>
-          <w:color w:val="0D0D0D"/>
-          <w:spacing w:val="-1"/>
-          <w:sz w:val="24"/>
-          <w:szCs w:val="24"/>
-        </w:rPr>
-        <w:t xml:space="preserve"> </w:t>
-      </w:r>
-      <w:r>
-        <w:rPr>
-          <w:rFonts w:ascii="Roboto" w:hAnsi="Roboto" w:eastAsia="Roboto" w:cs="Roboto"/>
-          <w:color w:val="0D0D0D"/>
-          <w:spacing w:val="-8"/>
-          <w:sz w:val="24"/>
-          <w:szCs w:val="24"/>
-        </w:rPr>
-        <w:t>timc</w:t>
-      </w:r>
-      <w:r>
-        <w:rPr>
-          <w:rFonts w:ascii="Roboto" w:hAnsi="Roboto" w:eastAsia="Roboto" w:cs="Roboto"/>
-          <w:color w:val="0D0D0D"/>
-          <w:spacing w:val="3"/>
-          <w:sz w:val="24"/>
-          <w:szCs w:val="24"/>
-        </w:rPr>
-        <w:t xml:space="preserve"> </w:t>
-      </w:r>
-      <w:r>
-        <w:rPr>
-          <w:rFonts w:ascii="Roboto" w:hAnsi="Roboto" w:eastAsia="Roboto" w:cs="Roboto"/>
-          <w:color w:val="0D0D0D"/>
-          <w:spacing w:val="-8"/>
-          <w:sz w:val="24"/>
-          <w:szCs w:val="24"/>
-        </w:rPr>
-        <w:t>(co"⭲tcí</w:t>
-      </w:r>
-    </w:p>
-    <w:p>
-      <w:pPr>
-        <w:pStyle w:val="5"/>
-        <w:spacing w:before="104"/>
-        <w:ind w:left="860"/>
-        <w:jc w:val="both"/>
-        <w:rPr>
-          <w:rFonts w:ascii="Roboto" w:hAnsi="Roboto" w:eastAsia="Roboto" w:cs="Roboto"/>
-        </w:rPr>
-      </w:pPr>
-      <w:r>
-        <w:rPr>
-          <w:rFonts w:ascii="Roboto" w:hAnsi="Roboto" w:eastAsia="Roboto" w:cs="Roboto"/>
-          <w:color w:val="0D0D0D"/>
-        </w:rPr>
-        <w:t>:al"c)</w:t>
-      </w:r>
-      <w:r>
-        <w:rPr>
-          <w:rFonts w:ascii="Roboto" w:hAnsi="Roboto" w:eastAsia="Roboto" w:cs="Roboto"/>
-          <w:color w:val="0D0D0D"/>
-          <w:spacing w:val="-4"/>
-        </w:rPr>
-        <w:t xml:space="preserve"> </w:t>
-      </w:r>
-      <w:r>
-        <w:rPr>
-          <w:rFonts w:ascii="Roboto" w:hAnsi="Roboto" w:eastAsia="Roboto" w:cs="Roboto"/>
-          <w:color w:val="0D0D0D"/>
-        </w:rPr>
-        <w:t>i⭲</w:t>
-      </w:r>
-      <w:r>
-        <w:rPr>
-          <w:rFonts w:ascii="Roboto" w:hAnsi="Roboto" w:eastAsia="Roboto" w:cs="Roboto"/>
-          <w:color w:val="0D0D0D"/>
-          <w:spacing w:val="-4"/>
-        </w:rPr>
-        <w:t xml:space="preserve"> </w:t>
-      </w:r>
-      <w:r>
-        <w:rPr>
-          <w:rFonts w:ascii="Roboto" w:hAnsi="Roboto" w:eastAsia="Roboto" w:cs="Roboto"/>
-          <w:color w:val="0D0D0D"/>
-        </w:rPr>
-        <w:t>tkc</w:t>
-      </w:r>
-      <w:r>
-        <w:rPr>
-          <w:rFonts w:ascii="Roboto" w:hAnsi="Roboto" w:eastAsia="Roboto" w:cs="Roboto"/>
-          <w:color w:val="0D0D0D"/>
-          <w:spacing w:val="-5"/>
-        </w:rPr>
-        <w:t xml:space="preserve"> </w:t>
-      </w:r>
-      <w:r>
-        <w:rPr>
-          <w:rFonts w:ascii="Roboto" w:hAnsi="Roboto" w:eastAsia="Roboto" w:cs="Roboto"/>
-          <w:color w:val="0D0D0D"/>
-          <w:spacing w:val="-2"/>
-        </w:rPr>
-        <w:t>mcssagc.</w:t>
-      </w:r>
-    </w:p>
-    <w:p>
-      <w:pPr>
-        <w:pStyle w:val="8"/>
-        <w:numPr>
-          <w:ilvl w:val="0"/>
-          <w:numId w:val="5"/>
-        </w:numPr>
-        <w:tabs>
-          <w:tab w:val="left" w:pos="860"/>
-          <w:tab w:val="left" w:pos="861"/>
-        </w:tabs>
-        <w:spacing w:before="100" w:after="0" w:line="240" w:lineRule="auto"/>
-        <w:ind w:left="860" w:right="0" w:hanging="361"/>
-        <w:jc w:val="both"/>
-        <w:rPr>
-          <w:rFonts w:ascii="Roboto" w:hAnsi="Roboto" w:eastAsia="Roboto" w:cs="Roboto"/>
-          <w:sz w:val="24"/>
-          <w:szCs w:val="24"/>
-        </w:rPr>
-      </w:pPr>
-      <w:r>
-        <w:rPr>
-          <w:rFonts w:ascii="Roboto" w:hAnsi="Roboto" w:eastAsia="Roboto" w:cs="Roboto"/>
-          <w:color w:val="0D0D0D"/>
-          <w:sz w:val="24"/>
-          <w:szCs w:val="24"/>
-        </w:rPr>
-        <w:t>Upo⭲</w:t>
-      </w:r>
-      <w:r>
-        <w:rPr>
-          <w:rFonts w:ascii="Roboto" w:hAnsi="Roboto" w:eastAsia="Roboto" w:cs="Roboto"/>
-          <w:color w:val="0D0D0D"/>
-          <w:spacing w:val="-5"/>
-          <w:sz w:val="24"/>
-          <w:szCs w:val="24"/>
-        </w:rPr>
-        <w:t xml:space="preserve"> </w:t>
-      </w:r>
-      <w:r>
-        <w:rPr>
-          <w:rFonts w:ascii="Roboto" w:hAnsi="Roboto" w:eastAsia="Roboto" w:cs="Roboto"/>
-          <w:color w:val="0D0D0D"/>
-          <w:w w:val="98"/>
-          <w:sz w:val="24"/>
-          <w:szCs w:val="24"/>
-        </w:rPr>
-        <w:t>íccc</w:t>
-      </w:r>
-      <w:r>
-        <w:rPr>
-          <w:rFonts w:ascii="Roboto" w:hAnsi="Roboto" w:eastAsia="Roboto" w:cs="Roboto"/>
-          <w:color w:val="0D0D0D"/>
-          <w:spacing w:val="-2"/>
-          <w:w w:val="98"/>
-          <w:sz w:val="24"/>
-          <w:szCs w:val="24"/>
-        </w:rPr>
-        <w:t>i</w:t>
-      </w:r>
-      <w:r>
-        <w:rPr>
-          <w:rFonts w:ascii="Roboto" w:hAnsi="Roboto" w:eastAsia="Roboto" w:cs="Roboto"/>
-          <w:color w:val="0D0D0D"/>
-          <w:spacing w:val="-2"/>
-          <w:w w:val="185"/>
-          <w:sz w:val="24"/>
-          <w:szCs w:val="24"/>
-        </w:rPr>
-        <w:t>:</w:t>
-      </w:r>
-      <w:r>
-        <w:rPr>
-          <w:rFonts w:ascii="Roboto" w:hAnsi="Roboto" w:eastAsia="Roboto" w:cs="Roboto"/>
-          <w:color w:val="0D0D0D"/>
-          <w:spacing w:val="1"/>
-          <w:w w:val="90"/>
-          <w:sz w:val="24"/>
-          <w:szCs w:val="24"/>
-        </w:rPr>
-        <w:t>i</w:t>
-      </w:r>
-      <w:r>
-        <w:rPr>
-          <w:rFonts w:ascii="Roboto" w:hAnsi="Roboto" w:eastAsia="Roboto" w:cs="Roboto"/>
-          <w:color w:val="0D0D0D"/>
-          <w:spacing w:val="-1"/>
-          <w:w w:val="65"/>
-          <w:sz w:val="24"/>
-          <w:szCs w:val="24"/>
-        </w:rPr>
-        <w:t>⭲</w:t>
-      </w:r>
-      <w:r>
-        <w:rPr>
-          <w:rFonts w:ascii="Roboto" w:hAnsi="Roboto" w:eastAsia="Roboto" w:cs="Roboto"/>
-          <w:color w:val="0D0D0D"/>
-          <w:w w:val="65"/>
-          <w:sz w:val="24"/>
-          <w:szCs w:val="24"/>
-        </w:rPr>
-        <w:t>g</w:t>
-      </w:r>
-      <w:r>
-        <w:rPr>
-          <w:rFonts w:ascii="Roboto" w:hAnsi="Roboto" w:eastAsia="Roboto" w:cs="Roboto"/>
-          <w:color w:val="0D0D0D"/>
-          <w:spacing w:val="-5"/>
-          <w:w w:val="99"/>
-          <w:sz w:val="24"/>
-          <w:szCs w:val="24"/>
-        </w:rPr>
-        <w:t xml:space="preserve"> </w:t>
-      </w:r>
-      <w:r>
-        <w:rPr>
-          <w:rFonts w:ascii="Roboto" w:hAnsi="Roboto" w:eastAsia="Roboto" w:cs="Roboto"/>
-          <w:color w:val="0D0D0D"/>
-          <w:sz w:val="24"/>
-          <w:szCs w:val="24"/>
-        </w:rPr>
-        <w:t>a</w:t>
-      </w:r>
-      <w:r>
-        <w:rPr>
-          <w:rFonts w:ascii="Roboto" w:hAnsi="Roboto" w:eastAsia="Roboto" w:cs="Roboto"/>
-          <w:color w:val="0D0D0D"/>
-          <w:spacing w:val="-5"/>
-          <w:sz w:val="24"/>
-          <w:szCs w:val="24"/>
-        </w:rPr>
-        <w:t xml:space="preserve"> </w:t>
-      </w:r>
-      <w:r>
-        <w:rPr>
-          <w:rFonts w:ascii="Roboto" w:hAnsi="Roboto" w:eastAsia="Roboto" w:cs="Roboto"/>
-          <w:color w:val="0D0D0D"/>
-          <w:sz w:val="24"/>
-          <w:szCs w:val="24"/>
-        </w:rPr>
-        <w:t>mcssagc,</w:t>
-      </w:r>
-      <w:r>
-        <w:rPr>
-          <w:rFonts w:ascii="Roboto" w:hAnsi="Roboto" w:eastAsia="Roboto" w:cs="Roboto"/>
-          <w:color w:val="0D0D0D"/>
-          <w:spacing w:val="-4"/>
-          <w:sz w:val="24"/>
-          <w:szCs w:val="24"/>
-        </w:rPr>
-        <w:t xml:space="preserve"> </w:t>
-      </w:r>
-      <w:r>
-        <w:rPr>
-          <w:rFonts w:ascii="Roboto" w:hAnsi="Roboto" w:eastAsia="Roboto" w:cs="Roboto"/>
-          <w:color w:val="0D0D0D"/>
-          <w:sz w:val="24"/>
-          <w:szCs w:val="24"/>
-        </w:rPr>
-        <w:t>tkc</w:t>
-      </w:r>
-      <w:r>
-        <w:rPr>
-          <w:rFonts w:ascii="Roboto" w:hAnsi="Roboto" w:eastAsia="Roboto" w:cs="Roboto"/>
-          <w:color w:val="0D0D0D"/>
-          <w:spacing w:val="-5"/>
-          <w:sz w:val="24"/>
-          <w:szCs w:val="24"/>
-        </w:rPr>
-        <w:t xml:space="preserve"> </w:t>
-      </w:r>
-      <w:r>
-        <w:rPr>
-          <w:rFonts w:ascii="Roboto" w:hAnsi="Roboto" w:eastAsia="Roboto" w:cs="Roboto"/>
-          <w:color w:val="0D0D0D"/>
-          <w:sz w:val="24"/>
-          <w:szCs w:val="24"/>
-        </w:rPr>
-        <w:t>íccci:cí</w:t>
-      </w:r>
-      <w:r>
-        <w:rPr>
-          <w:rFonts w:ascii="Roboto" w:hAnsi="Roboto" w:eastAsia="Roboto" w:cs="Roboto"/>
-          <w:color w:val="0D0D0D"/>
-          <w:spacing w:val="-4"/>
-          <w:sz w:val="24"/>
-          <w:szCs w:val="24"/>
-        </w:rPr>
-        <w:t xml:space="preserve"> </w:t>
-      </w:r>
-      <w:r>
-        <w:rPr>
-          <w:rFonts w:ascii="Roboto" w:hAnsi="Roboto" w:eastAsia="Roboto" w:cs="Roboto"/>
-          <w:color w:val="0D0D0D"/>
-          <w:sz w:val="24"/>
-          <w:szCs w:val="24"/>
-        </w:rPr>
-        <w:t>"pdatcs</w:t>
-      </w:r>
-      <w:r>
-        <w:rPr>
-          <w:rFonts w:ascii="Roboto" w:hAnsi="Roboto" w:eastAsia="Roboto" w:cs="Roboto"/>
-          <w:color w:val="0D0D0D"/>
-          <w:spacing w:val="-4"/>
-          <w:sz w:val="24"/>
-          <w:szCs w:val="24"/>
-        </w:rPr>
-        <w:t xml:space="preserve"> </w:t>
-      </w:r>
-      <w:r>
-        <w:rPr>
-          <w:rFonts w:ascii="Roboto" w:hAnsi="Roboto" w:eastAsia="Roboto" w:cs="Roboto"/>
-          <w:color w:val="0D0D0D"/>
-          <w:sz w:val="24"/>
-          <w:szCs w:val="24"/>
-        </w:rPr>
-        <w:t>its</w:t>
-      </w:r>
-      <w:r>
-        <w:rPr>
-          <w:rFonts w:ascii="Roboto" w:hAnsi="Roboto" w:eastAsia="Roboto" w:cs="Roboto"/>
-          <w:color w:val="0D0D0D"/>
-          <w:spacing w:val="-3"/>
-          <w:sz w:val="24"/>
-          <w:szCs w:val="24"/>
-        </w:rPr>
-        <w:t xml:space="preserve"> </w:t>
-      </w:r>
-      <w:r>
-        <w:rPr>
-          <w:rFonts w:ascii="Roboto" w:hAnsi="Roboto" w:eastAsia="Roboto" w:cs="Roboto"/>
-          <w:color w:val="0D0D0D"/>
-          <w:sz w:val="24"/>
-          <w:szCs w:val="24"/>
-        </w:rPr>
-        <w:t>logical</w:t>
-      </w:r>
-      <w:r>
-        <w:rPr>
-          <w:rFonts w:ascii="Roboto" w:hAnsi="Roboto" w:eastAsia="Roboto" w:cs="Roboto"/>
-          <w:color w:val="0D0D0D"/>
-          <w:spacing w:val="-5"/>
-          <w:sz w:val="24"/>
-          <w:szCs w:val="24"/>
-        </w:rPr>
-        <w:t xml:space="preserve"> </w:t>
-      </w:r>
-      <w:r>
-        <w:rPr>
-          <w:rFonts w:ascii="Roboto" w:hAnsi="Roboto" w:eastAsia="Roboto" w:cs="Roboto"/>
-          <w:color w:val="0D0D0D"/>
-          <w:sz w:val="24"/>
-          <w:szCs w:val="24"/>
-        </w:rPr>
-        <w:t>timc</w:t>
-      </w:r>
-      <w:r>
-        <w:rPr>
-          <w:rFonts w:ascii="Roboto" w:hAnsi="Roboto" w:eastAsia="Roboto" w:cs="Roboto"/>
-          <w:color w:val="0D0D0D"/>
-          <w:spacing w:val="-4"/>
-          <w:sz w:val="24"/>
-          <w:szCs w:val="24"/>
-        </w:rPr>
-        <w:t xml:space="preserve"> </w:t>
-      </w:r>
-      <w:r>
-        <w:rPr>
-          <w:rFonts w:ascii="Roboto" w:hAnsi="Roboto" w:eastAsia="Roboto" w:cs="Roboto"/>
-          <w:color w:val="0D0D0D"/>
-          <w:sz w:val="24"/>
-          <w:szCs w:val="24"/>
-        </w:rPr>
-        <w:t>"si⭲g</w:t>
-      </w:r>
-      <w:r>
-        <w:rPr>
-          <w:rFonts w:ascii="Roboto" w:hAnsi="Roboto" w:eastAsia="Roboto" w:cs="Roboto"/>
-          <w:color w:val="0D0D0D"/>
-          <w:spacing w:val="-6"/>
-          <w:sz w:val="24"/>
-          <w:szCs w:val="24"/>
-        </w:rPr>
-        <w:t xml:space="preserve"> </w:t>
-      </w:r>
-      <w:r>
-        <w:rPr>
-          <w:rFonts w:ascii="Roboto" w:hAnsi="Roboto" w:eastAsia="Roboto" w:cs="Roboto"/>
-          <w:color w:val="0D0D0D"/>
-          <w:spacing w:val="-5"/>
-          <w:sz w:val="24"/>
-          <w:szCs w:val="24"/>
-        </w:rPr>
-        <w:t>tkc</w:t>
-      </w:r>
-    </w:p>
-    <w:p>
-      <w:pPr>
-        <w:pStyle w:val="5"/>
-        <w:spacing w:before="104"/>
-        <w:ind w:left="860"/>
-        <w:jc w:val="both"/>
-        <w:rPr>
-          <w:rFonts w:ascii="Roboto" w:hAnsi="Roboto" w:eastAsia="Roboto" w:cs="Roboto"/>
-        </w:rPr>
-      </w:pPr>
-      <w:r>
-        <w:rPr>
-          <w:rFonts w:ascii="Courier New" w:hAnsi="Courier New" w:eastAsia="Courier New" w:cs="Courier New"/>
-          <w:color w:val="0D0D0D"/>
-          <w:spacing w:val="-2"/>
-          <w:sz w:val="21"/>
-          <w:szCs w:val="21"/>
-        </w:rPr>
-        <w:t>update()</w:t>
-      </w:r>
-      <w:r>
-        <w:rPr>
-          <w:rFonts w:ascii="Courier New" w:hAnsi="Courier New" w:eastAsia="Courier New" w:cs="Courier New"/>
-          <w:color w:val="0D0D0D"/>
-          <w:spacing w:val="-66"/>
-          <w:sz w:val="21"/>
-          <w:szCs w:val="21"/>
-        </w:rPr>
-        <w:t xml:space="preserve"> </w:t>
-      </w:r>
-      <w:r>
-        <w:rPr>
-          <w:rFonts w:ascii="Roboto" w:hAnsi="Roboto" w:eastAsia="Roboto" w:cs="Roboto"/>
-          <w:color w:val="0D0D0D"/>
-          <w:spacing w:val="-2"/>
-        </w:rPr>
-        <w:t>mctkod</w:t>
-      </w:r>
-      <w:r>
-        <w:rPr>
-          <w:rFonts w:ascii="Roboto" w:hAnsi="Roboto" w:eastAsia="Roboto" w:cs="Roboto"/>
-          <w:color w:val="0D0D0D"/>
-          <w:spacing w:val="-7"/>
-        </w:rPr>
-        <w:t xml:space="preserve"> </w:t>
-      </w:r>
-      <w:r>
-        <w:rPr>
-          <w:rFonts w:ascii="Roboto" w:hAnsi="Roboto" w:eastAsia="Roboto" w:cs="Roboto"/>
-          <w:color w:val="0D0D0D"/>
-          <w:spacing w:val="-2"/>
-        </w:rPr>
-        <w:t>bascd</w:t>
-      </w:r>
-      <w:r>
-        <w:rPr>
-          <w:rFonts w:ascii="Roboto" w:hAnsi="Roboto" w:eastAsia="Roboto" w:cs="Roboto"/>
-          <w:color w:val="0D0D0D"/>
-          <w:spacing w:val="-5"/>
-        </w:rPr>
-        <w:t xml:space="preserve"> </w:t>
-      </w:r>
-      <w:r>
-        <w:rPr>
-          <w:rFonts w:ascii="Roboto" w:hAnsi="Roboto" w:eastAsia="Roboto" w:cs="Roboto"/>
-          <w:color w:val="0D0D0D"/>
-          <w:spacing w:val="-2"/>
-        </w:rPr>
-        <w:t>o⭲</w:t>
-      </w:r>
-      <w:r>
-        <w:rPr>
-          <w:rFonts w:ascii="Roboto" w:hAnsi="Roboto" w:eastAsia="Roboto" w:cs="Roboto"/>
-          <w:color w:val="0D0D0D"/>
-          <w:spacing w:val="-3"/>
-        </w:rPr>
-        <w:t xml:space="preserve"> </w:t>
-      </w:r>
-      <w:r>
-        <w:rPr>
-          <w:rFonts w:ascii="Roboto" w:hAnsi="Roboto" w:eastAsia="Roboto" w:cs="Roboto"/>
-          <w:color w:val="0D0D0D"/>
-          <w:spacing w:val="-2"/>
-        </w:rPr>
-        <w:t>tkc</w:t>
-      </w:r>
-      <w:r>
-        <w:rPr>
-          <w:rFonts w:ascii="Roboto" w:hAnsi="Roboto" w:eastAsia="Roboto" w:cs="Roboto"/>
-          <w:color w:val="0D0D0D"/>
-          <w:spacing w:val="-4"/>
-        </w:rPr>
-        <w:t xml:space="preserve"> </w:t>
-      </w:r>
-      <w:r>
-        <w:rPr>
-          <w:rFonts w:ascii="Roboto" w:hAnsi="Roboto" w:eastAsia="Roboto" w:cs="Roboto"/>
-          <w:color w:val="0D0D0D"/>
-          <w:spacing w:val="-2"/>
-        </w:rPr>
-        <w:t>íccci:cd</w:t>
-      </w:r>
-      <w:r>
-        <w:rPr>
-          <w:rFonts w:ascii="Roboto" w:hAnsi="Roboto" w:eastAsia="Roboto" w:cs="Roboto"/>
-          <w:color w:val="0D0D0D"/>
-          <w:spacing w:val="-1"/>
-        </w:rPr>
-        <w:t xml:space="preserve"> </w:t>
-      </w:r>
-      <w:r>
-        <w:rPr>
-          <w:rFonts w:ascii="Roboto" w:hAnsi="Roboto" w:eastAsia="Roboto" w:cs="Roboto"/>
-          <w:color w:val="0D0D0D"/>
-          <w:spacing w:val="-2"/>
-        </w:rPr>
-        <w:t>co"⭲tcí</w:t>
-      </w:r>
-      <w:r>
-        <w:rPr>
-          <w:rFonts w:ascii="Roboto" w:hAnsi="Roboto" w:eastAsia="Roboto" w:cs="Roboto"/>
-          <w:color w:val="0D0D0D"/>
-          <w:spacing w:val="-3"/>
-        </w:rPr>
-        <w:t xml:space="preserve"> </w:t>
-      </w:r>
-      <w:r>
-        <w:rPr>
-          <w:rFonts w:ascii="Roboto" w:hAnsi="Roboto" w:eastAsia="Roboto" w:cs="Roboto"/>
-          <w:color w:val="0D0D0D"/>
-          <w:spacing w:val="-2"/>
-        </w:rPr>
-        <w:t>:al"c.</w:t>
-      </w:r>
-    </w:p>
-    <w:p>
-      <w:pPr>
-        <w:pStyle w:val="8"/>
-        <w:numPr>
-          <w:ilvl w:val="0"/>
-          <w:numId w:val="5"/>
-        </w:numPr>
-        <w:tabs>
-          <w:tab w:val="left" w:pos="860"/>
-          <w:tab w:val="left" w:pos="861"/>
-        </w:tabs>
-        <w:spacing w:before="100" w:after="0" w:line="324" w:lineRule="auto"/>
-        <w:ind w:left="860" w:right="302" w:hanging="360"/>
-        <w:jc w:val="both"/>
-        <w:rPr>
-          <w:rFonts w:ascii="Roboto" w:hAnsi="Roboto" w:eastAsia="Roboto" w:cs="Roboto"/>
-          <w:sz w:val="24"/>
-          <w:szCs w:val="24"/>
-        </w:rPr>
-      </w:pPr>
-      <w:r>
-        <w:rPr>
-          <w:rFonts w:ascii="Roboto" w:hAnsi="Roboto" w:eastAsia="Roboto" w:cs="Roboto"/>
-          <w:color w:val="0D0D0D"/>
-          <w:spacing w:val="-2"/>
-          <w:w w:val="208"/>
-          <w:sz w:val="24"/>
-          <w:szCs w:val="24"/>
-        </w:rPr>
-        <w:t>ľ</w:t>
-      </w:r>
-      <w:r>
-        <w:rPr>
-          <w:rFonts w:ascii="Roboto" w:hAnsi="Roboto" w:eastAsia="Roboto" w:cs="Roboto"/>
-          <w:color w:val="0D0D0D"/>
-          <w:spacing w:val="-2"/>
-          <w:w w:val="76"/>
-          <w:sz w:val="24"/>
-          <w:szCs w:val="24"/>
-        </w:rPr>
-        <w:t>kc</w:t>
-      </w:r>
-      <w:r>
-        <w:rPr>
-          <w:rFonts w:ascii="Roboto" w:hAnsi="Roboto" w:eastAsia="Roboto" w:cs="Roboto"/>
-          <w:color w:val="0D0D0D"/>
-          <w:spacing w:val="-16"/>
-          <w:w w:val="120"/>
-          <w:sz w:val="24"/>
-          <w:szCs w:val="24"/>
-        </w:rPr>
-        <w:t xml:space="preserve"> </w:t>
-      </w:r>
-      <w:r>
-        <w:rPr>
-          <w:rFonts w:ascii="Roboto" w:hAnsi="Roboto" w:eastAsia="Roboto" w:cs="Roboto"/>
-          <w:color w:val="0D0D0D"/>
-          <w:spacing w:val="-2"/>
-          <w:sz w:val="24"/>
-          <w:szCs w:val="24"/>
-        </w:rPr>
-        <w:t>logical</w:t>
-      </w:r>
-      <w:r>
-        <w:rPr>
-          <w:rFonts w:ascii="Roboto" w:hAnsi="Roboto" w:eastAsia="Roboto" w:cs="Roboto"/>
-          <w:color w:val="0D0D0D"/>
-          <w:spacing w:val="-13"/>
-          <w:sz w:val="24"/>
-          <w:szCs w:val="24"/>
-        </w:rPr>
-        <w:t xml:space="preserve"> </w:t>
-      </w:r>
-      <w:r>
-        <w:rPr>
-          <w:rFonts w:ascii="Roboto" w:hAnsi="Roboto" w:eastAsia="Roboto" w:cs="Roboto"/>
-          <w:color w:val="0D0D0D"/>
-          <w:spacing w:val="-2"/>
-          <w:sz w:val="24"/>
-          <w:szCs w:val="24"/>
-        </w:rPr>
-        <w:t>timc</w:t>
-      </w:r>
-      <w:r>
-        <w:rPr>
-          <w:rFonts w:ascii="Roboto" w:hAnsi="Roboto" w:eastAsia="Roboto" w:cs="Roboto"/>
-          <w:color w:val="0D0D0D"/>
-          <w:spacing w:val="-7"/>
-          <w:sz w:val="24"/>
-          <w:szCs w:val="24"/>
-        </w:rPr>
-        <w:t xml:space="preserve"> </w:t>
-      </w:r>
-      <w:r>
-        <w:rPr>
-          <w:rFonts w:ascii="Roboto" w:hAnsi="Roboto" w:eastAsia="Roboto" w:cs="Roboto"/>
-          <w:color w:val="0D0D0D"/>
-          <w:spacing w:val="-2"/>
-          <w:sz w:val="24"/>
-          <w:szCs w:val="24"/>
-        </w:rPr>
-        <w:t>or</w:t>
-      </w:r>
-      <w:r>
-        <w:rPr>
-          <w:rFonts w:ascii="Roboto" w:hAnsi="Roboto" w:eastAsia="Roboto" w:cs="Roboto"/>
-          <w:color w:val="0D0D0D"/>
-          <w:spacing w:val="-6"/>
-          <w:sz w:val="24"/>
-          <w:szCs w:val="24"/>
-        </w:rPr>
-        <w:t xml:space="preserve"> </w:t>
-      </w:r>
-      <w:r>
-        <w:rPr>
-          <w:rFonts w:ascii="Roboto" w:hAnsi="Roboto" w:eastAsia="Roboto" w:cs="Roboto"/>
-          <w:color w:val="0D0D0D"/>
-          <w:spacing w:val="-2"/>
-          <w:sz w:val="24"/>
-          <w:szCs w:val="24"/>
-        </w:rPr>
-        <w:t>cack</w:t>
-      </w:r>
-      <w:r>
-        <w:rPr>
-          <w:rFonts w:ascii="Roboto" w:hAnsi="Roboto" w:eastAsia="Roboto" w:cs="Roboto"/>
-          <w:color w:val="0D0D0D"/>
-          <w:spacing w:val="-7"/>
-          <w:sz w:val="24"/>
-          <w:szCs w:val="24"/>
-        </w:rPr>
-        <w:t xml:space="preserve"> </w:t>
-      </w:r>
-      <w:r>
-        <w:rPr>
-          <w:rFonts w:ascii="Roboto" w:hAnsi="Roboto" w:eastAsia="Roboto" w:cs="Roboto"/>
-          <w:color w:val="0D0D0D"/>
-          <w:spacing w:val="-2"/>
-          <w:sz w:val="24"/>
-          <w:szCs w:val="24"/>
-        </w:rPr>
-        <w:t>píoccss</w:t>
-      </w:r>
-      <w:r>
-        <w:rPr>
-          <w:rFonts w:ascii="Roboto" w:hAnsi="Roboto" w:eastAsia="Roboto" w:cs="Roboto"/>
-          <w:color w:val="0D0D0D"/>
-          <w:spacing w:val="-6"/>
-          <w:sz w:val="24"/>
-          <w:szCs w:val="24"/>
-        </w:rPr>
-        <w:t xml:space="preserve"> </w:t>
-      </w:r>
-      <w:r>
-        <w:rPr>
-          <w:rFonts w:ascii="Roboto" w:hAnsi="Roboto" w:eastAsia="Roboto" w:cs="Roboto"/>
-          <w:color w:val="0D0D0D"/>
-          <w:spacing w:val="-2"/>
-          <w:sz w:val="24"/>
-          <w:szCs w:val="24"/>
-        </w:rPr>
-        <w:t>ca⭲</w:t>
-      </w:r>
-      <w:r>
-        <w:rPr>
-          <w:rFonts w:ascii="Roboto" w:hAnsi="Roboto" w:eastAsia="Roboto" w:cs="Roboto"/>
-          <w:color w:val="0D0D0D"/>
-          <w:spacing w:val="-7"/>
-          <w:sz w:val="24"/>
-          <w:szCs w:val="24"/>
-        </w:rPr>
-        <w:t xml:space="preserve"> </w:t>
-      </w:r>
-      <w:r>
-        <w:rPr>
-          <w:rFonts w:ascii="Roboto" w:hAnsi="Roboto" w:eastAsia="Roboto" w:cs="Roboto"/>
-          <w:color w:val="0D0D0D"/>
-          <w:spacing w:val="-2"/>
-          <w:sz w:val="24"/>
-          <w:szCs w:val="24"/>
-        </w:rPr>
-        <w:t>bc</w:t>
-      </w:r>
-      <w:r>
-        <w:rPr>
-          <w:rFonts w:ascii="Roboto" w:hAnsi="Roboto" w:eastAsia="Roboto" w:cs="Roboto"/>
-          <w:color w:val="0D0D0D"/>
-          <w:spacing w:val="-6"/>
-          <w:sz w:val="24"/>
-          <w:szCs w:val="24"/>
-        </w:rPr>
-        <w:t xml:space="preserve"> </w:t>
-      </w:r>
-      <w:r>
-        <w:rPr>
-          <w:rFonts w:ascii="Roboto" w:hAnsi="Roboto" w:eastAsia="Roboto" w:cs="Roboto"/>
-          <w:color w:val="0D0D0D"/>
-          <w:spacing w:val="-2"/>
-          <w:sz w:val="24"/>
-          <w:szCs w:val="24"/>
-        </w:rPr>
-        <w:t>obtai⭲cd</w:t>
-      </w:r>
-      <w:r>
-        <w:rPr>
-          <w:rFonts w:ascii="Roboto" w:hAnsi="Roboto" w:eastAsia="Roboto" w:cs="Roboto"/>
-          <w:color w:val="0D0D0D"/>
-          <w:spacing w:val="-8"/>
-          <w:sz w:val="24"/>
-          <w:szCs w:val="24"/>
-        </w:rPr>
-        <w:t xml:space="preserve"> </w:t>
-      </w:r>
-      <w:r>
-        <w:rPr>
-          <w:rFonts w:ascii="Roboto" w:hAnsi="Roboto" w:eastAsia="Roboto" w:cs="Roboto"/>
-          <w:color w:val="0D0D0D"/>
-          <w:spacing w:val="-2"/>
-          <w:sz w:val="24"/>
-          <w:szCs w:val="24"/>
-        </w:rPr>
-        <w:t>"si⭲g</w:t>
-      </w:r>
-      <w:r>
-        <w:rPr>
-          <w:rFonts w:ascii="Roboto" w:hAnsi="Roboto" w:eastAsia="Roboto" w:cs="Roboto"/>
-          <w:color w:val="0D0D0D"/>
-          <w:spacing w:val="-8"/>
-          <w:sz w:val="24"/>
-          <w:szCs w:val="24"/>
-        </w:rPr>
-        <w:t xml:space="preserve"> </w:t>
-      </w:r>
-      <w:r>
-        <w:rPr>
-          <w:rFonts w:ascii="Roboto" w:hAnsi="Roboto" w:eastAsia="Roboto" w:cs="Roboto"/>
-          <w:color w:val="0D0D0D"/>
-          <w:spacing w:val="-2"/>
-          <w:sz w:val="24"/>
-          <w:szCs w:val="24"/>
-        </w:rPr>
-        <w:t>tkc</w:t>
-      </w:r>
-      <w:r>
-        <w:rPr>
-          <w:rFonts w:ascii="Roboto" w:hAnsi="Roboto" w:eastAsia="Roboto" w:cs="Roboto"/>
-          <w:color w:val="0D0D0D"/>
-          <w:spacing w:val="-3"/>
-          <w:sz w:val="24"/>
-          <w:szCs w:val="24"/>
-        </w:rPr>
-        <w:t xml:space="preserve"> </w:t>
-      </w:r>
-      <w:r>
-        <w:rPr>
-          <w:rFonts w:ascii="Courier New" w:hAnsi="Courier New" w:eastAsia="Courier New" w:cs="Courier New"/>
-          <w:color w:val="0D0D0D"/>
-          <w:spacing w:val="-2"/>
-          <w:sz w:val="21"/>
-          <w:szCs w:val="21"/>
-        </w:rPr>
-        <w:t>get_time()</w:t>
-      </w:r>
-      <w:r>
-        <w:rPr>
-          <w:rFonts w:ascii="Courier New" w:hAnsi="Courier New" w:eastAsia="Courier New" w:cs="Courier New"/>
-          <w:color w:val="0D0D0D"/>
-          <w:spacing w:val="-68"/>
-          <w:sz w:val="21"/>
-          <w:szCs w:val="21"/>
-        </w:rPr>
-        <w:t xml:space="preserve"> </w:t>
-      </w:r>
-      <w:r>
-        <w:rPr>
-          <w:rFonts w:ascii="Roboto" w:hAnsi="Roboto" w:eastAsia="Roboto" w:cs="Roboto"/>
-          <w:color w:val="0D0D0D"/>
-          <w:spacing w:val="-2"/>
-          <w:sz w:val="24"/>
-          <w:szCs w:val="24"/>
-        </w:rPr>
-        <w:t xml:space="preserve">mctkod </w:t>
-      </w:r>
-      <w:r>
-        <w:rPr>
-          <w:rFonts w:ascii="Roboto" w:hAnsi="Roboto" w:eastAsia="Roboto" w:cs="Roboto"/>
-          <w:color w:val="0D0D0D"/>
-          <w:sz w:val="24"/>
-          <w:szCs w:val="24"/>
-        </w:rPr>
-        <w:t>or</w:t>
-      </w:r>
-      <w:r>
-        <w:rPr>
-          <w:rFonts w:ascii="Roboto" w:hAnsi="Roboto" w:eastAsia="Roboto" w:cs="Roboto"/>
-          <w:color w:val="0D0D0D"/>
-          <w:spacing w:val="-9"/>
-          <w:sz w:val="24"/>
-          <w:szCs w:val="24"/>
-        </w:rPr>
-        <w:t xml:space="preserve"> </w:t>
-      </w:r>
-      <w:r>
-        <w:rPr>
-          <w:rFonts w:ascii="Roboto" w:hAnsi="Roboto" w:eastAsia="Roboto" w:cs="Roboto"/>
-          <w:color w:val="0D0D0D"/>
-          <w:sz w:val="24"/>
-          <w:szCs w:val="24"/>
-        </w:rPr>
-        <w:t>tkc</w:t>
-      </w:r>
-      <w:r>
-        <w:rPr>
-          <w:rFonts w:ascii="Roboto" w:hAnsi="Roboto" w:eastAsia="Roboto" w:cs="Roboto"/>
-          <w:color w:val="0D0D0D"/>
-          <w:spacing w:val="-10"/>
-          <w:sz w:val="24"/>
-          <w:szCs w:val="24"/>
-        </w:rPr>
-        <w:t xml:space="preserve"> </w:t>
-      </w:r>
-      <w:r>
-        <w:rPr>
-          <w:rFonts w:ascii="Roboto" w:hAnsi="Roboto" w:eastAsia="Roboto" w:cs="Roboto"/>
-          <w:color w:val="0D0D0D"/>
-          <w:sz w:val="24"/>
-          <w:szCs w:val="24"/>
-        </w:rPr>
-        <w:t>coíícspo⭲di⭲g</w:t>
-      </w:r>
-      <w:r>
-        <w:rPr>
-          <w:rFonts w:ascii="Roboto" w:hAnsi="Roboto" w:eastAsia="Roboto" w:cs="Roboto"/>
-          <w:color w:val="0D0D0D"/>
-          <w:spacing w:val="-11"/>
-          <w:sz w:val="24"/>
-          <w:szCs w:val="24"/>
-        </w:rPr>
-        <w:t xml:space="preserve"> </w:t>
-      </w:r>
-      <w:r>
-        <w:rPr>
-          <w:rFonts w:ascii="Roboto" w:hAnsi="Roboto" w:eastAsia="Roboto" w:cs="Roboto"/>
-          <w:color w:val="0D0D0D"/>
-          <w:sz w:val="24"/>
-          <w:szCs w:val="24"/>
-        </w:rPr>
-        <w:t>clock.</w:t>
-      </w:r>
-    </w:p>
-    <w:p>
-      <w:pPr>
-        <w:pStyle w:val="5"/>
-        <w:jc w:val="both"/>
-        <w:rPr>
-          <w:rFonts w:ascii="Roboto"/>
-          <w:sz w:val="28"/>
-        </w:rPr>
-      </w:pPr>
-    </w:p>
-    <w:p>
-      <w:pPr>
-        <w:pStyle w:val="5"/>
-        <w:spacing w:before="5"/>
-        <w:jc w:val="both"/>
-        <w:rPr>
-          <w:rFonts w:ascii="Roboto"/>
-          <w:sz w:val="28"/>
-        </w:rPr>
-      </w:pPr>
-    </w:p>
-    <w:p>
-      <w:pPr>
         <w:pStyle w:val="2"/>
         <w:numPr>
           <w:ilvl w:val="0"/>
@@ -18516,3325 +12852,181 @@
     </w:p>
     <w:p>
       <w:pPr>
-        <w:pStyle w:val="5"/>
-        <w:jc w:val="both"/>
-        <w:rPr>
-          <w:b/>
-          <w:sz w:val="26"/>
-        </w:rPr>
-      </w:pPr>
-    </w:p>
-    <w:p>
-      <w:pPr>
-        <w:pStyle w:val="5"/>
-        <w:spacing w:before="172"/>
-        <w:ind w:left="140"/>
-        <w:jc w:val="both"/>
-      </w:pPr>
-      <w:r>
-        <w:t>Suppose</w:t>
-      </w:r>
-      <w:r>
-        <w:rPr>
-          <w:spacing w:val="-8"/>
-        </w:rPr>
-        <w:t xml:space="preserve"> </w:t>
-      </w:r>
-      <w:r>
-        <w:t>we</w:t>
-      </w:r>
-      <w:r>
-        <w:rPr>
-          <w:spacing w:val="-8"/>
-        </w:rPr>
-        <w:t xml:space="preserve"> </w:t>
-      </w:r>
-      <w:r>
-        <w:t>have</w:t>
-      </w:r>
-      <w:r>
-        <w:rPr>
-          <w:spacing w:val="-7"/>
-        </w:rPr>
-        <w:t xml:space="preserve"> </w:t>
-      </w:r>
-      <w:r>
-        <w:t>three</w:t>
-      </w:r>
-      <w:r>
-        <w:rPr>
-          <w:spacing w:val="-7"/>
-        </w:rPr>
-        <w:t xml:space="preserve"> </w:t>
-      </w:r>
-      <w:r>
-        <w:t>processes:</w:t>
-      </w:r>
-      <w:r>
-        <w:rPr>
-          <w:spacing w:val="-6"/>
-        </w:rPr>
-        <w:t xml:space="preserve"> </w:t>
-      </w:r>
-      <w:r>
-        <w:t>Process</w:t>
-      </w:r>
-      <w:r>
-        <w:rPr>
-          <w:spacing w:val="-6"/>
-        </w:rPr>
-        <w:t xml:space="preserve"> </w:t>
-      </w:r>
-      <w:r>
-        <w:t>A,</w:t>
-      </w:r>
-      <w:r>
-        <w:rPr>
-          <w:spacing w:val="-5"/>
-        </w:rPr>
-        <w:t xml:space="preserve"> </w:t>
-      </w:r>
-      <w:r>
-        <w:t>Process</w:t>
-      </w:r>
-      <w:r>
-        <w:rPr>
-          <w:spacing w:val="-6"/>
-        </w:rPr>
-        <w:t xml:space="preserve"> </w:t>
-      </w:r>
-      <w:r>
-        <w:t>B,</w:t>
-      </w:r>
-      <w:r>
-        <w:rPr>
-          <w:spacing w:val="-6"/>
-        </w:rPr>
-        <w:t xml:space="preserve"> </w:t>
-      </w:r>
-      <w:r>
-        <w:t>and</w:t>
-      </w:r>
-      <w:r>
-        <w:rPr>
-          <w:spacing w:val="-6"/>
-        </w:rPr>
-        <w:t xml:space="preserve"> </w:t>
-      </w:r>
-      <w:r>
-        <w:t>Process</w:t>
-      </w:r>
-      <w:r>
-        <w:rPr>
-          <w:spacing w:val="-5"/>
-        </w:rPr>
-        <w:t xml:space="preserve"> C.</w:t>
-      </w:r>
-    </w:p>
-    <w:p>
-      <w:pPr>
-        <w:pStyle w:val="5"/>
-        <w:jc w:val="both"/>
-        <w:rPr>
-          <w:sz w:val="26"/>
-        </w:rPr>
-      </w:pPr>
-    </w:p>
-    <w:p>
-      <w:pPr>
-        <w:pStyle w:val="8"/>
+        <w:pStyle w:val="2"/>
+        <w:widowControl w:val="0"/>
         <w:numPr>
-          <w:ilvl w:val="0"/>
-          <w:numId w:val="6"/>
+          <w:numId w:val="0"/>
         </w:numPr>
         <w:tabs>
           <w:tab w:val="left" w:pos="381"/>
         </w:tabs>
-        <w:spacing w:before="172" w:after="0" w:line="240" w:lineRule="auto"/>
-        <w:ind w:left="380" w:right="0" w:hanging="241"/>
+        <w:autoSpaceDE w:val="0"/>
+        <w:autoSpaceDN w:val="0"/>
+        <w:spacing w:before="0" w:after="0" w:line="240" w:lineRule="auto"/>
+        <w:ind w:right="0" w:rightChars="0"/>
         <w:jc w:val="both"/>
-        <w:rPr>
-          <w:sz w:val="24"/>
-        </w:rPr>
-      </w:pPr>
-      <w:r>
-        <w:rPr>
-          <w:sz w:val="24"/>
-        </w:rPr>
-        <w:t>Partial</w:t>
-      </w:r>
-      <w:r>
-        <w:rPr>
-          <w:spacing w:val="-4"/>
-          <w:sz w:val="24"/>
-        </w:rPr>
-        <w:t xml:space="preserve"> </w:t>
-      </w:r>
-      <w:r>
-        <w:rPr>
-          <w:sz w:val="24"/>
-        </w:rPr>
-        <w:t>Ordering</w:t>
-      </w:r>
-      <w:r>
-        <w:rPr>
-          <w:spacing w:val="-3"/>
-          <w:sz w:val="24"/>
-        </w:rPr>
-        <w:t xml:space="preserve"> </w:t>
-      </w:r>
-      <w:r>
-        <w:rPr>
-          <w:sz w:val="24"/>
-        </w:rPr>
-        <w:t>of</w:t>
-      </w:r>
-      <w:r>
-        <w:rPr>
-          <w:spacing w:val="-4"/>
-          <w:sz w:val="24"/>
-        </w:rPr>
-        <w:t xml:space="preserve"> </w:t>
-      </w:r>
-      <w:r>
+        <w:outlineLvl w:val="1"/>
         <w:rPr>
           <w:spacing w:val="-2"/>
-          <w:sz w:val="24"/>
-        </w:rPr>
-        <w:t>Events:</w:t>
-      </w:r>
+        </w:rPr>
+      </w:pPr>
     </w:p>
     <w:p>
       <w:pPr>
-        <w:pStyle w:val="5"/>
-        <w:jc w:val="both"/>
-        <w:rPr>
-          <w:sz w:val="26"/>
-        </w:rPr>
-      </w:pPr>
-    </w:p>
-    <w:p>
-      <w:pPr>
-        <w:pStyle w:val="5"/>
-        <w:spacing w:before="174" w:line="326" w:lineRule="auto"/>
-        <w:ind w:left="140" w:firstLine="180"/>
-        <w:jc w:val="both"/>
-      </w:pPr>
-      <w:r>
-        <w:t>In</w:t>
-      </w:r>
-      <w:r>
-        <w:rPr>
-          <w:spacing w:val="-4"/>
-        </w:rPr>
-        <w:t xml:space="preserve"> </w:t>
-      </w:r>
-      <w:r>
-        <w:t>partial</w:t>
-      </w:r>
-      <w:r>
-        <w:rPr>
-          <w:spacing w:val="-4"/>
-        </w:rPr>
-        <w:t xml:space="preserve"> </w:t>
-      </w:r>
-      <w:r>
-        <w:t>ordering,</w:t>
-      </w:r>
-      <w:r>
-        <w:rPr>
-          <w:spacing w:val="-4"/>
-        </w:rPr>
-        <w:t xml:space="preserve"> </w:t>
-      </w:r>
-      <w:r>
-        <w:t>events</w:t>
-      </w:r>
-      <w:r>
-        <w:rPr>
-          <w:spacing w:val="-3"/>
-        </w:rPr>
-        <w:t xml:space="preserve"> </w:t>
-      </w:r>
-      <w:r>
-        <w:t>are</w:t>
-      </w:r>
-      <w:r>
-        <w:rPr>
-          <w:spacing w:val="-4"/>
-        </w:rPr>
-        <w:t xml:space="preserve"> </w:t>
-      </w:r>
-      <w:r>
-        <w:t>ordered</w:t>
-      </w:r>
-      <w:r>
-        <w:rPr>
-          <w:spacing w:val="-3"/>
-        </w:rPr>
-        <w:t xml:space="preserve"> </w:t>
-      </w:r>
-      <w:r>
-        <w:t>based</w:t>
-      </w:r>
-      <w:r>
-        <w:rPr>
-          <w:spacing w:val="-3"/>
-        </w:rPr>
-        <w:t xml:space="preserve"> </w:t>
-      </w:r>
-      <w:r>
-        <w:t>on</w:t>
-      </w:r>
-      <w:r>
-        <w:rPr>
-          <w:spacing w:val="-1"/>
-        </w:rPr>
-        <w:t xml:space="preserve"> </w:t>
-      </w:r>
-      <w:r>
-        <w:t>causality,</w:t>
-      </w:r>
-      <w:r>
-        <w:rPr>
-          <w:spacing w:val="-3"/>
-        </w:rPr>
-        <w:t xml:space="preserve"> </w:t>
-      </w:r>
-      <w:r>
-        <w:t>but</w:t>
-      </w:r>
-      <w:r>
-        <w:rPr>
-          <w:spacing w:val="-3"/>
-        </w:rPr>
-        <w:t xml:space="preserve"> </w:t>
-      </w:r>
-      <w:r>
-        <w:t>concurrent</w:t>
-      </w:r>
-      <w:r>
-        <w:rPr>
-          <w:spacing w:val="-1"/>
-        </w:rPr>
-        <w:t xml:space="preserve"> </w:t>
-      </w:r>
-      <w:r>
-        <w:t>events</w:t>
-      </w:r>
-      <w:r>
-        <w:rPr>
-          <w:spacing w:val="-3"/>
-        </w:rPr>
-        <w:t xml:space="preserve"> </w:t>
-      </w:r>
-      <w:r>
-        <w:t>may</w:t>
-      </w:r>
-      <w:r>
-        <w:rPr>
-          <w:spacing w:val="-3"/>
-        </w:rPr>
-        <w:t xml:space="preserve"> </w:t>
-      </w:r>
-      <w:r>
-        <w:t>not</w:t>
-      </w:r>
-      <w:r>
-        <w:rPr>
-          <w:spacing w:val="-3"/>
-        </w:rPr>
-        <w:t xml:space="preserve"> </w:t>
-      </w:r>
-      <w:r>
-        <w:t>have</w:t>
-      </w:r>
-      <w:r>
-        <w:rPr>
-          <w:spacing w:val="-3"/>
-        </w:rPr>
-        <w:t xml:space="preserve"> </w:t>
-      </w:r>
-      <w:r>
-        <w:t>a defined order relative to each other.</w:t>
-      </w:r>
-    </w:p>
-    <w:p>
-      <w:pPr>
-        <w:pStyle w:val="5"/>
-        <w:spacing w:before="2"/>
-        <w:jc w:val="both"/>
-        <w:rPr>
-          <w:sz w:val="32"/>
-        </w:rPr>
-      </w:pPr>
-    </w:p>
-    <w:p>
-      <w:pPr>
-        <w:pStyle w:val="8"/>
+        <w:pStyle w:val="2"/>
+        <w:widowControl w:val="0"/>
         <w:numPr>
-          <w:ilvl w:val="1"/>
-          <w:numId w:val="6"/>
-        </w:numPr>
-        <w:tabs>
-          <w:tab w:val="left" w:pos="460"/>
-        </w:tabs>
-        <w:spacing w:before="0" w:after="0" w:line="240" w:lineRule="auto"/>
-        <w:ind w:left="459" w:right="0" w:hanging="140"/>
-        <w:jc w:val="both"/>
-        <w:rPr>
-          <w:sz w:val="24"/>
-        </w:rPr>
-      </w:pPr>
-      <w:r>
-        <w:rPr>
-          <w:sz w:val="24"/>
-        </w:rPr>
-        <w:t>Event</w:t>
-      </w:r>
-      <w:r>
-        <w:rPr>
-          <w:spacing w:val="-6"/>
-          <w:sz w:val="24"/>
-        </w:rPr>
-        <w:t xml:space="preserve"> </w:t>
-      </w:r>
-      <w:r>
-        <w:rPr>
-          <w:sz w:val="24"/>
-        </w:rPr>
-        <w:t>1:</w:t>
-      </w:r>
-      <w:r>
-        <w:rPr>
-          <w:spacing w:val="-5"/>
-          <w:sz w:val="24"/>
-        </w:rPr>
-        <w:t xml:space="preserve"> </w:t>
-      </w:r>
-      <w:r>
-        <w:rPr>
-          <w:sz w:val="24"/>
-        </w:rPr>
-        <w:t>Process</w:t>
-      </w:r>
-      <w:r>
-        <w:rPr>
-          <w:spacing w:val="-4"/>
-          <w:sz w:val="24"/>
-        </w:rPr>
-        <w:t xml:space="preserve"> </w:t>
-      </w:r>
-      <w:r>
-        <w:rPr>
-          <w:sz w:val="24"/>
-        </w:rPr>
-        <w:t>A</w:t>
-      </w:r>
-      <w:r>
-        <w:rPr>
-          <w:spacing w:val="-5"/>
-          <w:sz w:val="24"/>
-        </w:rPr>
-        <w:t xml:space="preserve"> </w:t>
-      </w:r>
-      <w:r>
-        <w:rPr>
-          <w:sz w:val="24"/>
-        </w:rPr>
-        <w:t>sends</w:t>
-      </w:r>
-      <w:r>
-        <w:rPr>
-          <w:spacing w:val="-4"/>
-          <w:sz w:val="24"/>
-        </w:rPr>
-        <w:t xml:space="preserve"> </w:t>
-      </w:r>
-      <w:r>
-        <w:rPr>
-          <w:sz w:val="24"/>
-        </w:rPr>
-        <w:t>a</w:t>
-      </w:r>
-      <w:r>
-        <w:rPr>
-          <w:spacing w:val="-5"/>
-          <w:sz w:val="24"/>
-        </w:rPr>
-        <w:t xml:space="preserve"> </w:t>
-      </w:r>
-      <w:r>
-        <w:rPr>
-          <w:sz w:val="24"/>
-        </w:rPr>
-        <w:t>message</w:t>
-      </w:r>
-      <w:r>
-        <w:rPr>
-          <w:spacing w:val="-6"/>
-          <w:sz w:val="24"/>
-        </w:rPr>
-        <w:t xml:space="preserve"> </w:t>
-      </w:r>
-      <w:r>
-        <w:rPr>
-          <w:sz w:val="24"/>
-        </w:rPr>
-        <w:t>to</w:t>
-      </w:r>
-      <w:r>
-        <w:rPr>
-          <w:spacing w:val="-4"/>
-          <w:sz w:val="24"/>
-        </w:rPr>
-        <w:t xml:space="preserve"> </w:t>
-      </w:r>
-      <w:r>
-        <w:rPr>
-          <w:sz w:val="24"/>
-        </w:rPr>
-        <w:t>Process</w:t>
-      </w:r>
-      <w:r>
-        <w:rPr>
-          <w:spacing w:val="-5"/>
-          <w:sz w:val="24"/>
-        </w:rPr>
-        <w:t xml:space="preserve"> B.</w:t>
-      </w:r>
-    </w:p>
-    <w:p>
-      <w:pPr>
-        <w:pStyle w:val="8"/>
-        <w:numPr>
-          <w:ilvl w:val="1"/>
-          <w:numId w:val="6"/>
-        </w:numPr>
-        <w:tabs>
-          <w:tab w:val="left" w:pos="460"/>
-        </w:tabs>
-        <w:spacing w:before="98" w:after="0" w:line="240" w:lineRule="auto"/>
-        <w:ind w:left="459" w:right="0" w:hanging="140"/>
-        <w:jc w:val="both"/>
-        <w:rPr>
-          <w:sz w:val="24"/>
-        </w:rPr>
-      </w:pPr>
-      <w:r>
-        <w:rPr>
-          <w:sz w:val="24"/>
-        </w:rPr>
-        <w:t>Event</w:t>
-      </w:r>
-      <w:r>
-        <w:rPr>
-          <w:spacing w:val="-5"/>
-          <w:sz w:val="24"/>
-        </w:rPr>
-        <w:t xml:space="preserve"> </w:t>
-      </w:r>
-      <w:r>
-        <w:rPr>
-          <w:sz w:val="24"/>
-        </w:rPr>
-        <w:t>2:</w:t>
-      </w:r>
-      <w:r>
-        <w:rPr>
-          <w:spacing w:val="-5"/>
-          <w:sz w:val="24"/>
-        </w:rPr>
-        <w:t xml:space="preserve"> </w:t>
-      </w:r>
-      <w:r>
-        <w:rPr>
-          <w:sz w:val="24"/>
-        </w:rPr>
-        <w:t>Process</w:t>
-      </w:r>
-      <w:r>
-        <w:rPr>
-          <w:spacing w:val="-5"/>
-          <w:sz w:val="24"/>
-        </w:rPr>
-        <w:t xml:space="preserve"> </w:t>
-      </w:r>
-      <w:r>
-        <w:rPr>
-          <w:sz w:val="24"/>
-        </w:rPr>
-        <w:t>B</w:t>
-      </w:r>
-      <w:r>
-        <w:rPr>
-          <w:spacing w:val="-4"/>
-          <w:sz w:val="24"/>
-        </w:rPr>
-        <w:t xml:space="preserve"> </w:t>
-      </w:r>
-      <w:r>
-        <w:rPr>
-          <w:sz w:val="24"/>
-        </w:rPr>
-        <w:t>receives</w:t>
-      </w:r>
-      <w:r>
-        <w:rPr>
-          <w:spacing w:val="-4"/>
-          <w:sz w:val="24"/>
-        </w:rPr>
-        <w:t xml:space="preserve"> </w:t>
-      </w:r>
-      <w:r>
-        <w:rPr>
-          <w:sz w:val="24"/>
-        </w:rPr>
-        <w:t>the</w:t>
-      </w:r>
-      <w:r>
-        <w:rPr>
-          <w:spacing w:val="-6"/>
-          <w:sz w:val="24"/>
-        </w:rPr>
-        <w:t xml:space="preserve"> </w:t>
-      </w:r>
-      <w:r>
-        <w:rPr>
-          <w:sz w:val="24"/>
-        </w:rPr>
-        <w:t>message</w:t>
-      </w:r>
-      <w:r>
-        <w:rPr>
-          <w:spacing w:val="-5"/>
-          <w:sz w:val="24"/>
-        </w:rPr>
-        <w:t xml:space="preserve"> </w:t>
-      </w:r>
-      <w:r>
-        <w:rPr>
-          <w:sz w:val="24"/>
-        </w:rPr>
-        <w:t>from</w:t>
-      </w:r>
-      <w:r>
-        <w:rPr>
-          <w:spacing w:val="-2"/>
-          <w:sz w:val="24"/>
-        </w:rPr>
-        <w:t xml:space="preserve"> </w:t>
-      </w:r>
-      <w:r>
-        <w:rPr>
-          <w:sz w:val="24"/>
-        </w:rPr>
-        <w:t>Process</w:t>
-      </w:r>
-      <w:r>
-        <w:rPr>
-          <w:spacing w:val="-5"/>
-          <w:sz w:val="24"/>
-        </w:rPr>
-        <w:t xml:space="preserve"> A.</w:t>
-      </w:r>
-    </w:p>
-    <w:p>
-      <w:pPr>
-        <w:pStyle w:val="8"/>
-        <w:numPr>
-          <w:ilvl w:val="1"/>
-          <w:numId w:val="6"/>
-        </w:numPr>
-        <w:tabs>
-          <w:tab w:val="left" w:pos="460"/>
-        </w:tabs>
-        <w:spacing w:before="96" w:after="0" w:line="240" w:lineRule="auto"/>
-        <w:ind w:left="459" w:right="0" w:hanging="140"/>
-        <w:jc w:val="both"/>
-        <w:rPr>
-          <w:sz w:val="24"/>
-        </w:rPr>
-      </w:pPr>
-      <w:r>
-        <w:rPr>
-          <w:sz w:val="24"/>
-        </w:rPr>
-        <w:t>Event</w:t>
-      </w:r>
-      <w:r>
-        <w:rPr>
-          <w:spacing w:val="-5"/>
-          <w:sz w:val="24"/>
-        </w:rPr>
-        <w:t xml:space="preserve"> </w:t>
-      </w:r>
-      <w:r>
-        <w:rPr>
-          <w:sz w:val="24"/>
-        </w:rPr>
-        <w:t>3:</w:t>
-      </w:r>
-      <w:r>
-        <w:rPr>
-          <w:spacing w:val="-5"/>
-          <w:sz w:val="24"/>
-        </w:rPr>
-        <w:t xml:space="preserve"> </w:t>
-      </w:r>
-      <w:r>
-        <w:rPr>
-          <w:sz w:val="24"/>
-        </w:rPr>
-        <w:t>Process</w:t>
-      </w:r>
-      <w:r>
-        <w:rPr>
-          <w:spacing w:val="-4"/>
-          <w:sz w:val="24"/>
-        </w:rPr>
-        <w:t xml:space="preserve"> </w:t>
-      </w:r>
-      <w:r>
-        <w:rPr>
-          <w:sz w:val="24"/>
-        </w:rPr>
-        <w:t>C</w:t>
-      </w:r>
-      <w:r>
-        <w:rPr>
-          <w:spacing w:val="-5"/>
-          <w:sz w:val="24"/>
-        </w:rPr>
-        <w:t xml:space="preserve"> </w:t>
-      </w:r>
-      <w:r>
-        <w:rPr>
-          <w:sz w:val="24"/>
-        </w:rPr>
-        <w:t>sends</w:t>
-      </w:r>
-      <w:r>
-        <w:rPr>
-          <w:spacing w:val="-4"/>
-          <w:sz w:val="24"/>
-        </w:rPr>
-        <w:t xml:space="preserve"> </w:t>
-      </w:r>
-      <w:r>
-        <w:rPr>
-          <w:sz w:val="24"/>
-        </w:rPr>
-        <w:t>a</w:t>
-      </w:r>
-      <w:r>
-        <w:rPr>
-          <w:spacing w:val="-5"/>
-          <w:sz w:val="24"/>
-        </w:rPr>
-        <w:t xml:space="preserve"> </w:t>
-      </w:r>
-      <w:r>
-        <w:rPr>
-          <w:sz w:val="24"/>
-        </w:rPr>
-        <w:t>message</w:t>
-      </w:r>
-      <w:r>
-        <w:rPr>
-          <w:spacing w:val="-5"/>
-          <w:sz w:val="24"/>
-        </w:rPr>
-        <w:t xml:space="preserve"> </w:t>
-      </w:r>
-      <w:r>
-        <w:rPr>
-          <w:sz w:val="24"/>
-        </w:rPr>
-        <w:t>to</w:t>
-      </w:r>
-      <w:r>
-        <w:rPr>
-          <w:spacing w:val="-5"/>
-          <w:sz w:val="24"/>
-        </w:rPr>
-        <w:t xml:space="preserve"> </w:t>
-      </w:r>
-      <w:r>
-        <w:rPr>
-          <w:sz w:val="24"/>
-        </w:rPr>
-        <w:t>Process</w:t>
-      </w:r>
-      <w:r>
-        <w:rPr>
-          <w:spacing w:val="-4"/>
-          <w:sz w:val="24"/>
-        </w:rPr>
-        <w:t xml:space="preserve"> </w:t>
-      </w:r>
-      <w:r>
-        <w:rPr>
-          <w:spacing w:val="-5"/>
-          <w:sz w:val="24"/>
-        </w:rPr>
-        <w:t>B.</w:t>
-      </w:r>
-    </w:p>
-    <w:p>
-      <w:pPr>
-        <w:spacing w:after="0" w:line="240" w:lineRule="auto"/>
-        <w:jc w:val="both"/>
-        <w:rPr>
-          <w:sz w:val="24"/>
-        </w:rPr>
-        <w:sectPr>
-          <w:pgSz w:w="12240" w:h="15840"/>
-          <w:pgMar w:top="1360" w:right="1300" w:bottom="280" w:left="1300" w:header="720" w:footer="720" w:gutter="0"/>
-          <w:cols w:space="720" w:num="1"/>
-        </w:sectPr>
-      </w:pPr>
-    </w:p>
-    <w:p>
-      <w:pPr>
-        <w:pStyle w:val="8"/>
-        <w:numPr>
-          <w:ilvl w:val="1"/>
-          <w:numId w:val="6"/>
-        </w:numPr>
-        <w:tabs>
-          <w:tab w:val="left" w:pos="460"/>
-        </w:tabs>
-        <w:spacing w:before="79" w:after="0" w:line="240" w:lineRule="auto"/>
-        <w:ind w:left="459" w:right="0" w:hanging="140"/>
-        <w:jc w:val="both"/>
-        <w:rPr>
-          <w:sz w:val="24"/>
-        </w:rPr>
-      </w:pPr>
-      <w:r>
-        <w:rPr>
-          <w:sz w:val="24"/>
-        </w:rPr>
-        <w:t>Event</w:t>
-      </w:r>
-      <w:r>
-        <w:rPr>
-          <w:spacing w:val="-5"/>
-          <w:sz w:val="24"/>
-        </w:rPr>
-        <w:t xml:space="preserve"> </w:t>
-      </w:r>
-      <w:r>
-        <w:rPr>
-          <w:sz w:val="24"/>
-        </w:rPr>
-        <w:t>4:</w:t>
-      </w:r>
-      <w:r>
-        <w:rPr>
-          <w:spacing w:val="-5"/>
-          <w:sz w:val="24"/>
-        </w:rPr>
-        <w:t xml:space="preserve"> </w:t>
-      </w:r>
-      <w:r>
-        <w:rPr>
-          <w:sz w:val="24"/>
-        </w:rPr>
-        <w:t>Process</w:t>
-      </w:r>
-      <w:r>
-        <w:rPr>
-          <w:spacing w:val="-5"/>
-          <w:sz w:val="24"/>
-        </w:rPr>
-        <w:t xml:space="preserve"> </w:t>
-      </w:r>
-      <w:r>
-        <w:rPr>
-          <w:sz w:val="24"/>
-        </w:rPr>
-        <w:t>B</w:t>
-      </w:r>
-      <w:r>
-        <w:rPr>
-          <w:spacing w:val="-4"/>
-          <w:sz w:val="24"/>
-        </w:rPr>
-        <w:t xml:space="preserve"> </w:t>
-      </w:r>
-      <w:r>
-        <w:rPr>
-          <w:sz w:val="24"/>
-        </w:rPr>
-        <w:t>receives</w:t>
-      </w:r>
-      <w:r>
-        <w:rPr>
-          <w:spacing w:val="-4"/>
-          <w:sz w:val="24"/>
-        </w:rPr>
-        <w:t xml:space="preserve"> </w:t>
-      </w:r>
-      <w:r>
-        <w:rPr>
-          <w:sz w:val="24"/>
-        </w:rPr>
-        <w:t>the</w:t>
-      </w:r>
-      <w:r>
-        <w:rPr>
-          <w:spacing w:val="-6"/>
-          <w:sz w:val="24"/>
-        </w:rPr>
-        <w:t xml:space="preserve"> </w:t>
-      </w:r>
-      <w:r>
-        <w:rPr>
-          <w:sz w:val="24"/>
-        </w:rPr>
-        <w:t>message</w:t>
-      </w:r>
-      <w:r>
-        <w:rPr>
-          <w:spacing w:val="-5"/>
-          <w:sz w:val="24"/>
-        </w:rPr>
-        <w:t xml:space="preserve"> </w:t>
-      </w:r>
-      <w:r>
-        <w:rPr>
-          <w:sz w:val="24"/>
-        </w:rPr>
-        <w:t>from</w:t>
-      </w:r>
-      <w:r>
-        <w:rPr>
-          <w:spacing w:val="-2"/>
-          <w:sz w:val="24"/>
-        </w:rPr>
-        <w:t xml:space="preserve"> </w:t>
-      </w:r>
-      <w:r>
-        <w:rPr>
-          <w:sz w:val="24"/>
-        </w:rPr>
-        <w:t>Process</w:t>
-      </w:r>
-      <w:r>
-        <w:rPr>
-          <w:spacing w:val="-5"/>
-          <w:sz w:val="24"/>
-        </w:rPr>
-        <w:t xml:space="preserve"> C.</w:t>
-      </w:r>
-    </w:p>
-    <w:p>
-      <w:pPr>
-        <w:pStyle w:val="8"/>
-        <w:numPr>
-          <w:ilvl w:val="1"/>
-          <w:numId w:val="6"/>
-        </w:numPr>
-        <w:tabs>
-          <w:tab w:val="left" w:pos="460"/>
-        </w:tabs>
-        <w:spacing w:before="99" w:after="0" w:line="240" w:lineRule="auto"/>
-        <w:ind w:left="459" w:right="0" w:hanging="140"/>
-        <w:jc w:val="both"/>
-        <w:rPr>
-          <w:sz w:val="24"/>
-        </w:rPr>
-      </w:pPr>
-      <w:r>
-        <w:rPr>
-          <w:sz w:val="24"/>
-        </w:rPr>
-        <w:t>Event</w:t>
-      </w:r>
-      <w:r>
-        <w:rPr>
-          <w:spacing w:val="-6"/>
-          <w:sz w:val="24"/>
-        </w:rPr>
-        <w:t xml:space="preserve"> </w:t>
-      </w:r>
-      <w:r>
-        <w:rPr>
-          <w:sz w:val="24"/>
-        </w:rPr>
-        <w:t>5:</w:t>
-      </w:r>
-      <w:r>
-        <w:rPr>
-          <w:spacing w:val="-5"/>
-          <w:sz w:val="24"/>
-        </w:rPr>
-        <w:t xml:space="preserve"> </w:t>
-      </w:r>
-      <w:r>
-        <w:rPr>
-          <w:sz w:val="24"/>
-        </w:rPr>
-        <w:t>Process</w:t>
-      </w:r>
-      <w:r>
-        <w:rPr>
-          <w:spacing w:val="-4"/>
-          <w:sz w:val="24"/>
-        </w:rPr>
-        <w:t xml:space="preserve"> </w:t>
-      </w:r>
-      <w:r>
-        <w:rPr>
-          <w:sz w:val="24"/>
-        </w:rPr>
-        <w:t>A</w:t>
-      </w:r>
-      <w:r>
-        <w:rPr>
-          <w:spacing w:val="-5"/>
-          <w:sz w:val="24"/>
-        </w:rPr>
-        <w:t xml:space="preserve"> </w:t>
-      </w:r>
-      <w:r>
-        <w:rPr>
-          <w:sz w:val="24"/>
-        </w:rPr>
-        <w:t>sends</w:t>
-      </w:r>
-      <w:r>
-        <w:rPr>
-          <w:spacing w:val="-5"/>
-          <w:sz w:val="24"/>
-        </w:rPr>
-        <w:t xml:space="preserve"> </w:t>
-      </w:r>
-      <w:r>
-        <w:rPr>
-          <w:sz w:val="24"/>
-        </w:rPr>
-        <w:t>another</w:t>
-      </w:r>
-      <w:r>
-        <w:rPr>
-          <w:spacing w:val="-6"/>
-          <w:sz w:val="24"/>
-        </w:rPr>
-        <w:t xml:space="preserve"> </w:t>
-      </w:r>
-      <w:r>
-        <w:rPr>
-          <w:sz w:val="24"/>
-        </w:rPr>
-        <w:t>message</w:t>
-      </w:r>
-      <w:r>
-        <w:rPr>
-          <w:spacing w:val="-6"/>
-          <w:sz w:val="24"/>
-        </w:rPr>
-        <w:t xml:space="preserve"> </w:t>
-      </w:r>
-      <w:r>
-        <w:rPr>
-          <w:sz w:val="24"/>
-        </w:rPr>
-        <w:t>to</w:t>
-      </w:r>
-      <w:r>
-        <w:rPr>
-          <w:spacing w:val="-4"/>
-          <w:sz w:val="24"/>
-        </w:rPr>
-        <w:t xml:space="preserve"> </w:t>
-      </w:r>
-      <w:r>
-        <w:rPr>
-          <w:sz w:val="24"/>
-        </w:rPr>
-        <w:t>Process</w:t>
-      </w:r>
-      <w:r>
-        <w:rPr>
-          <w:spacing w:val="-5"/>
-          <w:sz w:val="24"/>
-        </w:rPr>
-        <w:t xml:space="preserve"> B.</w:t>
-      </w:r>
-    </w:p>
-    <w:p>
-      <w:pPr>
-        <w:pStyle w:val="5"/>
-        <w:jc w:val="both"/>
-        <w:rPr>
-          <w:sz w:val="26"/>
-        </w:rPr>
-      </w:pPr>
-    </w:p>
-    <w:p>
-      <w:pPr>
-        <w:pStyle w:val="5"/>
-        <w:spacing w:before="171" w:line="326" w:lineRule="auto"/>
-        <w:ind w:left="140" w:right="78" w:firstLine="180"/>
-        <w:jc w:val="both"/>
-      </w:pPr>
-      <w:r>
-        <w:t>In this scenario, Event 1 causally precedes Event 2, Event 3 causally precedes Event 4, but Events</w:t>
-      </w:r>
-      <w:r>
-        <w:rPr>
-          <w:spacing w:val="-3"/>
-        </w:rPr>
-        <w:t xml:space="preserve"> </w:t>
-      </w:r>
-      <w:r>
-        <w:t>2</w:t>
-      </w:r>
-      <w:r>
-        <w:rPr>
-          <w:spacing w:val="-3"/>
-        </w:rPr>
-        <w:t xml:space="preserve"> </w:t>
-      </w:r>
-      <w:r>
-        <w:t>and</w:t>
-      </w:r>
-      <w:r>
-        <w:rPr>
-          <w:spacing w:val="-3"/>
-        </w:rPr>
-        <w:t xml:space="preserve"> </w:t>
-      </w:r>
-      <w:r>
-        <w:t>3</w:t>
-      </w:r>
-      <w:r>
-        <w:rPr>
-          <w:spacing w:val="-3"/>
-        </w:rPr>
-        <w:t xml:space="preserve"> </w:t>
-      </w:r>
-      <w:r>
-        <w:t>are</w:t>
-      </w:r>
-      <w:r>
-        <w:rPr>
-          <w:spacing w:val="-4"/>
-        </w:rPr>
-        <w:t xml:space="preserve"> </w:t>
-      </w:r>
-      <w:r>
-        <w:t>concurrent.</w:t>
-      </w:r>
-      <w:r>
-        <w:rPr>
-          <w:spacing w:val="-3"/>
-        </w:rPr>
-        <w:t xml:space="preserve"> </w:t>
-      </w:r>
-      <w:r>
-        <w:t>Therefore,</w:t>
-      </w:r>
-      <w:r>
-        <w:rPr>
-          <w:spacing w:val="-3"/>
-        </w:rPr>
-        <w:t xml:space="preserve"> </w:t>
-      </w:r>
-      <w:r>
-        <w:t>there's</w:t>
-      </w:r>
-      <w:r>
-        <w:rPr>
-          <w:spacing w:val="-3"/>
-        </w:rPr>
-        <w:t xml:space="preserve"> </w:t>
-      </w:r>
-      <w:r>
-        <w:t>a</w:t>
-      </w:r>
-      <w:r>
-        <w:rPr>
-          <w:spacing w:val="-2"/>
-        </w:rPr>
-        <w:t xml:space="preserve"> </w:t>
-      </w:r>
-      <w:r>
-        <w:t>partial</w:t>
-      </w:r>
-      <w:r>
-        <w:rPr>
-          <w:spacing w:val="-3"/>
-        </w:rPr>
-        <w:t xml:space="preserve"> </w:t>
-      </w:r>
-      <w:r>
-        <w:t>ordering:</w:t>
-      </w:r>
-      <w:r>
-        <w:rPr>
-          <w:spacing w:val="-3"/>
-        </w:rPr>
-        <w:t xml:space="preserve"> </w:t>
-      </w:r>
-      <w:r>
-        <w:t>(</w:t>
-      </w:r>
-      <w:r>
-        <w:rPr>
-          <w:spacing w:val="-3"/>
-        </w:rPr>
-        <w:t xml:space="preserve"> </w:t>
-      </w:r>
-      <w:r>
-        <w:t>{Event</w:t>
-      </w:r>
-      <w:r>
-        <w:rPr>
-          <w:spacing w:val="-3"/>
-        </w:rPr>
-        <w:t xml:space="preserve"> </w:t>
-      </w:r>
-      <w:r>
-        <w:t>1}</w:t>
-      </w:r>
-      <w:r>
-        <w:rPr>
-          <w:spacing w:val="-3"/>
-        </w:rPr>
-        <w:t xml:space="preserve"> </w:t>
-      </w:r>
-      <w:r>
-        <w:t>to</w:t>
-      </w:r>
-      <w:r>
-        <w:rPr>
-          <w:spacing w:val="-3"/>
-        </w:rPr>
-        <w:t xml:space="preserve"> </w:t>
-      </w:r>
-      <w:r>
-        <w:t>{Event</w:t>
-      </w:r>
-      <w:r>
-        <w:rPr>
-          <w:spacing w:val="-3"/>
-        </w:rPr>
-        <w:t xml:space="preserve"> </w:t>
-      </w:r>
-      <w:r>
-        <w:t>2}</w:t>
-      </w:r>
-      <w:r>
-        <w:rPr>
-          <w:spacing w:val="-3"/>
-        </w:rPr>
-        <w:t xml:space="preserve"> </w:t>
-      </w:r>
-      <w:r>
-        <w:t>),</w:t>
-      </w:r>
-      <w:r>
-        <w:rPr>
-          <w:spacing w:val="-3"/>
-        </w:rPr>
-        <w:t xml:space="preserve"> </w:t>
-      </w:r>
-      <w:r>
-        <w:t>(</w:t>
-      </w:r>
-    </w:p>
-    <w:p>
-      <w:pPr>
-        <w:pStyle w:val="5"/>
-        <w:spacing w:line="274" w:lineRule="exact"/>
-        <w:ind w:left="140"/>
-        <w:jc w:val="both"/>
-      </w:pPr>
-      <w:r>
-        <w:t>{Event</w:t>
-      </w:r>
-      <w:r>
-        <w:rPr>
-          <w:spacing w:val="-2"/>
-        </w:rPr>
-        <w:t xml:space="preserve"> </w:t>
-      </w:r>
-      <w:r>
-        <w:t>3}</w:t>
-      </w:r>
-      <w:r>
-        <w:rPr>
-          <w:spacing w:val="-1"/>
-        </w:rPr>
-        <w:t xml:space="preserve"> </w:t>
-      </w:r>
-      <w:r>
-        <w:t>to</w:t>
-      </w:r>
-      <w:r>
-        <w:rPr>
-          <w:spacing w:val="-1"/>
-        </w:rPr>
-        <w:t xml:space="preserve"> </w:t>
-      </w:r>
-      <w:r>
-        <w:t>{Event</w:t>
-      </w:r>
-      <w:r>
-        <w:rPr>
-          <w:spacing w:val="-1"/>
-        </w:rPr>
-        <w:t xml:space="preserve"> </w:t>
-      </w:r>
-      <w:r>
-        <w:t>4}</w:t>
-      </w:r>
-      <w:r>
-        <w:rPr>
-          <w:spacing w:val="-1"/>
-        </w:rPr>
-        <w:t xml:space="preserve"> </w:t>
-      </w:r>
-      <w:r>
-        <w:t>),</w:t>
-      </w:r>
-      <w:r>
-        <w:rPr>
-          <w:spacing w:val="-1"/>
-        </w:rPr>
-        <w:t xml:space="preserve"> </w:t>
-      </w:r>
-      <w:r>
-        <w:t>but</w:t>
-      </w:r>
-      <w:r>
-        <w:rPr>
-          <w:spacing w:val="-1"/>
-        </w:rPr>
-        <w:t xml:space="preserve"> </w:t>
-      </w:r>
-      <w:r>
-        <w:t>no</w:t>
-      </w:r>
-      <w:r>
-        <w:rPr>
-          <w:spacing w:val="-1"/>
-        </w:rPr>
-        <w:t xml:space="preserve"> </w:t>
-      </w:r>
-      <w:r>
-        <w:t>ordering</w:t>
-      </w:r>
-      <w:r>
-        <w:rPr>
-          <w:spacing w:val="-1"/>
-        </w:rPr>
-        <w:t xml:space="preserve"> </w:t>
-      </w:r>
-      <w:r>
-        <w:t>between</w:t>
-      </w:r>
-      <w:r>
-        <w:rPr>
-          <w:spacing w:val="1"/>
-        </w:rPr>
-        <w:t xml:space="preserve"> </w:t>
-      </w:r>
-      <w:r>
-        <w:t>Events</w:t>
-      </w:r>
-      <w:r>
-        <w:rPr>
-          <w:spacing w:val="-1"/>
-        </w:rPr>
-        <w:t xml:space="preserve"> </w:t>
-      </w:r>
-      <w:r>
-        <w:t>2</w:t>
-      </w:r>
-      <w:r>
-        <w:rPr>
-          <w:spacing w:val="-2"/>
-        </w:rPr>
-        <w:t xml:space="preserve"> </w:t>
-      </w:r>
-      <w:r>
-        <w:t>and</w:t>
-      </w:r>
-      <w:r>
-        <w:rPr>
-          <w:spacing w:val="-1"/>
-        </w:rPr>
-        <w:t xml:space="preserve"> </w:t>
-      </w:r>
-      <w:r>
-        <w:rPr>
-          <w:spacing w:val="-5"/>
-        </w:rPr>
-        <w:t>3.</w:t>
-      </w:r>
-    </w:p>
-    <w:p>
-      <w:pPr>
-        <w:pStyle w:val="5"/>
-        <w:jc w:val="both"/>
-        <w:rPr>
-          <w:sz w:val="26"/>
-        </w:rPr>
-      </w:pPr>
-    </w:p>
-    <w:p>
-      <w:pPr>
-        <w:pStyle w:val="8"/>
-        <w:numPr>
-          <w:ilvl w:val="0"/>
-          <w:numId w:val="6"/>
+          <w:numId w:val="0"/>
         </w:numPr>
         <w:tabs>
           <w:tab w:val="left" w:pos="381"/>
         </w:tabs>
-        <w:spacing w:before="172" w:after="0" w:line="240" w:lineRule="auto"/>
-        <w:ind w:left="380" w:right="0" w:hanging="241"/>
+        <w:autoSpaceDE w:val="0"/>
+        <w:autoSpaceDN w:val="0"/>
+        <w:spacing w:before="0" w:after="0" w:line="240" w:lineRule="auto"/>
+        <w:ind w:right="0" w:rightChars="0"/>
         <w:jc w:val="both"/>
-        <w:rPr>
-          <w:sz w:val="24"/>
-        </w:rPr>
-      </w:pPr>
-      <w:r>
-        <w:rPr>
-          <w:sz w:val="24"/>
-        </w:rPr>
-        <w:t>Total</w:t>
-      </w:r>
-      <w:r>
-        <w:rPr>
-          <w:spacing w:val="-5"/>
-          <w:sz w:val="24"/>
-        </w:rPr>
-        <w:t xml:space="preserve"> </w:t>
-      </w:r>
-      <w:r>
-        <w:rPr>
-          <w:sz w:val="24"/>
-        </w:rPr>
-        <w:t>Ordering</w:t>
-      </w:r>
-      <w:r>
-        <w:rPr>
-          <w:spacing w:val="-5"/>
-          <w:sz w:val="24"/>
-        </w:rPr>
-        <w:t xml:space="preserve"> </w:t>
-      </w:r>
-      <w:r>
-        <w:rPr>
-          <w:sz w:val="24"/>
-        </w:rPr>
-        <w:t>of</w:t>
-      </w:r>
-      <w:r>
-        <w:rPr>
-          <w:spacing w:val="-6"/>
-          <w:sz w:val="24"/>
-        </w:rPr>
-        <w:t xml:space="preserve"> </w:t>
-      </w:r>
-      <w:r>
-        <w:rPr>
+        <w:outlineLvl w:val="1"/>
+        <w:rPr>
+          <w:rFonts w:hint="default"/>
           <w:spacing w:val="-2"/>
-          <w:sz w:val="24"/>
-        </w:rPr>
-        <w:t>Events:</w:t>
-      </w:r>
-    </w:p>
-    <w:p>
-      <w:pPr>
-        <w:pStyle w:val="5"/>
-        <w:jc w:val="both"/>
-        <w:rPr>
-          <w:sz w:val="26"/>
-        </w:rPr>
-      </w:pPr>
-    </w:p>
-    <w:p>
-      <w:pPr>
-        <w:pStyle w:val="5"/>
-        <w:spacing w:before="172"/>
-        <w:ind w:left="320"/>
-        <w:jc w:val="both"/>
-      </w:pPr>
-      <w:r>
-        <w:t>In</w:t>
-      </w:r>
-      <w:r>
-        <w:rPr>
-          <w:spacing w:val="-4"/>
-        </w:rPr>
-        <w:t xml:space="preserve"> </w:t>
-      </w:r>
-      <w:r>
-        <w:t>total</w:t>
-      </w:r>
-      <w:r>
-        <w:rPr>
-          <w:spacing w:val="-3"/>
-        </w:rPr>
-        <w:t xml:space="preserve"> </w:t>
-      </w:r>
-      <w:r>
-        <w:t>ordering,</w:t>
-      </w:r>
-      <w:r>
-        <w:rPr>
-          <w:spacing w:val="-3"/>
-        </w:rPr>
-        <w:t xml:space="preserve"> </w:t>
-      </w:r>
-      <w:r>
-        <w:t>all</w:t>
-      </w:r>
-      <w:r>
-        <w:rPr>
-          <w:spacing w:val="-3"/>
-        </w:rPr>
-        <w:t xml:space="preserve"> </w:t>
-      </w:r>
-      <w:r>
-        <w:t>events</w:t>
-      </w:r>
-      <w:r>
-        <w:rPr>
-          <w:spacing w:val="-3"/>
-        </w:rPr>
-        <w:t xml:space="preserve"> </w:t>
-      </w:r>
-      <w:r>
-        <w:t>are</w:t>
-      </w:r>
-      <w:r>
-        <w:rPr>
-          <w:spacing w:val="-3"/>
-        </w:rPr>
-        <w:t xml:space="preserve"> </w:t>
-      </w:r>
-      <w:r>
-        <w:t>ordered</w:t>
-      </w:r>
-      <w:r>
-        <w:rPr>
-          <w:spacing w:val="-3"/>
-        </w:rPr>
-        <w:t xml:space="preserve"> </w:t>
-      </w:r>
-      <w:r>
-        <w:t>relative</w:t>
-      </w:r>
-      <w:r>
-        <w:rPr>
+          <w:lang w:val="en-IN"/>
+        </w:rPr>
+      </w:pPr>
+      <w:r>
+        <w:rPr>
+          <w:rFonts w:hint="default"/>
           <w:spacing w:val="-2"/>
-        </w:rPr>
-        <w:t xml:space="preserve"> </w:t>
-      </w:r>
-      <w:r>
-        <w:t>to</w:t>
-      </w:r>
-      <w:r>
-        <w:rPr>
-          <w:spacing w:val="-3"/>
-        </w:rPr>
-        <w:t xml:space="preserve"> </w:t>
-      </w:r>
-      <w:r>
-        <w:t>each</w:t>
-      </w:r>
-      <w:r>
-        <w:rPr>
+          <w:lang w:val="en-IN"/>
+        </w:rPr>
+        <w:drawing>
+          <wp:inline distT="0" distB="0" distL="114300" distR="114300">
+            <wp:extent cx="4457700" cy="7924800"/>
+            <wp:effectExtent l="0" t="0" r="7620" b="0"/>
+            <wp:docPr id="2" name="Picture 2" descr="WhatsApp Image 2024-04-18 at 02.41.12_4447296a"/>
+            <wp:cNvGraphicFramePr>
+              <a:graphicFrameLocks xmlns:a="http://schemas.openxmlformats.org/drawingml/2006/main" noChangeAspect="1"/>
+            </wp:cNvGraphicFramePr>
+            <a:graphic xmlns:a="http://schemas.openxmlformats.org/drawingml/2006/main">
+              <a:graphicData uri="http://schemas.openxmlformats.org/drawingml/2006/picture">
+                <pic:pic xmlns:pic="http://schemas.openxmlformats.org/drawingml/2006/picture">
+                  <pic:nvPicPr>
+                    <pic:cNvPr id="2" name="Picture 2" descr="WhatsApp Image 2024-04-18 at 02.41.12_4447296a"/>
+                    <pic:cNvPicPr>
+                      <a:picLocks noChangeAspect="1"/>
+                    </pic:cNvPicPr>
+                  </pic:nvPicPr>
+                  <pic:blipFill>
+                    <a:blip r:embed="rId7"/>
+                    <a:stretch>
+                      <a:fillRect/>
+                    </a:stretch>
+                  </pic:blipFill>
+                  <pic:spPr>
+                    <a:xfrm>
+                      <a:off x="0" y="0"/>
+                      <a:ext cx="4457700" cy="7924800"/>
+                    </a:xfrm>
+                    <a:prstGeom prst="rect">
+                      <a:avLst/>
+                    </a:prstGeom>
+                  </pic:spPr>
+                </pic:pic>
+              </a:graphicData>
+            </a:graphic>
+          </wp:inline>
+        </w:drawing>
+      </w:r>
+      <w:r>
+        <w:rPr>
+          <w:rFonts w:hint="default"/>
           <w:spacing w:val="-2"/>
-        </w:rPr>
-        <w:t xml:space="preserve"> </w:t>
-      </w:r>
-      <w:r>
-        <w:t>other,</w:t>
-      </w:r>
-      <w:r>
-        <w:rPr>
-          <w:spacing w:val="-3"/>
-        </w:rPr>
-        <w:t xml:space="preserve"> </w:t>
-      </w:r>
-      <w:r>
-        <w:t>even</w:t>
-      </w:r>
-      <w:r>
-        <w:rPr>
-          <w:spacing w:val="-3"/>
-        </w:rPr>
-        <w:t xml:space="preserve"> </w:t>
-      </w:r>
-      <w:r>
-        <w:t>if</w:t>
-      </w:r>
-      <w:r>
-        <w:rPr>
+          <w:lang w:val="en-IN"/>
+        </w:rPr>
+        <w:drawing>
+          <wp:inline distT="0" distB="0" distL="114300" distR="114300">
+            <wp:extent cx="4457700" cy="7924800"/>
+            <wp:effectExtent l="0" t="0" r="7620" b="0"/>
+            <wp:docPr id="3" name="Picture 3" descr="WhatsApp Image 2024-04-18 at 02.41.13_538bb3ab"/>
+            <wp:cNvGraphicFramePr>
+              <a:graphicFrameLocks xmlns:a="http://schemas.openxmlformats.org/drawingml/2006/main" noChangeAspect="1"/>
+            </wp:cNvGraphicFramePr>
+            <a:graphic xmlns:a="http://schemas.openxmlformats.org/drawingml/2006/main">
+              <a:graphicData uri="http://schemas.openxmlformats.org/drawingml/2006/picture">
+                <pic:pic xmlns:pic="http://schemas.openxmlformats.org/drawingml/2006/picture">
+                  <pic:nvPicPr>
+                    <pic:cNvPr id="3" name="Picture 3" descr="WhatsApp Image 2024-04-18 at 02.41.13_538bb3ab"/>
+                    <pic:cNvPicPr>
+                      <a:picLocks noChangeAspect="1"/>
+                    </pic:cNvPicPr>
+                  </pic:nvPicPr>
+                  <pic:blipFill>
+                    <a:blip r:embed="rId8"/>
+                    <a:stretch>
+                      <a:fillRect/>
+                    </a:stretch>
+                  </pic:blipFill>
+                  <pic:spPr>
+                    <a:xfrm>
+                      <a:off x="0" y="0"/>
+                      <a:ext cx="4457700" cy="7924800"/>
+                    </a:xfrm>
+                    <a:prstGeom prst="rect">
+                      <a:avLst/>
+                    </a:prstGeom>
+                  </pic:spPr>
+                </pic:pic>
+              </a:graphicData>
+            </a:graphic>
+          </wp:inline>
+        </w:drawing>
+      </w:r>
+      <w:r>
+        <w:rPr>
+          <w:rFonts w:hint="default"/>
           <w:spacing w:val="-2"/>
-        </w:rPr>
-        <w:t xml:space="preserve"> </w:t>
-      </w:r>
-      <w:r>
-        <w:t>they</w:t>
-      </w:r>
-      <w:r>
-        <w:rPr>
-          <w:spacing w:val="-1"/>
-        </w:rPr>
-        <w:t xml:space="preserve"> </w:t>
-      </w:r>
-      <w:r>
-        <w:t>occur</w:t>
-      </w:r>
-      <w:r>
-        <w:rPr>
-          <w:spacing w:val="-2"/>
-        </w:rPr>
-        <w:t xml:space="preserve"> concurrently.</w:t>
-      </w:r>
-    </w:p>
-    <w:p>
-      <w:pPr>
-        <w:pStyle w:val="5"/>
-        <w:jc w:val="both"/>
-        <w:rPr>
-          <w:sz w:val="26"/>
-        </w:rPr>
-      </w:pPr>
-    </w:p>
-    <w:p>
-      <w:pPr>
-        <w:pStyle w:val="8"/>
-        <w:numPr>
-          <w:ilvl w:val="1"/>
-          <w:numId w:val="6"/>
-        </w:numPr>
-        <w:tabs>
-          <w:tab w:val="left" w:pos="460"/>
-        </w:tabs>
-        <w:spacing w:before="173" w:after="0" w:line="240" w:lineRule="auto"/>
-        <w:ind w:left="459" w:right="0" w:hanging="140"/>
-        <w:jc w:val="both"/>
-        <w:rPr>
-          <w:sz w:val="24"/>
-        </w:rPr>
-      </w:pPr>
-      <w:r>
-        <w:rPr>
-          <w:sz w:val="24"/>
-        </w:rPr>
-        <w:t>Event</w:t>
-      </w:r>
-      <w:r>
-        <w:rPr>
-          <w:spacing w:val="-6"/>
-          <w:sz w:val="24"/>
-        </w:rPr>
-        <w:t xml:space="preserve"> </w:t>
-      </w:r>
-      <w:r>
-        <w:rPr>
-          <w:sz w:val="24"/>
-        </w:rPr>
-        <w:t>1:</w:t>
-      </w:r>
-      <w:r>
-        <w:rPr>
-          <w:spacing w:val="-5"/>
-          <w:sz w:val="24"/>
-        </w:rPr>
-        <w:t xml:space="preserve"> </w:t>
-      </w:r>
-      <w:r>
-        <w:rPr>
-          <w:sz w:val="24"/>
-        </w:rPr>
-        <w:t>Process</w:t>
-      </w:r>
-      <w:r>
-        <w:rPr>
-          <w:spacing w:val="-4"/>
-          <w:sz w:val="24"/>
-        </w:rPr>
-        <w:t xml:space="preserve"> </w:t>
-      </w:r>
-      <w:r>
-        <w:rPr>
-          <w:sz w:val="24"/>
-        </w:rPr>
-        <w:t>A</w:t>
-      </w:r>
-      <w:r>
-        <w:rPr>
-          <w:spacing w:val="-5"/>
-          <w:sz w:val="24"/>
-        </w:rPr>
-        <w:t xml:space="preserve"> </w:t>
-      </w:r>
-      <w:r>
-        <w:rPr>
-          <w:sz w:val="24"/>
-        </w:rPr>
-        <w:t>sends</w:t>
-      </w:r>
-      <w:r>
-        <w:rPr>
-          <w:spacing w:val="-4"/>
-          <w:sz w:val="24"/>
-        </w:rPr>
-        <w:t xml:space="preserve"> </w:t>
-      </w:r>
-      <w:r>
-        <w:rPr>
-          <w:sz w:val="24"/>
-        </w:rPr>
-        <w:t>a</w:t>
-      </w:r>
-      <w:r>
-        <w:rPr>
-          <w:spacing w:val="-5"/>
-          <w:sz w:val="24"/>
-        </w:rPr>
-        <w:t xml:space="preserve"> </w:t>
-      </w:r>
-      <w:r>
-        <w:rPr>
-          <w:sz w:val="24"/>
-        </w:rPr>
-        <w:t>message</w:t>
-      </w:r>
-      <w:r>
-        <w:rPr>
-          <w:spacing w:val="-6"/>
-          <w:sz w:val="24"/>
-        </w:rPr>
-        <w:t xml:space="preserve"> </w:t>
-      </w:r>
-      <w:r>
-        <w:rPr>
-          <w:sz w:val="24"/>
-        </w:rPr>
-        <w:t>to</w:t>
-      </w:r>
-      <w:r>
-        <w:rPr>
-          <w:spacing w:val="-4"/>
-          <w:sz w:val="24"/>
-        </w:rPr>
-        <w:t xml:space="preserve"> </w:t>
-      </w:r>
-      <w:r>
-        <w:rPr>
-          <w:sz w:val="24"/>
-        </w:rPr>
-        <w:t>Process</w:t>
-      </w:r>
-      <w:r>
-        <w:rPr>
-          <w:spacing w:val="-5"/>
-          <w:sz w:val="24"/>
-        </w:rPr>
-        <w:t xml:space="preserve"> B.</w:t>
-      </w:r>
-    </w:p>
-    <w:p>
-      <w:pPr>
-        <w:pStyle w:val="8"/>
-        <w:numPr>
-          <w:ilvl w:val="1"/>
-          <w:numId w:val="6"/>
-        </w:numPr>
-        <w:tabs>
-          <w:tab w:val="left" w:pos="460"/>
-        </w:tabs>
-        <w:spacing w:before="99" w:after="0" w:line="240" w:lineRule="auto"/>
-        <w:ind w:left="459" w:right="0" w:hanging="140"/>
-        <w:jc w:val="both"/>
-        <w:rPr>
-          <w:sz w:val="24"/>
-        </w:rPr>
-      </w:pPr>
-      <w:r>
-        <w:rPr>
-          <w:sz w:val="24"/>
-        </w:rPr>
-        <w:t>Event</w:t>
-      </w:r>
-      <w:r>
-        <w:rPr>
-          <w:spacing w:val="-5"/>
-          <w:sz w:val="24"/>
-        </w:rPr>
-        <w:t xml:space="preserve"> </w:t>
-      </w:r>
-      <w:r>
-        <w:rPr>
-          <w:sz w:val="24"/>
-        </w:rPr>
-        <w:t>2:</w:t>
-      </w:r>
-      <w:r>
-        <w:rPr>
-          <w:spacing w:val="-5"/>
-          <w:sz w:val="24"/>
-        </w:rPr>
-        <w:t xml:space="preserve"> </w:t>
-      </w:r>
-      <w:r>
-        <w:rPr>
-          <w:sz w:val="24"/>
-        </w:rPr>
-        <w:t>Process</w:t>
-      </w:r>
-      <w:r>
-        <w:rPr>
-          <w:spacing w:val="-5"/>
-          <w:sz w:val="24"/>
-        </w:rPr>
-        <w:t xml:space="preserve"> </w:t>
-      </w:r>
-      <w:r>
-        <w:rPr>
-          <w:sz w:val="24"/>
-        </w:rPr>
-        <w:t>B</w:t>
-      </w:r>
-      <w:r>
-        <w:rPr>
-          <w:spacing w:val="-4"/>
-          <w:sz w:val="24"/>
-        </w:rPr>
-        <w:t xml:space="preserve"> </w:t>
-      </w:r>
-      <w:r>
-        <w:rPr>
-          <w:sz w:val="24"/>
-        </w:rPr>
-        <w:t>receives</w:t>
-      </w:r>
-      <w:r>
-        <w:rPr>
-          <w:spacing w:val="-4"/>
-          <w:sz w:val="24"/>
-        </w:rPr>
-        <w:t xml:space="preserve"> </w:t>
-      </w:r>
-      <w:r>
-        <w:rPr>
-          <w:sz w:val="24"/>
-        </w:rPr>
-        <w:t>the</w:t>
-      </w:r>
-      <w:r>
-        <w:rPr>
-          <w:spacing w:val="-6"/>
-          <w:sz w:val="24"/>
-        </w:rPr>
-        <w:t xml:space="preserve"> </w:t>
-      </w:r>
-      <w:r>
-        <w:rPr>
-          <w:sz w:val="24"/>
-        </w:rPr>
-        <w:t>message</w:t>
-      </w:r>
-      <w:r>
-        <w:rPr>
-          <w:spacing w:val="-5"/>
-          <w:sz w:val="24"/>
-        </w:rPr>
-        <w:t xml:space="preserve"> </w:t>
-      </w:r>
-      <w:r>
-        <w:rPr>
-          <w:sz w:val="24"/>
-        </w:rPr>
-        <w:t>from</w:t>
-      </w:r>
-      <w:r>
-        <w:rPr>
-          <w:spacing w:val="-2"/>
-          <w:sz w:val="24"/>
-        </w:rPr>
-        <w:t xml:space="preserve"> </w:t>
-      </w:r>
-      <w:r>
-        <w:rPr>
-          <w:sz w:val="24"/>
-        </w:rPr>
-        <w:t>Process</w:t>
-      </w:r>
-      <w:r>
-        <w:rPr>
-          <w:spacing w:val="-5"/>
-          <w:sz w:val="24"/>
-        </w:rPr>
-        <w:t xml:space="preserve"> A.</w:t>
-      </w:r>
-    </w:p>
-    <w:p>
-      <w:pPr>
-        <w:pStyle w:val="8"/>
-        <w:numPr>
-          <w:ilvl w:val="1"/>
-          <w:numId w:val="6"/>
-        </w:numPr>
-        <w:tabs>
-          <w:tab w:val="left" w:pos="460"/>
-        </w:tabs>
-        <w:spacing w:before="96" w:after="0" w:line="240" w:lineRule="auto"/>
-        <w:ind w:left="459" w:right="0" w:hanging="140"/>
-        <w:jc w:val="both"/>
-        <w:rPr>
-          <w:sz w:val="24"/>
-        </w:rPr>
-      </w:pPr>
-      <w:r>
-        <w:rPr>
-          <w:sz w:val="24"/>
-        </w:rPr>
-        <w:t>Event</w:t>
-      </w:r>
-      <w:r>
-        <w:rPr>
-          <w:spacing w:val="-5"/>
-          <w:sz w:val="24"/>
-        </w:rPr>
-        <w:t xml:space="preserve"> </w:t>
-      </w:r>
-      <w:r>
-        <w:rPr>
-          <w:sz w:val="24"/>
-        </w:rPr>
-        <w:t>3:</w:t>
-      </w:r>
-      <w:r>
-        <w:rPr>
-          <w:spacing w:val="-5"/>
-          <w:sz w:val="24"/>
-        </w:rPr>
-        <w:t xml:space="preserve"> </w:t>
-      </w:r>
-      <w:r>
-        <w:rPr>
-          <w:sz w:val="24"/>
-        </w:rPr>
-        <w:t>Process</w:t>
-      </w:r>
-      <w:r>
-        <w:rPr>
-          <w:spacing w:val="-4"/>
-          <w:sz w:val="24"/>
-        </w:rPr>
-        <w:t xml:space="preserve"> </w:t>
-      </w:r>
-      <w:r>
-        <w:rPr>
-          <w:sz w:val="24"/>
-        </w:rPr>
-        <w:t>C</w:t>
-      </w:r>
-      <w:r>
-        <w:rPr>
-          <w:spacing w:val="-5"/>
-          <w:sz w:val="24"/>
-        </w:rPr>
-        <w:t xml:space="preserve"> </w:t>
-      </w:r>
-      <w:r>
-        <w:rPr>
-          <w:sz w:val="24"/>
-        </w:rPr>
-        <w:t>sends</w:t>
-      </w:r>
-      <w:r>
-        <w:rPr>
-          <w:spacing w:val="-4"/>
-          <w:sz w:val="24"/>
-        </w:rPr>
-        <w:t xml:space="preserve"> </w:t>
-      </w:r>
-      <w:r>
-        <w:rPr>
-          <w:sz w:val="24"/>
-        </w:rPr>
-        <w:t>a</w:t>
-      </w:r>
-      <w:r>
-        <w:rPr>
-          <w:spacing w:val="-5"/>
-          <w:sz w:val="24"/>
-        </w:rPr>
-        <w:t xml:space="preserve"> </w:t>
-      </w:r>
-      <w:r>
-        <w:rPr>
-          <w:sz w:val="24"/>
-        </w:rPr>
-        <w:t>message</w:t>
-      </w:r>
-      <w:r>
-        <w:rPr>
-          <w:spacing w:val="-5"/>
-          <w:sz w:val="24"/>
-        </w:rPr>
-        <w:t xml:space="preserve"> </w:t>
-      </w:r>
-      <w:r>
-        <w:rPr>
-          <w:sz w:val="24"/>
-        </w:rPr>
-        <w:t>to</w:t>
-      </w:r>
-      <w:r>
-        <w:rPr>
-          <w:spacing w:val="-5"/>
-          <w:sz w:val="24"/>
-        </w:rPr>
-        <w:t xml:space="preserve"> </w:t>
-      </w:r>
-      <w:r>
-        <w:rPr>
-          <w:sz w:val="24"/>
-        </w:rPr>
-        <w:t>Process</w:t>
-      </w:r>
-      <w:r>
-        <w:rPr>
-          <w:spacing w:val="-4"/>
-          <w:sz w:val="24"/>
-        </w:rPr>
-        <w:t xml:space="preserve"> </w:t>
-      </w:r>
-      <w:r>
-        <w:rPr>
-          <w:spacing w:val="-5"/>
-          <w:sz w:val="24"/>
-        </w:rPr>
-        <w:t>B.</w:t>
-      </w:r>
-    </w:p>
-    <w:p>
-      <w:pPr>
-        <w:pStyle w:val="8"/>
-        <w:numPr>
-          <w:ilvl w:val="1"/>
-          <w:numId w:val="6"/>
-        </w:numPr>
-        <w:tabs>
-          <w:tab w:val="left" w:pos="460"/>
-        </w:tabs>
-        <w:spacing w:before="98" w:after="0" w:line="240" w:lineRule="auto"/>
-        <w:ind w:left="459" w:right="0" w:hanging="140"/>
-        <w:jc w:val="both"/>
-        <w:rPr>
-          <w:sz w:val="24"/>
-        </w:rPr>
-      </w:pPr>
-      <w:r>
-        <w:rPr>
-          <w:sz w:val="24"/>
-        </w:rPr>
-        <w:t>Event</w:t>
-      </w:r>
-      <w:r>
-        <w:rPr>
-          <w:spacing w:val="-5"/>
-          <w:sz w:val="24"/>
-        </w:rPr>
-        <w:t xml:space="preserve"> </w:t>
-      </w:r>
-      <w:r>
-        <w:rPr>
-          <w:sz w:val="24"/>
-        </w:rPr>
-        <w:t>4:</w:t>
-      </w:r>
-      <w:r>
-        <w:rPr>
-          <w:spacing w:val="-5"/>
-          <w:sz w:val="24"/>
-        </w:rPr>
-        <w:t xml:space="preserve"> </w:t>
-      </w:r>
-      <w:r>
-        <w:rPr>
-          <w:sz w:val="24"/>
-        </w:rPr>
-        <w:t>Process</w:t>
-      </w:r>
-      <w:r>
-        <w:rPr>
-          <w:spacing w:val="-5"/>
-          <w:sz w:val="24"/>
-        </w:rPr>
-        <w:t xml:space="preserve"> </w:t>
-      </w:r>
-      <w:r>
-        <w:rPr>
-          <w:sz w:val="24"/>
-        </w:rPr>
-        <w:t>B</w:t>
-      </w:r>
-      <w:r>
-        <w:rPr>
-          <w:spacing w:val="-4"/>
-          <w:sz w:val="24"/>
-        </w:rPr>
-        <w:t xml:space="preserve"> </w:t>
-      </w:r>
-      <w:r>
-        <w:rPr>
-          <w:sz w:val="24"/>
-        </w:rPr>
-        <w:t>receives</w:t>
-      </w:r>
-      <w:r>
-        <w:rPr>
-          <w:spacing w:val="-4"/>
-          <w:sz w:val="24"/>
-        </w:rPr>
-        <w:t xml:space="preserve"> </w:t>
-      </w:r>
-      <w:r>
-        <w:rPr>
-          <w:sz w:val="24"/>
-        </w:rPr>
-        <w:t>the</w:t>
-      </w:r>
-      <w:r>
-        <w:rPr>
-          <w:spacing w:val="-6"/>
-          <w:sz w:val="24"/>
-        </w:rPr>
-        <w:t xml:space="preserve"> </w:t>
-      </w:r>
-      <w:r>
-        <w:rPr>
-          <w:sz w:val="24"/>
-        </w:rPr>
-        <w:t>message</w:t>
-      </w:r>
-      <w:r>
-        <w:rPr>
-          <w:spacing w:val="-5"/>
-          <w:sz w:val="24"/>
-        </w:rPr>
-        <w:t xml:space="preserve"> </w:t>
-      </w:r>
-      <w:r>
-        <w:rPr>
-          <w:sz w:val="24"/>
-        </w:rPr>
-        <w:t>from</w:t>
-      </w:r>
-      <w:r>
-        <w:rPr>
-          <w:spacing w:val="-2"/>
-          <w:sz w:val="24"/>
-        </w:rPr>
-        <w:t xml:space="preserve"> </w:t>
-      </w:r>
-      <w:r>
-        <w:rPr>
-          <w:sz w:val="24"/>
-        </w:rPr>
-        <w:t>Process</w:t>
-      </w:r>
-      <w:r>
-        <w:rPr>
-          <w:spacing w:val="-5"/>
-          <w:sz w:val="24"/>
-        </w:rPr>
-        <w:t xml:space="preserve"> C.</w:t>
-      </w:r>
-    </w:p>
-    <w:p>
-      <w:pPr>
-        <w:pStyle w:val="8"/>
-        <w:numPr>
-          <w:ilvl w:val="1"/>
-          <w:numId w:val="6"/>
-        </w:numPr>
-        <w:tabs>
-          <w:tab w:val="left" w:pos="460"/>
-        </w:tabs>
-        <w:spacing w:before="99" w:after="0" w:line="240" w:lineRule="auto"/>
-        <w:ind w:left="459" w:right="0" w:hanging="140"/>
-        <w:jc w:val="both"/>
-        <w:rPr>
-          <w:sz w:val="24"/>
-        </w:rPr>
-      </w:pPr>
-      <w:r>
-        <w:rPr>
-          <w:sz w:val="24"/>
-        </w:rPr>
-        <w:t>Event</w:t>
-      </w:r>
-      <w:r>
-        <w:rPr>
-          <w:spacing w:val="-6"/>
-          <w:sz w:val="24"/>
-        </w:rPr>
-        <w:t xml:space="preserve"> </w:t>
-      </w:r>
-      <w:r>
-        <w:rPr>
-          <w:sz w:val="24"/>
-        </w:rPr>
-        <w:t>5:</w:t>
-      </w:r>
-      <w:r>
-        <w:rPr>
-          <w:spacing w:val="-5"/>
-          <w:sz w:val="24"/>
-        </w:rPr>
-        <w:t xml:space="preserve"> </w:t>
-      </w:r>
-      <w:r>
-        <w:rPr>
-          <w:sz w:val="24"/>
-        </w:rPr>
-        <w:t>Process</w:t>
-      </w:r>
-      <w:r>
-        <w:rPr>
-          <w:spacing w:val="-4"/>
-          <w:sz w:val="24"/>
-        </w:rPr>
-        <w:t xml:space="preserve"> </w:t>
-      </w:r>
-      <w:r>
-        <w:rPr>
-          <w:sz w:val="24"/>
-        </w:rPr>
-        <w:t>A</w:t>
-      </w:r>
-      <w:r>
-        <w:rPr>
-          <w:spacing w:val="-5"/>
-          <w:sz w:val="24"/>
-        </w:rPr>
-        <w:t xml:space="preserve"> </w:t>
-      </w:r>
-      <w:r>
-        <w:rPr>
-          <w:sz w:val="24"/>
-        </w:rPr>
-        <w:t>sends</w:t>
-      </w:r>
-      <w:r>
-        <w:rPr>
-          <w:spacing w:val="-5"/>
-          <w:sz w:val="24"/>
-        </w:rPr>
-        <w:t xml:space="preserve"> </w:t>
-      </w:r>
-      <w:r>
-        <w:rPr>
-          <w:sz w:val="24"/>
-        </w:rPr>
-        <w:t>another</w:t>
-      </w:r>
-      <w:r>
-        <w:rPr>
-          <w:spacing w:val="-6"/>
-          <w:sz w:val="24"/>
-        </w:rPr>
-        <w:t xml:space="preserve"> </w:t>
-      </w:r>
-      <w:r>
-        <w:rPr>
-          <w:sz w:val="24"/>
-        </w:rPr>
-        <w:t>message</w:t>
-      </w:r>
-      <w:r>
-        <w:rPr>
-          <w:spacing w:val="-6"/>
-          <w:sz w:val="24"/>
-        </w:rPr>
-        <w:t xml:space="preserve"> </w:t>
-      </w:r>
-      <w:r>
-        <w:rPr>
-          <w:sz w:val="24"/>
-        </w:rPr>
-        <w:t>to</w:t>
-      </w:r>
-      <w:r>
-        <w:rPr>
-          <w:spacing w:val="-4"/>
-          <w:sz w:val="24"/>
-        </w:rPr>
-        <w:t xml:space="preserve"> </w:t>
-      </w:r>
-      <w:r>
-        <w:rPr>
-          <w:sz w:val="24"/>
-        </w:rPr>
-        <w:t>Process</w:t>
-      </w:r>
-      <w:r>
-        <w:rPr>
-          <w:spacing w:val="-5"/>
-          <w:sz w:val="24"/>
-        </w:rPr>
-        <w:t xml:space="preserve"> B.</w:t>
-      </w:r>
-    </w:p>
-    <w:p>
-      <w:pPr>
-        <w:pStyle w:val="5"/>
-        <w:jc w:val="both"/>
-        <w:rPr>
-          <w:sz w:val="26"/>
-        </w:rPr>
-      </w:pPr>
-    </w:p>
-    <w:p>
-      <w:pPr>
-        <w:pStyle w:val="5"/>
-        <w:spacing w:before="171" w:line="326" w:lineRule="auto"/>
-        <w:ind w:left="140" w:right="78" w:firstLine="180"/>
-        <w:jc w:val="both"/>
-      </w:pPr>
-      <w:r>
-        <w:t>To</w:t>
-      </w:r>
-      <w:r>
-        <w:rPr>
-          <w:spacing w:val="-3"/>
-        </w:rPr>
-        <w:t xml:space="preserve"> </w:t>
-      </w:r>
-      <w:r>
-        <w:t>establish</w:t>
-      </w:r>
-      <w:r>
-        <w:rPr>
-          <w:spacing w:val="-3"/>
-        </w:rPr>
-        <w:t xml:space="preserve"> </w:t>
-      </w:r>
-      <w:r>
-        <w:t>total</w:t>
-      </w:r>
-      <w:r>
-        <w:rPr>
-          <w:spacing w:val="-3"/>
-        </w:rPr>
-        <w:t xml:space="preserve"> </w:t>
-      </w:r>
-      <w:r>
-        <w:t>ordering,</w:t>
-      </w:r>
-      <w:r>
-        <w:rPr>
-          <w:spacing w:val="-3"/>
-        </w:rPr>
-        <w:t xml:space="preserve"> </w:t>
-      </w:r>
-      <w:r>
-        <w:t>we</w:t>
-      </w:r>
-      <w:r>
-        <w:rPr>
-          <w:spacing w:val="-4"/>
-        </w:rPr>
-        <w:t xml:space="preserve"> </w:t>
-      </w:r>
-      <w:r>
-        <w:t>can</w:t>
-      </w:r>
-      <w:r>
-        <w:rPr>
-          <w:spacing w:val="-3"/>
-        </w:rPr>
-        <w:t xml:space="preserve"> </w:t>
-      </w:r>
-      <w:r>
-        <w:t>use</w:t>
-      </w:r>
-      <w:r>
-        <w:rPr>
-          <w:spacing w:val="-4"/>
-        </w:rPr>
-        <w:t xml:space="preserve"> </w:t>
-      </w:r>
-      <w:r>
-        <w:t>Lamport</w:t>
-      </w:r>
-      <w:r>
-        <w:rPr>
-          <w:spacing w:val="-1"/>
-        </w:rPr>
-        <w:t xml:space="preserve"> </w:t>
-      </w:r>
-      <w:r>
-        <w:t>timestamps</w:t>
-      </w:r>
-      <w:r>
-        <w:rPr>
-          <w:spacing w:val="-3"/>
-        </w:rPr>
-        <w:t xml:space="preserve"> </w:t>
-      </w:r>
-      <w:r>
-        <w:t>or</w:t>
-      </w:r>
-      <w:r>
-        <w:rPr>
-          <w:spacing w:val="-3"/>
-        </w:rPr>
-        <w:t xml:space="preserve"> </w:t>
-      </w:r>
-      <w:r>
-        <w:t>vector</w:t>
-      </w:r>
-      <w:r>
-        <w:rPr>
-          <w:spacing w:val="-3"/>
-        </w:rPr>
-        <w:t xml:space="preserve"> </w:t>
-      </w:r>
-      <w:r>
-        <w:t>clocks.</w:t>
-      </w:r>
-      <w:r>
-        <w:rPr>
-          <w:spacing w:val="-3"/>
-        </w:rPr>
-        <w:t xml:space="preserve"> </w:t>
-      </w:r>
-      <w:r>
-        <w:t>Let's</w:t>
-      </w:r>
-      <w:r>
-        <w:rPr>
-          <w:spacing w:val="-3"/>
-        </w:rPr>
-        <w:t xml:space="preserve"> </w:t>
-      </w:r>
-      <w:r>
-        <w:t>assume</w:t>
-      </w:r>
-      <w:r>
-        <w:rPr>
-          <w:spacing w:val="-3"/>
-        </w:rPr>
-        <w:t xml:space="preserve"> </w:t>
-      </w:r>
-      <w:r>
-        <w:t>we use Lamport timestamps.</w:t>
-      </w:r>
-    </w:p>
-    <w:p>
-      <w:pPr>
-        <w:pStyle w:val="5"/>
-        <w:spacing w:before="3"/>
-        <w:jc w:val="both"/>
-        <w:rPr>
-          <w:sz w:val="32"/>
-        </w:rPr>
-      </w:pPr>
-    </w:p>
-    <w:p>
-      <w:pPr>
-        <w:pStyle w:val="5"/>
-        <w:ind w:left="320"/>
-        <w:jc w:val="both"/>
-      </w:pPr>
-      <w:r>
-        <w:t>The</w:t>
-      </w:r>
-      <w:r>
-        <w:rPr>
-          <w:spacing w:val="-4"/>
-        </w:rPr>
-        <w:t xml:space="preserve"> </w:t>
-      </w:r>
-      <w:r>
-        <w:t>Lamport</w:t>
-      </w:r>
-      <w:r>
-        <w:rPr>
-          <w:spacing w:val="-2"/>
-        </w:rPr>
-        <w:t xml:space="preserve"> </w:t>
-      </w:r>
-      <w:r>
-        <w:t>timestamps</w:t>
-      </w:r>
-      <w:r>
-        <w:rPr>
-          <w:spacing w:val="-2"/>
-        </w:rPr>
-        <w:t xml:space="preserve"> </w:t>
-      </w:r>
-      <w:r>
-        <w:t>for</w:t>
-      </w:r>
-      <w:r>
-        <w:rPr>
-          <w:spacing w:val="-3"/>
-        </w:rPr>
-        <w:t xml:space="preserve"> </w:t>
-      </w:r>
-      <w:r>
-        <w:t>these</w:t>
-      </w:r>
-      <w:r>
-        <w:rPr>
-          <w:spacing w:val="-3"/>
-        </w:rPr>
-        <w:t xml:space="preserve"> </w:t>
-      </w:r>
-      <w:r>
-        <w:t>events</w:t>
-      </w:r>
-      <w:r>
-        <w:rPr>
-          <w:spacing w:val="-2"/>
-        </w:rPr>
-        <w:t xml:space="preserve"> </w:t>
-      </w:r>
-      <w:r>
-        <w:t>might</w:t>
-      </w:r>
-      <w:r>
-        <w:rPr>
-          <w:spacing w:val="-2"/>
-        </w:rPr>
-        <w:t xml:space="preserve"> </w:t>
-      </w:r>
-      <w:r>
-        <w:rPr>
-          <w:spacing w:val="-5"/>
-        </w:rPr>
-        <w:t>be:</w:t>
-      </w:r>
-    </w:p>
-    <w:p>
-      <w:pPr>
-        <w:pStyle w:val="5"/>
-        <w:jc w:val="both"/>
-        <w:rPr>
-          <w:sz w:val="26"/>
-        </w:rPr>
-      </w:pPr>
-    </w:p>
-    <w:p>
-      <w:pPr>
-        <w:pStyle w:val="8"/>
-        <w:numPr>
-          <w:ilvl w:val="1"/>
-          <w:numId w:val="6"/>
-        </w:numPr>
-        <w:tabs>
-          <w:tab w:val="left" w:pos="460"/>
-        </w:tabs>
-        <w:spacing w:before="174" w:after="0" w:line="240" w:lineRule="auto"/>
-        <w:ind w:left="459" w:right="0" w:hanging="140"/>
-        <w:jc w:val="both"/>
-        <w:rPr>
-          <w:sz w:val="24"/>
-        </w:rPr>
-      </w:pPr>
-      <w:r>
-        <w:rPr>
-          <w:sz w:val="24"/>
-        </w:rPr>
-        <w:t>Event</w:t>
-      </w:r>
-      <w:r>
-        <w:rPr>
-          <w:spacing w:val="-7"/>
-          <w:sz w:val="24"/>
-        </w:rPr>
-        <w:t xml:space="preserve"> </w:t>
-      </w:r>
-      <w:r>
-        <w:rPr>
-          <w:sz w:val="24"/>
-        </w:rPr>
-        <w:t>1:</w:t>
-      </w:r>
-      <w:r>
-        <w:rPr>
-          <w:spacing w:val="-7"/>
-          <w:sz w:val="24"/>
-        </w:rPr>
-        <w:t xml:space="preserve"> </w:t>
-      </w:r>
-      <w:r>
-        <w:rPr>
-          <w:sz w:val="24"/>
-        </w:rPr>
-        <w:t>Lamport</w:t>
-      </w:r>
-      <w:r>
-        <w:rPr>
-          <w:spacing w:val="-6"/>
-          <w:sz w:val="24"/>
-        </w:rPr>
-        <w:t xml:space="preserve"> </w:t>
-      </w:r>
-      <w:r>
-        <w:rPr>
-          <w:sz w:val="24"/>
-        </w:rPr>
-        <w:t>timestamp</w:t>
-      </w:r>
-      <w:r>
-        <w:rPr>
-          <w:spacing w:val="-7"/>
-          <w:sz w:val="24"/>
-        </w:rPr>
-        <w:t xml:space="preserve"> </w:t>
-      </w:r>
-      <w:r>
-        <w:rPr>
-          <w:sz w:val="24"/>
-        </w:rPr>
-        <w:t>(A)</w:t>
-      </w:r>
-      <w:r>
-        <w:rPr>
-          <w:spacing w:val="-6"/>
-          <w:sz w:val="24"/>
-        </w:rPr>
-        <w:t xml:space="preserve"> </w:t>
-      </w:r>
-      <w:r>
-        <w:rPr>
-          <w:sz w:val="24"/>
-        </w:rPr>
-        <w:t>=</w:t>
-      </w:r>
-      <w:r>
-        <w:rPr>
-          <w:spacing w:val="-8"/>
-          <w:sz w:val="24"/>
-        </w:rPr>
-        <w:t xml:space="preserve"> </w:t>
-      </w:r>
-      <w:r>
-        <w:rPr>
-          <w:spacing w:val="-10"/>
-          <w:sz w:val="24"/>
-        </w:rPr>
-        <w:t>1</w:t>
-      </w:r>
-    </w:p>
-    <w:p>
-      <w:pPr>
-        <w:pStyle w:val="8"/>
-        <w:numPr>
-          <w:ilvl w:val="1"/>
-          <w:numId w:val="6"/>
-        </w:numPr>
-        <w:tabs>
-          <w:tab w:val="left" w:pos="460"/>
-        </w:tabs>
-        <w:spacing w:before="96" w:after="0" w:line="240" w:lineRule="auto"/>
-        <w:ind w:left="459" w:right="0" w:hanging="140"/>
-        <w:jc w:val="both"/>
-        <w:rPr>
-          <w:sz w:val="24"/>
-        </w:rPr>
-      </w:pPr>
-      <w:r>
-        <w:rPr>
-          <w:sz w:val="24"/>
-        </w:rPr>
-        <w:t>Event</w:t>
-      </w:r>
-      <w:r>
-        <w:rPr>
-          <w:spacing w:val="-7"/>
-          <w:sz w:val="24"/>
-        </w:rPr>
-        <w:t xml:space="preserve"> </w:t>
-      </w:r>
-      <w:r>
-        <w:rPr>
-          <w:sz w:val="24"/>
-        </w:rPr>
-        <w:t>2:</w:t>
-      </w:r>
-      <w:r>
-        <w:rPr>
-          <w:spacing w:val="-7"/>
-          <w:sz w:val="24"/>
-        </w:rPr>
-        <w:t xml:space="preserve"> </w:t>
-      </w:r>
-      <w:r>
-        <w:rPr>
-          <w:sz w:val="24"/>
-        </w:rPr>
-        <w:t>Lamport</w:t>
-      </w:r>
-      <w:r>
-        <w:rPr>
-          <w:spacing w:val="-6"/>
-          <w:sz w:val="24"/>
-        </w:rPr>
-        <w:t xml:space="preserve"> </w:t>
-      </w:r>
-      <w:r>
-        <w:rPr>
-          <w:sz w:val="24"/>
-        </w:rPr>
-        <w:t>timestamp</w:t>
-      </w:r>
-      <w:r>
-        <w:rPr>
-          <w:spacing w:val="-7"/>
-          <w:sz w:val="24"/>
-        </w:rPr>
-        <w:t xml:space="preserve"> </w:t>
-      </w:r>
-      <w:r>
-        <w:rPr>
-          <w:sz w:val="24"/>
-        </w:rPr>
-        <w:t>(B)</w:t>
-      </w:r>
-      <w:r>
-        <w:rPr>
-          <w:spacing w:val="-6"/>
-          <w:sz w:val="24"/>
-        </w:rPr>
-        <w:t xml:space="preserve"> </w:t>
-      </w:r>
-      <w:r>
-        <w:rPr>
-          <w:sz w:val="24"/>
-        </w:rPr>
-        <w:t>=</w:t>
-      </w:r>
-      <w:r>
-        <w:rPr>
-          <w:spacing w:val="-8"/>
-          <w:sz w:val="24"/>
-        </w:rPr>
-        <w:t xml:space="preserve"> </w:t>
-      </w:r>
-      <w:r>
-        <w:rPr>
-          <w:spacing w:val="-10"/>
-          <w:sz w:val="24"/>
-        </w:rPr>
-        <w:t>2</w:t>
-      </w:r>
-    </w:p>
-    <w:p>
-      <w:pPr>
-        <w:pStyle w:val="8"/>
-        <w:numPr>
-          <w:ilvl w:val="1"/>
-          <w:numId w:val="6"/>
-        </w:numPr>
-        <w:tabs>
-          <w:tab w:val="left" w:pos="460"/>
-        </w:tabs>
-        <w:spacing w:before="98" w:after="0" w:line="240" w:lineRule="auto"/>
-        <w:ind w:left="459" w:right="0" w:hanging="140"/>
-        <w:jc w:val="both"/>
-        <w:rPr>
-          <w:sz w:val="24"/>
-        </w:rPr>
-      </w:pPr>
-      <w:r>
-        <w:rPr>
-          <w:sz w:val="24"/>
-        </w:rPr>
-        <w:t>Event</w:t>
-      </w:r>
-      <w:r>
-        <w:rPr>
-          <w:spacing w:val="-7"/>
-          <w:sz w:val="24"/>
-        </w:rPr>
-        <w:t xml:space="preserve"> </w:t>
-      </w:r>
-      <w:r>
-        <w:rPr>
-          <w:sz w:val="24"/>
-        </w:rPr>
-        <w:t>3:</w:t>
-      </w:r>
-      <w:r>
-        <w:rPr>
-          <w:spacing w:val="-7"/>
-          <w:sz w:val="24"/>
-        </w:rPr>
-        <w:t xml:space="preserve"> </w:t>
-      </w:r>
-      <w:r>
-        <w:rPr>
-          <w:sz w:val="24"/>
-        </w:rPr>
-        <w:t>Lamport</w:t>
-      </w:r>
-      <w:r>
-        <w:rPr>
-          <w:spacing w:val="-6"/>
-          <w:sz w:val="24"/>
-        </w:rPr>
-        <w:t xml:space="preserve"> </w:t>
-      </w:r>
-      <w:r>
-        <w:rPr>
-          <w:sz w:val="24"/>
-        </w:rPr>
-        <w:t>timestamp</w:t>
-      </w:r>
-      <w:r>
-        <w:rPr>
-          <w:spacing w:val="-7"/>
-          <w:sz w:val="24"/>
-        </w:rPr>
-        <w:t xml:space="preserve"> </w:t>
-      </w:r>
-      <w:r>
-        <w:rPr>
-          <w:sz w:val="24"/>
-        </w:rPr>
-        <w:t>(C)</w:t>
-      </w:r>
-      <w:r>
-        <w:rPr>
-          <w:spacing w:val="-6"/>
-          <w:sz w:val="24"/>
-        </w:rPr>
-        <w:t xml:space="preserve"> </w:t>
-      </w:r>
-      <w:r>
-        <w:rPr>
-          <w:sz w:val="24"/>
-        </w:rPr>
-        <w:t>=</w:t>
-      </w:r>
-      <w:r>
-        <w:rPr>
-          <w:spacing w:val="-8"/>
-          <w:sz w:val="24"/>
-        </w:rPr>
-        <w:t xml:space="preserve"> </w:t>
-      </w:r>
-      <w:r>
-        <w:rPr>
-          <w:spacing w:val="-10"/>
-          <w:sz w:val="24"/>
-        </w:rPr>
-        <w:t>3</w:t>
-      </w:r>
-    </w:p>
-    <w:p>
-      <w:pPr>
-        <w:pStyle w:val="8"/>
-        <w:numPr>
-          <w:ilvl w:val="1"/>
-          <w:numId w:val="6"/>
-        </w:numPr>
-        <w:tabs>
-          <w:tab w:val="left" w:pos="460"/>
-        </w:tabs>
-        <w:spacing w:before="98" w:after="0" w:line="240" w:lineRule="auto"/>
-        <w:ind w:left="459" w:right="0" w:hanging="140"/>
-        <w:jc w:val="both"/>
-        <w:rPr>
-          <w:sz w:val="24"/>
-        </w:rPr>
-      </w:pPr>
-      <w:r>
-        <w:rPr>
-          <w:sz w:val="24"/>
-        </w:rPr>
-        <w:t>Event</w:t>
-      </w:r>
-      <w:r>
-        <w:rPr>
-          <w:spacing w:val="-7"/>
-          <w:sz w:val="24"/>
-        </w:rPr>
-        <w:t xml:space="preserve"> </w:t>
-      </w:r>
-      <w:r>
-        <w:rPr>
-          <w:sz w:val="24"/>
-        </w:rPr>
-        <w:t>4:</w:t>
-      </w:r>
-      <w:r>
-        <w:rPr>
-          <w:spacing w:val="-7"/>
-          <w:sz w:val="24"/>
-        </w:rPr>
-        <w:t xml:space="preserve"> </w:t>
-      </w:r>
-      <w:r>
-        <w:rPr>
-          <w:sz w:val="24"/>
-        </w:rPr>
-        <w:t>Lamport</w:t>
-      </w:r>
-      <w:r>
-        <w:rPr>
-          <w:spacing w:val="-6"/>
-          <w:sz w:val="24"/>
-        </w:rPr>
-        <w:t xml:space="preserve"> </w:t>
-      </w:r>
-      <w:r>
-        <w:rPr>
-          <w:sz w:val="24"/>
-        </w:rPr>
-        <w:t>timestamp</w:t>
-      </w:r>
-      <w:r>
-        <w:rPr>
-          <w:spacing w:val="-7"/>
-          <w:sz w:val="24"/>
-        </w:rPr>
-        <w:t xml:space="preserve"> </w:t>
-      </w:r>
-      <w:r>
-        <w:rPr>
-          <w:sz w:val="24"/>
-        </w:rPr>
-        <w:t>(B)</w:t>
-      </w:r>
-      <w:r>
-        <w:rPr>
-          <w:spacing w:val="-6"/>
-          <w:sz w:val="24"/>
-        </w:rPr>
-        <w:t xml:space="preserve"> </w:t>
-      </w:r>
-      <w:r>
-        <w:rPr>
-          <w:sz w:val="24"/>
-        </w:rPr>
-        <w:t>=</w:t>
-      </w:r>
-      <w:r>
-        <w:rPr>
-          <w:spacing w:val="-8"/>
-          <w:sz w:val="24"/>
-        </w:rPr>
-        <w:t xml:space="preserve"> </w:t>
-      </w:r>
-      <w:r>
-        <w:rPr>
-          <w:spacing w:val="-10"/>
-          <w:sz w:val="24"/>
-        </w:rPr>
-        <w:t>4</w:t>
-      </w:r>
-    </w:p>
-    <w:p>
-      <w:pPr>
-        <w:pStyle w:val="8"/>
-        <w:numPr>
-          <w:ilvl w:val="1"/>
-          <w:numId w:val="6"/>
-        </w:numPr>
-        <w:tabs>
-          <w:tab w:val="left" w:pos="460"/>
-        </w:tabs>
-        <w:spacing w:before="99" w:after="0" w:line="240" w:lineRule="auto"/>
-        <w:ind w:left="459" w:right="0" w:hanging="140"/>
-        <w:jc w:val="both"/>
-        <w:rPr>
-          <w:sz w:val="24"/>
-        </w:rPr>
-      </w:pPr>
-      <w:r>
-        <w:rPr>
-          <w:sz w:val="24"/>
-        </w:rPr>
-        <w:t>Event</w:t>
-      </w:r>
-      <w:r>
-        <w:rPr>
-          <w:spacing w:val="-7"/>
-          <w:sz w:val="24"/>
-        </w:rPr>
-        <w:t xml:space="preserve"> </w:t>
-      </w:r>
-      <w:r>
-        <w:rPr>
-          <w:sz w:val="24"/>
-        </w:rPr>
-        <w:t>5:</w:t>
-      </w:r>
-      <w:r>
-        <w:rPr>
-          <w:spacing w:val="-7"/>
-          <w:sz w:val="24"/>
-        </w:rPr>
-        <w:t xml:space="preserve"> </w:t>
-      </w:r>
-      <w:r>
-        <w:rPr>
-          <w:sz w:val="24"/>
-        </w:rPr>
-        <w:t>Lamport</w:t>
-      </w:r>
-      <w:r>
-        <w:rPr>
-          <w:spacing w:val="-6"/>
-          <w:sz w:val="24"/>
-        </w:rPr>
-        <w:t xml:space="preserve"> </w:t>
-      </w:r>
-      <w:r>
-        <w:rPr>
-          <w:sz w:val="24"/>
-        </w:rPr>
-        <w:t>timestamp</w:t>
-      </w:r>
-      <w:r>
-        <w:rPr>
-          <w:spacing w:val="-7"/>
-          <w:sz w:val="24"/>
-        </w:rPr>
-        <w:t xml:space="preserve"> </w:t>
-      </w:r>
-      <w:r>
-        <w:rPr>
-          <w:sz w:val="24"/>
-        </w:rPr>
-        <w:t>(A)</w:t>
-      </w:r>
-      <w:r>
-        <w:rPr>
-          <w:spacing w:val="-6"/>
-          <w:sz w:val="24"/>
-        </w:rPr>
-        <w:t xml:space="preserve"> </w:t>
-      </w:r>
-      <w:r>
-        <w:rPr>
-          <w:sz w:val="24"/>
-        </w:rPr>
-        <w:t>=</w:t>
-      </w:r>
-      <w:r>
-        <w:rPr>
-          <w:spacing w:val="-8"/>
-          <w:sz w:val="24"/>
-        </w:rPr>
-        <w:t xml:space="preserve"> </w:t>
-      </w:r>
-      <w:r>
-        <w:rPr>
-          <w:spacing w:val="-10"/>
-          <w:sz w:val="24"/>
-        </w:rPr>
-        <w:t>5</w:t>
-      </w:r>
-    </w:p>
-    <w:p>
-      <w:pPr>
-        <w:pStyle w:val="5"/>
-        <w:jc w:val="both"/>
-        <w:rPr>
-          <w:sz w:val="26"/>
-        </w:rPr>
-      </w:pPr>
-    </w:p>
-    <w:p>
-      <w:pPr>
-        <w:pStyle w:val="5"/>
-        <w:spacing w:before="172" w:line="650" w:lineRule="auto"/>
-        <w:ind w:left="320" w:right="2352"/>
-        <w:jc w:val="both"/>
-      </w:pPr>
-      <w:r>
-        <w:t>In</w:t>
-      </w:r>
-      <w:r>
-        <w:rPr>
-          <w:spacing w:val="-5"/>
-        </w:rPr>
-        <w:t xml:space="preserve"> </w:t>
-      </w:r>
-      <w:r>
-        <w:t>total</w:t>
-      </w:r>
-      <w:r>
-        <w:rPr>
-          <w:spacing w:val="-5"/>
-        </w:rPr>
-        <w:t xml:space="preserve"> </w:t>
-      </w:r>
-      <w:r>
-        <w:t>ordering,</w:t>
-      </w:r>
-      <w:r>
-        <w:rPr>
-          <w:spacing w:val="-5"/>
-        </w:rPr>
-        <w:t xml:space="preserve"> </w:t>
-      </w:r>
-      <w:r>
-        <w:t>events</w:t>
-      </w:r>
-      <w:r>
-        <w:rPr>
-          <w:spacing w:val="-4"/>
-        </w:rPr>
-        <w:t xml:space="preserve"> </w:t>
-      </w:r>
-      <w:r>
-        <w:t>are</w:t>
-      </w:r>
-      <w:r>
-        <w:rPr>
-          <w:spacing w:val="-5"/>
-        </w:rPr>
-        <w:t xml:space="preserve"> </w:t>
-      </w:r>
-      <w:r>
-        <w:t>ordered</w:t>
-      </w:r>
-      <w:r>
-        <w:rPr>
-          <w:spacing w:val="-4"/>
-        </w:rPr>
-        <w:t xml:space="preserve"> </w:t>
-      </w:r>
-      <w:r>
-        <w:t>based</w:t>
-      </w:r>
-      <w:r>
-        <w:rPr>
-          <w:spacing w:val="-4"/>
-        </w:rPr>
-        <w:t xml:space="preserve"> </w:t>
-      </w:r>
-      <w:r>
-        <w:t>on</w:t>
-      </w:r>
-      <w:r>
-        <w:rPr>
-          <w:spacing w:val="-4"/>
-        </w:rPr>
-        <w:t xml:space="preserve"> </w:t>
-      </w:r>
-      <w:r>
-        <w:t>their</w:t>
-      </w:r>
-      <w:r>
-        <w:rPr>
-          <w:spacing w:val="-4"/>
-        </w:rPr>
-        <w:t xml:space="preserve"> </w:t>
-      </w:r>
-      <w:r>
-        <w:t>Lamport</w:t>
-      </w:r>
-      <w:r>
-        <w:rPr>
-          <w:spacing w:val="-4"/>
-        </w:rPr>
-        <w:t xml:space="preserve"> </w:t>
-      </w:r>
-      <w:r>
-        <w:t>timestamps: [ {Event 1} to {Event 2} to {Event 3} to {Event 4} to {Event 5} ]</w:t>
-      </w:r>
-    </w:p>
-    <w:p>
-      <w:pPr>
-        <w:pStyle w:val="5"/>
-        <w:spacing w:line="326" w:lineRule="auto"/>
-        <w:ind w:left="140" w:firstLine="180"/>
-        <w:jc w:val="both"/>
-      </w:pPr>
-      <w:r>
-        <w:t>Here,</w:t>
-      </w:r>
-      <w:r>
-        <w:rPr>
-          <w:spacing w:val="-2"/>
-        </w:rPr>
-        <w:t xml:space="preserve"> </w:t>
-      </w:r>
-      <w:r>
-        <w:t>even</w:t>
-      </w:r>
-      <w:r>
-        <w:rPr>
-          <w:spacing w:val="-3"/>
-        </w:rPr>
-        <w:t xml:space="preserve"> </w:t>
-      </w:r>
-      <w:r>
-        <w:t>though</w:t>
-      </w:r>
-      <w:r>
-        <w:rPr>
-          <w:spacing w:val="-3"/>
-        </w:rPr>
-        <w:t xml:space="preserve"> </w:t>
-      </w:r>
-      <w:r>
-        <w:t>Events</w:t>
-      </w:r>
-      <w:r>
-        <w:rPr>
-          <w:spacing w:val="-3"/>
-        </w:rPr>
-        <w:t xml:space="preserve"> </w:t>
-      </w:r>
-      <w:r>
-        <w:t>2</w:t>
-      </w:r>
-      <w:r>
-        <w:rPr>
-          <w:spacing w:val="-3"/>
-        </w:rPr>
-        <w:t xml:space="preserve"> </w:t>
-      </w:r>
-      <w:r>
-        <w:t>and</w:t>
-      </w:r>
-      <w:r>
-        <w:rPr>
-          <w:spacing w:val="-3"/>
-        </w:rPr>
-        <w:t xml:space="preserve"> </w:t>
-      </w:r>
-      <w:r>
-        <w:t>3</w:t>
-      </w:r>
-      <w:r>
-        <w:rPr>
-          <w:spacing w:val="-3"/>
-        </w:rPr>
-        <w:t xml:space="preserve"> </w:t>
-      </w:r>
-      <w:r>
-        <w:t>are</w:t>
-      </w:r>
-      <w:r>
-        <w:rPr>
-          <w:spacing w:val="-3"/>
-        </w:rPr>
-        <w:t xml:space="preserve"> </w:t>
-      </w:r>
-      <w:r>
-        <w:t>concurrent,</w:t>
-      </w:r>
-      <w:r>
-        <w:rPr>
-          <w:spacing w:val="-3"/>
-        </w:rPr>
-        <w:t xml:space="preserve"> </w:t>
-      </w:r>
-      <w:r>
-        <w:t>we</w:t>
-      </w:r>
-      <w:r>
-        <w:rPr>
-          <w:spacing w:val="-4"/>
-        </w:rPr>
-        <w:t xml:space="preserve"> </w:t>
-      </w:r>
-      <w:r>
-        <w:t>establish</w:t>
-      </w:r>
-      <w:r>
-        <w:rPr>
-          <w:spacing w:val="-3"/>
-        </w:rPr>
-        <w:t xml:space="preserve"> </w:t>
-      </w:r>
-      <w:r>
-        <w:t>a</w:t>
-      </w:r>
-      <w:r>
-        <w:rPr>
-          <w:spacing w:val="-4"/>
-        </w:rPr>
-        <w:t xml:space="preserve"> </w:t>
-      </w:r>
-      <w:r>
-        <w:t>total</w:t>
-      </w:r>
-      <w:r>
-        <w:rPr>
-          <w:spacing w:val="-3"/>
-        </w:rPr>
-        <w:t xml:space="preserve"> </w:t>
-      </w:r>
-      <w:r>
-        <w:t>order</w:t>
-      </w:r>
-      <w:r>
-        <w:rPr>
-          <w:spacing w:val="-3"/>
-        </w:rPr>
-        <w:t xml:space="preserve"> </w:t>
-      </w:r>
-      <w:r>
-        <w:t>by</w:t>
-      </w:r>
-      <w:r>
-        <w:rPr>
-          <w:spacing w:val="-3"/>
-        </w:rPr>
-        <w:t xml:space="preserve"> </w:t>
-      </w:r>
-      <w:r>
-        <w:t>comparing</w:t>
-      </w:r>
-      <w:r>
-        <w:rPr>
-          <w:spacing w:val="-3"/>
-        </w:rPr>
-        <w:t xml:space="preserve"> </w:t>
-      </w:r>
-      <w:r>
-        <w:t>their Lamport timestamps.</w:t>
-      </w:r>
-    </w:p>
-    <w:p>
-      <w:pPr>
-        <w:spacing w:after="0" w:line="326" w:lineRule="auto"/>
-        <w:jc w:val="both"/>
-        <w:sectPr>
-          <w:pgSz w:w="12240" w:h="15840"/>
-          <w:pgMar w:top="1360" w:right="1300" w:bottom="280" w:left="1300" w:header="720" w:footer="720" w:gutter="0"/>
-          <w:cols w:space="720" w:num="1"/>
-        </w:sectPr>
-      </w:pPr>
-    </w:p>
-    <w:p>
-      <w:pPr>
-        <w:pStyle w:val="5"/>
-        <w:spacing w:before="4"/>
-        <w:jc w:val="both"/>
-        <w:rPr>
-          <w:sz w:val="17"/>
-        </w:rPr>
-      </w:pPr>
+          <w:lang w:val="en-IN"/>
+        </w:rPr>
+        <w:drawing>
+          <wp:inline distT="0" distB="0" distL="114300" distR="114300">
+            <wp:extent cx="4457700" cy="7924800"/>
+            <wp:effectExtent l="0" t="0" r="7620" b="0"/>
+            <wp:docPr id="4" name="Picture 4" descr="WhatsApp Image 2024-04-18 at 02.41.13_48b8936b"/>
+            <wp:cNvGraphicFramePr>
+              <a:graphicFrameLocks xmlns:a="http://schemas.openxmlformats.org/drawingml/2006/main" noChangeAspect="1"/>
+            </wp:cNvGraphicFramePr>
+            <a:graphic xmlns:a="http://schemas.openxmlformats.org/drawingml/2006/main">
+              <a:graphicData uri="http://schemas.openxmlformats.org/drawingml/2006/picture">
+                <pic:pic xmlns:pic="http://schemas.openxmlformats.org/drawingml/2006/picture">
+                  <pic:nvPicPr>
+                    <pic:cNvPr id="4" name="Picture 4" descr="WhatsApp Image 2024-04-18 at 02.41.13_48b8936b"/>
+                    <pic:cNvPicPr>
+                      <a:picLocks noChangeAspect="1"/>
+                    </pic:cNvPicPr>
+                  </pic:nvPicPr>
+                  <pic:blipFill>
+                    <a:blip r:embed="rId9"/>
+                    <a:stretch>
+                      <a:fillRect/>
+                    </a:stretch>
+                  </pic:blipFill>
+                  <pic:spPr>
+                    <a:xfrm>
+                      <a:off x="0" y="0"/>
+                      <a:ext cx="4457700" cy="7924800"/>
+                    </a:xfrm>
+                    <a:prstGeom prst="rect">
+                      <a:avLst/>
+                    </a:prstGeom>
+                  </pic:spPr>
+                </pic:pic>
+              </a:graphicData>
+            </a:graphic>
+          </wp:inline>
+        </w:drawing>
+      </w:r>
+      <w:bookmarkStart w:id="0" w:name="_GoBack"/>
+      <w:bookmarkEnd w:id="0"/>
     </w:p>
     <w:sectPr>
       <w:pgSz w:w="12240" w:h="15840"/>
@@ -21898,136 +13090,6 @@
 <file path=word/numbering.xml><?xml version="1.0" encoding="utf-8"?>
 <w:numbering xmlns:wpc="http://schemas.microsoft.com/office/word/2010/wordprocessingCanvas" xmlns:mc="http://schemas.openxmlformats.org/markup-compatibility/2006" xmlns:o="urn:schemas-microsoft-com:office:office" xmlns:r="http://schemas.openxmlformats.org/officeDocument/2006/relationships" xmlns:m="http://schemas.openxmlformats.org/officeDocument/2006/math" xmlns:v="urn:schemas-microsoft-com:vml" xmlns:wp14="http://schemas.microsoft.com/office/word/2010/wordprocessingDrawing" xmlns:wp="http://schemas.openxmlformats.org/drawingml/2006/wordprocessingDrawing" xmlns:w10="urn:schemas-microsoft-com:office:word" xmlns:w="http://schemas.openxmlformats.org/wordprocessingml/2006/main" xmlns:w14="http://schemas.microsoft.com/office/word/2010/wordml" xmlns:wpg="http://schemas.microsoft.com/office/word/2010/wordprocessingGroup" xmlns:wpi="http://schemas.microsoft.com/office/word/2010/wordprocessingInk" xmlns:wne="http://schemas.microsoft.com/office/word/2006/wordml" xmlns:wps="http://schemas.microsoft.com/office/word/2010/wordprocessingShape" xmlns:wpsCustomData="http://www.wps.cn/officeDocument/2013/wpsCustomData" mc:Ignorable="w14 wp14">
   <w:abstractNum w:abstractNumId="0">
-    <w:nsid w:val="B5E306ED"/>
-    <w:multiLevelType w:val="multilevel"/>
-    <w:tmpl w:val="B5E306ED"/>
-    <w:lvl w:ilvl="0" w:tentative="0">
-      <w:start w:val="0"/>
-      <w:numFmt w:val="bullet"/>
-      <w:lvlText w:val="●"/>
-      <w:lvlJc w:val="left"/>
-      <w:pPr>
-        <w:ind w:left="860" w:hanging="360"/>
-      </w:pPr>
-      <w:rPr>
-        <w:rFonts w:hint="default" w:ascii="Times New Roman" w:hAnsi="Times New Roman" w:eastAsia="Times New Roman" w:cs="Times New Roman"/>
-        <w:b w:val="0"/>
-        <w:bCs w:val="0"/>
-        <w:i w:val="0"/>
-        <w:iCs w:val="0"/>
-        <w:color w:val="0D0D0D"/>
-        <w:w w:val="100"/>
-        <w:sz w:val="24"/>
-        <w:szCs w:val="24"/>
-        <w:lang w:val="en-US" w:eastAsia="en-US" w:bidi="ar-SA"/>
-      </w:rPr>
-    </w:lvl>
-    <w:lvl w:ilvl="1" w:tentative="0">
-      <w:start w:val="0"/>
-      <w:numFmt w:val="bullet"/>
-      <w:lvlText w:val="•"/>
-      <w:lvlJc w:val="left"/>
-      <w:pPr>
-        <w:ind w:left="1738" w:hanging="360"/>
-      </w:pPr>
-      <w:rPr>
-        <w:rFonts w:hint="default"/>
-        <w:lang w:val="en-US" w:eastAsia="en-US" w:bidi="ar-SA"/>
-      </w:rPr>
-    </w:lvl>
-    <w:lvl w:ilvl="2" w:tentative="0">
-      <w:start w:val="0"/>
-      <w:numFmt w:val="bullet"/>
-      <w:lvlText w:val="•"/>
-      <w:lvlJc w:val="left"/>
-      <w:pPr>
-        <w:ind w:left="2616" w:hanging="360"/>
-      </w:pPr>
-      <w:rPr>
-        <w:rFonts w:hint="default"/>
-        <w:lang w:val="en-US" w:eastAsia="en-US" w:bidi="ar-SA"/>
-      </w:rPr>
-    </w:lvl>
-    <w:lvl w:ilvl="3" w:tentative="0">
-      <w:start w:val="0"/>
-      <w:numFmt w:val="bullet"/>
-      <w:lvlText w:val="•"/>
-      <w:lvlJc w:val="left"/>
-      <w:pPr>
-        <w:ind w:left="3494" w:hanging="360"/>
-      </w:pPr>
-      <w:rPr>
-        <w:rFonts w:hint="default"/>
-        <w:lang w:val="en-US" w:eastAsia="en-US" w:bidi="ar-SA"/>
-      </w:rPr>
-    </w:lvl>
-    <w:lvl w:ilvl="4" w:tentative="0">
-      <w:start w:val="0"/>
-      <w:numFmt w:val="bullet"/>
-      <w:lvlText w:val="•"/>
-      <w:lvlJc w:val="left"/>
-      <w:pPr>
-        <w:ind w:left="4372" w:hanging="360"/>
-      </w:pPr>
-      <w:rPr>
-        <w:rFonts w:hint="default"/>
-        <w:lang w:val="en-US" w:eastAsia="en-US" w:bidi="ar-SA"/>
-      </w:rPr>
-    </w:lvl>
-    <w:lvl w:ilvl="5" w:tentative="0">
-      <w:start w:val="0"/>
-      <w:numFmt w:val="bullet"/>
-      <w:lvlText w:val="•"/>
-      <w:lvlJc w:val="left"/>
-      <w:pPr>
-        <w:ind w:left="5250" w:hanging="360"/>
-      </w:pPr>
-      <w:rPr>
-        <w:rFonts w:hint="default"/>
-        <w:lang w:val="en-US" w:eastAsia="en-US" w:bidi="ar-SA"/>
-      </w:rPr>
-    </w:lvl>
-    <w:lvl w:ilvl="6" w:tentative="0">
-      <w:start w:val="0"/>
-      <w:numFmt w:val="bullet"/>
-      <w:lvlText w:val="•"/>
-      <w:lvlJc w:val="left"/>
-      <w:pPr>
-        <w:ind w:left="6128" w:hanging="360"/>
-      </w:pPr>
-      <w:rPr>
-        <w:rFonts w:hint="default"/>
-        <w:lang w:val="en-US" w:eastAsia="en-US" w:bidi="ar-SA"/>
-      </w:rPr>
-    </w:lvl>
-    <w:lvl w:ilvl="7" w:tentative="0">
-      <w:start w:val="0"/>
-      <w:numFmt w:val="bullet"/>
-      <w:lvlText w:val="•"/>
-      <w:lvlJc w:val="left"/>
-      <w:pPr>
-        <w:ind w:left="7006" w:hanging="360"/>
-      </w:pPr>
-      <w:rPr>
-        <w:rFonts w:hint="default"/>
-        <w:lang w:val="en-US" w:eastAsia="en-US" w:bidi="ar-SA"/>
-      </w:rPr>
-    </w:lvl>
-    <w:lvl w:ilvl="8" w:tentative="0">
-      <w:start w:val="0"/>
-      <w:numFmt w:val="bullet"/>
-      <w:lvlText w:val="•"/>
-      <w:lvlJc w:val="left"/>
-      <w:pPr>
-        <w:ind w:left="7884" w:hanging="360"/>
-      </w:pPr>
-      <w:rPr>
-        <w:rFonts w:hint="default"/>
-        <w:lang w:val="en-US" w:eastAsia="en-US" w:bidi="ar-SA"/>
-      </w:rPr>
-    </w:lvl>
-  </w:abstractNum>
-  <w:abstractNum w:abstractNumId="1">
     <w:nsid w:val="BF205925"/>
     <w:multiLevelType w:val="multilevel"/>
     <w:tmpl w:val="BF205925"/>
@@ -22157,7 +13219,7 @@
       </w:rPr>
     </w:lvl>
   </w:abstractNum>
-  <w:abstractNum w:abstractNumId="2">
+  <w:abstractNum w:abstractNumId="1">
     <w:nsid w:val="CF092B84"/>
     <w:multiLevelType w:val="multilevel"/>
     <w:tmpl w:val="CF092B84"/>
@@ -22294,7 +13356,7 @@
       </w:rPr>
     </w:lvl>
   </w:abstractNum>
-  <w:abstractNum w:abstractNumId="3">
+  <w:abstractNum w:abstractNumId="2">
     <w:nsid w:val="0053208E"/>
     <w:multiLevelType w:val="multilevel"/>
     <w:tmpl w:val="0053208E"/>
@@ -22423,144 +13485,7 @@
       </w:rPr>
     </w:lvl>
   </w:abstractNum>
-  <w:abstractNum w:abstractNumId="4">
-    <w:nsid w:val="03D62ECE"/>
-    <w:multiLevelType w:val="multilevel"/>
-    <w:tmpl w:val="03D62ECE"/>
-    <w:lvl w:ilvl="0" w:tentative="0">
-      <w:start w:val="1"/>
-      <w:numFmt w:val="decimal"/>
-      <w:lvlText w:val="%1."/>
-      <w:lvlJc w:val="left"/>
-      <w:pPr>
-        <w:ind w:left="380" w:hanging="240"/>
-        <w:jc w:val="left"/>
-      </w:pPr>
-      <w:rPr>
-        <w:rFonts w:hint="default" w:ascii="Times New Roman" w:hAnsi="Times New Roman" w:eastAsia="Times New Roman" w:cs="Times New Roman"/>
-        <w:b w:val="0"/>
-        <w:bCs w:val="0"/>
-        <w:i w:val="0"/>
-        <w:iCs w:val="0"/>
-        <w:w w:val="100"/>
-        <w:sz w:val="24"/>
-        <w:szCs w:val="24"/>
-        <w:lang w:val="en-US" w:eastAsia="en-US" w:bidi="ar-SA"/>
-      </w:rPr>
-    </w:lvl>
-    <w:lvl w:ilvl="1" w:tentative="0">
-      <w:start w:val="0"/>
-      <w:numFmt w:val="bullet"/>
-      <w:lvlText w:val="-"/>
-      <w:lvlJc w:val="left"/>
-      <w:pPr>
-        <w:ind w:left="459" w:hanging="140"/>
-      </w:pPr>
-      <w:rPr>
-        <w:rFonts w:hint="default" w:ascii="Times New Roman" w:hAnsi="Times New Roman" w:eastAsia="Times New Roman" w:cs="Times New Roman"/>
-        <w:b w:val="0"/>
-        <w:bCs w:val="0"/>
-        <w:i w:val="0"/>
-        <w:iCs w:val="0"/>
-        <w:w w:val="99"/>
-        <w:sz w:val="24"/>
-        <w:szCs w:val="24"/>
-        <w:lang w:val="en-US" w:eastAsia="en-US" w:bidi="ar-SA"/>
-      </w:rPr>
-    </w:lvl>
-    <w:lvl w:ilvl="2" w:tentative="0">
-      <w:start w:val="0"/>
-      <w:numFmt w:val="bullet"/>
-      <w:lvlText w:val="•"/>
-      <w:lvlJc w:val="left"/>
-      <w:pPr>
-        <w:ind w:left="1480" w:hanging="140"/>
-      </w:pPr>
-      <w:rPr>
-        <w:rFonts w:hint="default"/>
-        <w:lang w:val="en-US" w:eastAsia="en-US" w:bidi="ar-SA"/>
-      </w:rPr>
-    </w:lvl>
-    <w:lvl w:ilvl="3" w:tentative="0">
-      <w:start w:val="0"/>
-      <w:numFmt w:val="bullet"/>
-      <w:lvlText w:val="•"/>
-      <w:lvlJc w:val="left"/>
-      <w:pPr>
-        <w:ind w:left="2500" w:hanging="140"/>
-      </w:pPr>
-      <w:rPr>
-        <w:rFonts w:hint="default"/>
-        <w:lang w:val="en-US" w:eastAsia="en-US" w:bidi="ar-SA"/>
-      </w:rPr>
-    </w:lvl>
-    <w:lvl w:ilvl="4" w:tentative="0">
-      <w:start w:val="0"/>
-      <w:numFmt w:val="bullet"/>
-      <w:lvlText w:val="•"/>
-      <w:lvlJc w:val="left"/>
-      <w:pPr>
-        <w:ind w:left="3520" w:hanging="140"/>
-      </w:pPr>
-      <w:rPr>
-        <w:rFonts w:hint="default"/>
-        <w:lang w:val="en-US" w:eastAsia="en-US" w:bidi="ar-SA"/>
-      </w:rPr>
-    </w:lvl>
-    <w:lvl w:ilvl="5" w:tentative="0">
-      <w:start w:val="0"/>
-      <w:numFmt w:val="bullet"/>
-      <w:lvlText w:val="•"/>
-      <w:lvlJc w:val="left"/>
-      <w:pPr>
-        <w:ind w:left="4540" w:hanging="140"/>
-      </w:pPr>
-      <w:rPr>
-        <w:rFonts w:hint="default"/>
-        <w:lang w:val="en-US" w:eastAsia="en-US" w:bidi="ar-SA"/>
-      </w:rPr>
-    </w:lvl>
-    <w:lvl w:ilvl="6" w:tentative="0">
-      <w:start w:val="0"/>
-      <w:numFmt w:val="bullet"/>
-      <w:lvlText w:val="•"/>
-      <w:lvlJc w:val="left"/>
-      <w:pPr>
-        <w:ind w:left="5560" w:hanging="140"/>
-      </w:pPr>
-      <w:rPr>
-        <w:rFonts w:hint="default"/>
-        <w:lang w:val="en-US" w:eastAsia="en-US" w:bidi="ar-SA"/>
-      </w:rPr>
-    </w:lvl>
-    <w:lvl w:ilvl="7" w:tentative="0">
-      <w:start w:val="0"/>
-      <w:numFmt w:val="bullet"/>
-      <w:lvlText w:val="•"/>
-      <w:lvlJc w:val="left"/>
-      <w:pPr>
-        <w:ind w:left="6580" w:hanging="140"/>
-      </w:pPr>
-      <w:rPr>
-        <w:rFonts w:hint="default"/>
-        <w:lang w:val="en-US" w:eastAsia="en-US" w:bidi="ar-SA"/>
-      </w:rPr>
-    </w:lvl>
-    <w:lvl w:ilvl="8" w:tentative="0">
-      <w:start w:val="0"/>
-      <w:numFmt w:val="bullet"/>
-      <w:lvlText w:val="•"/>
-      <w:lvlJc w:val="left"/>
-      <w:pPr>
-        <w:ind w:left="7600" w:hanging="140"/>
-      </w:pPr>
-      <w:rPr>
-        <w:rFonts w:hint="default"/>
-        <w:lang w:val="en-US" w:eastAsia="en-US" w:bidi="ar-SA"/>
-      </w:rPr>
-    </w:lvl>
-  </w:abstractNum>
-  <w:abstractNum w:abstractNumId="5">
+  <w:abstractNum w:abstractNumId="3">
     <w:nsid w:val="59ADCABA"/>
     <w:multiLevelType w:val="multilevel"/>
     <w:tmpl w:val="59ADCABA"/>
@@ -22691,22 +13616,16 @@
     </w:lvl>
   </w:abstractNum>
   <w:num w:numId="1">
+    <w:abstractNumId w:val="2"/>
+  </w:num>
+  <w:num w:numId="2">
+    <w:abstractNumId w:val="1"/>
+  </w:num>
+  <w:num w:numId="3">
     <w:abstractNumId w:val="3"/>
   </w:num>
-  <w:num w:numId="2">
-    <w:abstractNumId w:val="2"/>
-  </w:num>
-  <w:num w:numId="3">
-    <w:abstractNumId w:val="5"/>
-  </w:num>
   <w:num w:numId="4">
-    <w:abstractNumId w:val="1"/>
-  </w:num>
-  <w:num w:numId="5">
     <w:abstractNumId w:val="0"/>
-  </w:num>
-  <w:num w:numId="6">
-    <w:abstractNumId w:val="4"/>
   </w:num>
 </w:numbering>
 </file>
@@ -22995,6 +13914,7 @@
   <w:style w:type="paragraph" w:styleId="2">
     <w:name w:val="heading 1"/>
     <w:basedOn w:val="1"/>
+    <w:autoRedefine/>
     <w:qFormat/>
     <w:uiPriority w:val="1"/>
     <w:pPr>
@@ -23399,10 +14319,6 @@
     <customSectPr/>
     <customSectPr/>
     <customSectPr/>
-    <customSectPr/>
-    <customSectPr/>
-    <customSectPr/>
-    <customSectPr/>
   </customSectProps>
   <customShpExts>
     <customShpInfo spid="_x0000_s1026"/>
